--- a/itmd513/lab7/jzhou_lab7_513.docx
+++ b/itmd513/lab7/jzhou_lab7_513.docx
@@ -217,8 +217,351 @@
     </w:p>
     <w:p>
       <w:pPr>
-        <w:ind w:firstLine="0"/>
-        <w:rPr>
+        <w:pStyle w:val="a5"/>
+        <w:numPr>
+          <w:ilvl w:val="0"/>
+          <w:numId w:val="2"/>
+        </w:numPr>
+        <w:rPr>
+          <w:rFonts w:ascii="Tahoma" w:hAnsi="Tahoma"/>
+          <w:color w:val="FF0000"/>
+        </w:rPr>
+      </w:pPr>
+      <w:r>
+        <w:rPr>
+          <w:rFonts w:ascii="Tahoma" w:hAnsi="Tahoma"/>
+          <w:color w:val="FF0000"/>
+        </w:rPr>
+        <w:t>Your entire interface at runtime including your save button added on with Title.</w:t>
+      </w:r>
+    </w:p>
+    <w:p>
+      <w:pPr>
+        <w:rPr>
+          <w:rFonts w:ascii="Tahoma" w:hAnsi="Tahoma"/>
+          <w:color w:val="FF0000"/>
+        </w:rPr>
+      </w:pPr>
+    </w:p>
+    <w:p>
+      <w:pPr>
+        <w:rPr>
+          <w:rFonts w:ascii="Tahoma" w:hAnsi="Tahoma" w:hint="eastAsia"/>
+          <w:color w:val="FF0000"/>
+        </w:rPr>
+      </w:pPr>
+    </w:p>
+    <w:p>
+      <w:pPr>
+        <w:pStyle w:val="a5"/>
+        <w:numPr>
+          <w:ilvl w:val="0"/>
+          <w:numId w:val="2"/>
+        </w:numPr>
+        <w:rPr>
+          <w:rFonts w:ascii="Tahoma" w:hAnsi="Tahoma"/>
+          <w:color w:val="FF0000"/>
+        </w:rPr>
+      </w:pPr>
+      <w:r>
+        <w:rPr>
+          <w:rFonts w:ascii="Tahoma" w:hAnsi="Tahoma"/>
+          <w:color w:val="FF0000"/>
+        </w:rPr>
+        <w:t>Initial snapshot of listbox at runtime</w:t>
+      </w:r>
+      <w:r>
+        <w:rPr>
+          <w:rFonts w:ascii="Tahoma" w:hAnsi="Tahoma"/>
+          <w:color w:val="FF0000"/>
+        </w:rPr>
+        <w:t>.</w:t>
+      </w:r>
+    </w:p>
+    <w:p>
+      <w:pPr>
+        <w:pStyle w:val="a5"/>
+        <w:rPr>
+          <w:rFonts w:ascii="Tahoma" w:hAnsi="Tahoma" w:hint="eastAsia"/>
+          <w:color w:val="FF0000"/>
+        </w:rPr>
+      </w:pPr>
+    </w:p>
+    <w:p>
+      <w:pPr>
+        <w:rPr>
+          <w:rFonts w:ascii="Tahoma" w:hAnsi="Tahoma" w:hint="eastAsia"/>
+          <w:color w:val="FF0000"/>
+        </w:rPr>
+      </w:pPr>
+    </w:p>
+    <w:p>
+      <w:pPr>
+        <w:pStyle w:val="a5"/>
+        <w:numPr>
+          <w:ilvl w:val="0"/>
+          <w:numId w:val="2"/>
+        </w:numPr>
+        <w:rPr>
+          <w:rFonts w:ascii="Tahoma" w:hAnsi="Tahoma"/>
+          <w:color w:val="FF0000"/>
+        </w:rPr>
+      </w:pPr>
+      <w:r>
+        <w:rPr>
+          <w:rFonts w:ascii="Tahoma" w:hAnsi="Tahoma"/>
+          <w:color w:val="FF0000"/>
+        </w:rPr>
+        <w:t>Show a contact being added</w:t>
+      </w:r>
+      <w:r>
+        <w:rPr>
+          <w:rFonts w:ascii="Tahoma" w:hAnsi="Tahoma"/>
+          <w:color w:val="FF0000"/>
+        </w:rPr>
+        <w:t>.</w:t>
+      </w:r>
+      <w:r>
+        <w:rPr>
+          <w:rFonts w:ascii="Tahoma" w:hAnsi="Tahoma"/>
+          <w:color w:val="FF0000"/>
+        </w:rPr>
+        <w:t xml:space="preserve"> (add </w:t>
+      </w:r>
+      <w:r>
+        <w:rPr>
+          <w:rFonts w:ascii="Tahoma" w:hAnsi="Tahoma"/>
+          <w:color w:val="FF0000"/>
+        </w:rPr>
+        <w:t xml:space="preserve">Max, Zhou </w:t>
+      </w:r>
+      <w:r>
+        <w:rPr>
+          <w:rFonts w:ascii="Tahoma" w:hAnsi="Tahoma"/>
+          <w:color w:val="FF0000"/>
+        </w:rPr>
+        <w:t>in a contact</w:t>
+      </w:r>
+      <w:r>
+        <w:rPr>
+          <w:rFonts w:ascii="Tahoma" w:hAnsi="Tahoma"/>
+          <w:color w:val="FF0000"/>
+        </w:rPr>
+        <w:t xml:space="preserve"> list</w:t>
+      </w:r>
+      <w:r>
+        <w:rPr>
+          <w:rFonts w:ascii="Tahoma" w:hAnsi="Tahoma"/>
+          <w:color w:val="FF0000"/>
+        </w:rPr>
+        <w:t>)</w:t>
+      </w:r>
+    </w:p>
+    <w:p>
+      <w:pPr>
+        <w:rPr>
+          <w:rFonts w:ascii="Tahoma" w:hAnsi="Tahoma"/>
+          <w:color w:val="FF0000"/>
+        </w:rPr>
+      </w:pPr>
+    </w:p>
+    <w:p>
+      <w:pPr>
+        <w:rPr>
+          <w:rFonts w:ascii="Tahoma" w:hAnsi="Tahoma" w:hint="eastAsia"/>
+          <w:color w:val="FF0000"/>
+        </w:rPr>
+      </w:pPr>
+    </w:p>
+    <w:p>
+      <w:pPr>
+        <w:pStyle w:val="a5"/>
+        <w:numPr>
+          <w:ilvl w:val="0"/>
+          <w:numId w:val="2"/>
+        </w:numPr>
+        <w:rPr>
+          <w:rFonts w:ascii="Tahoma" w:hAnsi="Tahoma"/>
+          <w:color w:val="FF0000"/>
+        </w:rPr>
+      </w:pPr>
+      <w:r>
+        <w:rPr>
+          <w:rFonts w:ascii="Tahoma" w:hAnsi="Tahoma"/>
+          <w:color w:val="FF0000"/>
+        </w:rPr>
+        <w:t>Show a contact deleted</w:t>
+      </w:r>
+      <w:r>
+        <w:rPr>
+          <w:rFonts w:ascii="Tahoma" w:hAnsi="Tahoma"/>
+          <w:color w:val="FF0000"/>
+        </w:rPr>
+        <w:t>. (delete Jackson, Janet)</w:t>
+      </w:r>
+    </w:p>
+    <w:p>
+      <w:pPr>
+        <w:pStyle w:val="a5"/>
+        <w:rPr>
+          <w:rFonts w:ascii="Tahoma" w:hAnsi="Tahoma" w:hint="eastAsia"/>
+          <w:color w:val="FF0000"/>
+        </w:rPr>
+      </w:pPr>
+    </w:p>
+    <w:p>
+      <w:pPr>
+        <w:rPr>
+          <w:rFonts w:ascii="Tahoma" w:hAnsi="Tahoma" w:hint="eastAsia"/>
+          <w:color w:val="FF0000"/>
+        </w:rPr>
+      </w:pPr>
+    </w:p>
+    <w:p>
+      <w:pPr>
+        <w:pStyle w:val="a5"/>
+        <w:numPr>
+          <w:ilvl w:val="0"/>
+          <w:numId w:val="2"/>
+        </w:numPr>
+        <w:rPr>
+          <w:rFonts w:ascii="Tahoma" w:hAnsi="Tahoma"/>
+          <w:color w:val="FF0000"/>
+        </w:rPr>
+      </w:pPr>
+      <w:r>
+        <w:rPr>
+          <w:rFonts w:ascii="Tahoma" w:hAnsi="Tahoma"/>
+          <w:color w:val="FF0000"/>
+        </w:rPr>
+        <w:t>Show a contact being updated</w:t>
+      </w:r>
+      <w:r>
+        <w:rPr>
+          <w:rFonts w:ascii="Tahoma" w:hAnsi="Tahoma"/>
+          <w:color w:val="FF0000"/>
+        </w:rPr>
+        <w:t>. (James, Lebron updated to Lebron, James)</w:t>
+      </w:r>
+    </w:p>
+    <w:p>
+      <w:pPr>
+        <w:rPr>
+          <w:rFonts w:ascii="Tahoma" w:hAnsi="Tahoma"/>
+          <w:color w:val="FF0000"/>
+        </w:rPr>
+      </w:pPr>
+    </w:p>
+    <w:p>
+      <w:pPr>
+        <w:rPr>
+          <w:rFonts w:ascii="Tahoma" w:hAnsi="Tahoma" w:hint="eastAsia"/>
+          <w:color w:val="FF0000"/>
+        </w:rPr>
+      </w:pPr>
+    </w:p>
+    <w:p>
+      <w:pPr>
+        <w:pStyle w:val="a5"/>
+        <w:numPr>
+          <w:ilvl w:val="0"/>
+          <w:numId w:val="2"/>
+        </w:numPr>
+        <w:rPr>
+          <w:rFonts w:ascii="Tahoma" w:hAnsi="Tahoma"/>
+          <w:color w:val="FF0000"/>
+        </w:rPr>
+      </w:pPr>
+      <w:r>
+        <w:rPr>
+          <w:rFonts w:ascii="Tahoma" w:hAnsi="Tahoma"/>
+          <w:color w:val="FF0000"/>
+        </w:rPr>
+        <w:t>Show modified contactlist file</w:t>
+      </w:r>
+      <w:r>
+        <w:rPr>
+          <w:rFonts w:ascii="Tahoma" w:hAnsi="Tahoma"/>
+          <w:color w:val="FF0000"/>
+        </w:rPr>
+        <w:t>.</w:t>
+      </w:r>
+      <w:r>
+        <w:rPr>
+          <w:rFonts w:ascii="Tahoma" w:hAnsi="Tahoma"/>
+          <w:color w:val="FF0000"/>
+        </w:rPr>
+        <w:t xml:space="preserve"> (contained in contacts.py)</w:t>
+      </w:r>
+    </w:p>
+    <w:p>
+      <w:pPr>
+        <w:rPr>
+          <w:rFonts w:ascii="Tahoma" w:hAnsi="Tahoma"/>
+          <w:color w:val="FF0000"/>
+          <w:lang w:eastAsia="zh-CN"/>
+        </w:rPr>
+      </w:pPr>
+    </w:p>
+    <w:p>
+      <w:pPr>
+        <w:rPr>
+          <w:rFonts w:ascii="Tahoma" w:hAnsi="Tahoma"/>
+          <w:color w:val="FF0000"/>
+          <w:lang w:eastAsia="zh-CN"/>
+        </w:rPr>
+      </w:pPr>
+    </w:p>
+    <w:p>
+      <w:pPr>
+        <w:rPr>
+          <w:rFonts w:ascii="Tahoma" w:hAnsi="Tahoma" w:hint="eastAsia"/>
+          <w:color w:val="FF0000"/>
+          <w:lang w:eastAsia="zh-CN"/>
+        </w:rPr>
+      </w:pPr>
+    </w:p>
+    <w:p>
+      <w:pPr>
+        <w:rPr>
+          <w:rFonts w:ascii="Tahoma" w:hAnsi="Tahoma"/>
+          <w:color w:val="FF0000"/>
+          <w:lang w:eastAsia="zh-CN"/>
+        </w:rPr>
+      </w:pPr>
+    </w:p>
+    <w:p>
+      <w:pPr>
+        <w:rPr>
+          <w:rFonts w:ascii="Tahoma" w:hAnsi="Tahoma"/>
+          <w:color w:val="FF0000"/>
+          <w:lang w:eastAsia="zh-CN"/>
+        </w:rPr>
+      </w:pPr>
+    </w:p>
+    <w:p>
+      <w:pPr>
+        <w:rPr>
+          <w:rFonts w:ascii="Tahoma" w:hAnsi="Tahoma"/>
+          <w:color w:val="FF0000"/>
+          <w:lang w:eastAsia="zh-CN"/>
+        </w:rPr>
+      </w:pPr>
+    </w:p>
+    <w:p>
+      <w:pPr>
+        <w:rPr>
+          <w:rFonts w:ascii="Tahoma" w:hAnsi="Tahoma" w:hint="eastAsia"/>
+          <w:color w:val="FF0000"/>
+          <w:lang w:eastAsia="zh-CN"/>
+        </w:rPr>
+      </w:pPr>
+    </w:p>
+    <w:p>
+      <w:pPr>
+        <w:ind w:firstLine="0"/>
+        <w:rPr>
+          <w:rFonts w:hint="eastAsia"/>
           <w:sz w:val="20"/>
           <w:szCs w:val="20"/>
           <w:u w:val="dotted"/>
@@ -228,186 +571,6540 @@
     </w:p>
     <w:p>
       <w:pPr>
-        <w:ind w:firstLine="0"/>
-        <w:rPr>
-          <w:sz w:val="20"/>
+        <w:pStyle w:val="1"/>
+        <w:jc w:val="center"/>
+        <w:rPr>
           <w:szCs w:val="20"/>
           <w:u w:val="dotted"/>
           <w:lang w:eastAsia="zh-CN"/>
         </w:rPr>
       </w:pPr>
-    </w:p>
-    <w:p>
-      <w:pPr>
-        <w:ind w:firstLine="0"/>
-        <w:rPr>
-          <w:sz w:val="20"/>
-          <w:szCs w:val="20"/>
-          <w:u w:val="dotted"/>
-          <w:lang w:eastAsia="zh-CN"/>
-        </w:rPr>
-      </w:pPr>
-    </w:p>
-    <w:p>
-      <w:pPr>
-        <w:ind w:firstLine="0"/>
-        <w:rPr>
-          <w:sz w:val="20"/>
-          <w:szCs w:val="20"/>
-          <w:u w:val="dotted"/>
-          <w:lang w:eastAsia="zh-CN"/>
-        </w:rPr>
-      </w:pPr>
-    </w:p>
-    <w:p>
-      <w:pPr>
-        <w:ind w:firstLine="0"/>
-        <w:rPr>
-          <w:sz w:val="20"/>
-          <w:szCs w:val="20"/>
-          <w:u w:val="dotted"/>
-          <w:lang w:eastAsia="zh-CN"/>
-        </w:rPr>
-      </w:pPr>
-    </w:p>
-    <w:p>
-      <w:pPr>
-        <w:ind w:firstLine="0"/>
-        <w:rPr>
-          <w:sz w:val="20"/>
-          <w:szCs w:val="20"/>
-          <w:u w:val="dotted"/>
-          <w:lang w:eastAsia="zh-CN"/>
-        </w:rPr>
-      </w:pPr>
-    </w:p>
-    <w:p>
-      <w:pPr>
-        <w:pStyle w:val="1"/>
-        <w:jc w:val="center"/>
-        <w:rPr>
-          <w:szCs w:val="20"/>
-          <w:u w:val="dotted"/>
-          <w:lang w:eastAsia="zh-CN"/>
-        </w:rPr>
-      </w:pPr>
-      <w:proofErr w:type="spellStart"/>
-      <w:r>
-        <w:rPr>
-          <w:lang w:eastAsia="zh-CN"/>
-        </w:rPr>
+      <w:r>
+        <w:rPr>
+          <w:lang w:eastAsia="zh-CN"/>
+        </w:rPr>
+        <w:lastRenderedPageBreak/>
         <w:t>Sourcecode</w:t>
       </w:r>
-      <w:proofErr w:type="spellEnd"/>
-    </w:p>
-    <w:p>
-      <w:pPr>
-        <w:ind w:firstLine="0"/>
-        <w:rPr>
-          <w:sz w:val="20"/>
-          <w:szCs w:val="20"/>
-          <w:u w:val="dotted"/>
-          <w:lang w:eastAsia="zh-CN"/>
-        </w:rPr>
-      </w:pPr>
-    </w:p>
-    <w:p>
-      <w:pPr>
-        <w:ind w:firstLine="0"/>
-        <w:rPr>
-          <w:sz w:val="20"/>
-          <w:szCs w:val="20"/>
-          <w:u w:val="dotted"/>
-          <w:lang w:eastAsia="zh-CN"/>
-        </w:rPr>
-      </w:pPr>
-    </w:p>
-    <w:p>
-      <w:pPr>
-        <w:ind w:firstLine="0"/>
-        <w:rPr>
-          <w:sz w:val="20"/>
-          <w:szCs w:val="20"/>
-          <w:u w:val="dotted"/>
-          <w:lang w:eastAsia="zh-CN"/>
-        </w:rPr>
-      </w:pPr>
-    </w:p>
-    <w:p>
-      <w:pPr>
-        <w:ind w:firstLine="0"/>
-        <w:rPr>
-          <w:sz w:val="20"/>
-          <w:szCs w:val="20"/>
-          <w:u w:val="dotted"/>
-          <w:lang w:eastAsia="zh-CN"/>
-        </w:rPr>
-      </w:pPr>
-    </w:p>
-    <w:p>
-      <w:pPr>
-        <w:ind w:firstLine="0"/>
-        <w:rPr>
-          <w:sz w:val="20"/>
-          <w:szCs w:val="20"/>
-          <w:u w:val="dotted"/>
-          <w:lang w:eastAsia="zh-CN"/>
-        </w:rPr>
-      </w:pPr>
-    </w:p>
-    <w:p>
-      <w:pPr>
-        <w:ind w:firstLine="0"/>
-        <w:rPr>
-          <w:sz w:val="20"/>
-          <w:szCs w:val="20"/>
-          <w:u w:val="dotted"/>
-          <w:lang w:eastAsia="zh-CN"/>
-        </w:rPr>
-      </w:pPr>
-    </w:p>
-    <w:p>
-      <w:pPr>
-        <w:pStyle w:val="1"/>
-        <w:jc w:val="center"/>
-        <w:rPr>
-          <w:szCs w:val="20"/>
-          <w:u w:val="dotted"/>
-          <w:lang w:eastAsia="zh-CN"/>
-        </w:rPr>
-      </w:pPr>
-      <w:r>
-        <w:rPr>
-          <w:lang w:eastAsia="zh-CN"/>
-        </w:rPr>
-        <w:t>Questions</w:t>
-      </w:r>
-    </w:p>
-    <w:p>
-      <w:pPr>
-        <w:ind w:firstLine="0"/>
-        <w:rPr>
-          <w:sz w:val="20"/>
-          <w:szCs w:val="20"/>
-          <w:u w:val="dotted"/>
-          <w:lang w:eastAsia="zh-CN"/>
-        </w:rPr>
-      </w:pPr>
-    </w:p>
-    <w:p>
-      <w:pPr>
-        <w:rPr>
-          <w:lang w:eastAsia="zh-CN"/>
-        </w:rPr>
-      </w:pPr>
-    </w:p>
-    <w:p>
-      <w:pPr>
-        <w:ind w:firstLine="0"/>
+    </w:p>
+    <w:p>
+      <w:pPr>
+        <w:shd w:val="clear" w:color="auto" w:fill="1F1F1F"/>
+        <w:spacing w:line="270" w:lineRule="atLeast"/>
+        <w:ind w:firstLine="0"/>
+        <w:rPr>
+          <w:rFonts w:ascii="Menlo" w:hAnsi="Menlo" w:cs="Menlo"/>
+          <w:color w:val="CCCCCC"/>
+          <w:kern w:val="0"/>
+          <w:sz w:val="18"/>
+          <w:szCs w:val="18"/>
+          <w:lang w:eastAsia="zh-CN"/>
+        </w:rPr>
+      </w:pPr>
+      <w:r>
+        <w:rPr>
+          <w:rFonts w:ascii="Menlo" w:hAnsi="Menlo" w:cs="Menlo"/>
+          <w:color w:val="C586C0"/>
+          <w:kern w:val="0"/>
+          <w:sz w:val="18"/>
+          <w:szCs w:val="18"/>
+          <w:lang w:eastAsia="zh-CN"/>
+        </w:rPr>
+        <w:t>import</w:t>
+      </w:r>
+      <w:r>
+        <w:rPr>
+          <w:rFonts w:ascii="Menlo" w:hAnsi="Menlo" w:cs="Menlo"/>
+          <w:color w:val="CCCCCC"/>
+          <w:kern w:val="0"/>
+          <w:sz w:val="18"/>
+          <w:szCs w:val="18"/>
+          <w:lang w:eastAsia="zh-CN"/>
+        </w:rPr>
+        <w:t xml:space="preserve"> os</w:t>
+      </w:r>
+    </w:p>
+    <w:p>
+      <w:pPr>
+        <w:shd w:val="clear" w:color="auto" w:fill="1F1F1F"/>
+        <w:spacing w:line="270" w:lineRule="atLeast"/>
+        <w:ind w:firstLine="0"/>
+        <w:rPr>
+          <w:rFonts w:ascii="Menlo" w:hAnsi="Menlo" w:cs="Menlo"/>
+          <w:color w:val="CCCCCC"/>
+          <w:kern w:val="0"/>
+          <w:sz w:val="18"/>
+          <w:szCs w:val="18"/>
+          <w:lang w:eastAsia="zh-CN"/>
+        </w:rPr>
+      </w:pPr>
+      <w:r>
+        <w:rPr>
+          <w:rFonts w:ascii="Menlo" w:hAnsi="Menlo" w:cs="Menlo"/>
+          <w:color w:val="C586C0"/>
+          <w:kern w:val="0"/>
+          <w:sz w:val="18"/>
+          <w:szCs w:val="18"/>
+          <w:lang w:eastAsia="zh-CN"/>
+        </w:rPr>
+        <w:t>from</w:t>
+      </w:r>
+      <w:r>
+        <w:rPr>
+          <w:rFonts w:ascii="Menlo" w:hAnsi="Menlo" w:cs="Menlo"/>
+          <w:color w:val="CCCCCC"/>
+          <w:kern w:val="0"/>
+          <w:sz w:val="18"/>
+          <w:szCs w:val="18"/>
+          <w:lang w:eastAsia="zh-CN"/>
+        </w:rPr>
+        <w:t xml:space="preserve"> tkinter </w:t>
+      </w:r>
+      <w:r>
+        <w:rPr>
+          <w:rFonts w:ascii="Menlo" w:hAnsi="Menlo" w:cs="Menlo"/>
+          <w:color w:val="C586C0"/>
+          <w:kern w:val="0"/>
+          <w:sz w:val="18"/>
+          <w:szCs w:val="18"/>
+          <w:lang w:eastAsia="zh-CN"/>
+        </w:rPr>
+        <w:t>import</w:t>
+      </w:r>
+      <w:r>
+        <w:rPr>
+          <w:rFonts w:ascii="Menlo" w:hAnsi="Menlo" w:cs="Menlo"/>
+          <w:color w:val="CCCCCC"/>
+          <w:kern w:val="0"/>
+          <w:sz w:val="18"/>
+          <w:szCs w:val="18"/>
+          <w:lang w:eastAsia="zh-CN"/>
+        </w:rPr>
+        <w:t xml:space="preserve"> </w:t>
+      </w:r>
+      <w:r>
+        <w:rPr>
+          <w:rFonts w:ascii="Menlo" w:hAnsi="Menlo" w:cs="Menlo"/>
+          <w:color w:val="D4D4D4"/>
+          <w:kern w:val="0"/>
+          <w:sz w:val="18"/>
+          <w:szCs w:val="18"/>
+          <w:lang w:eastAsia="zh-CN"/>
+        </w:rPr>
+        <w:t>*</w:t>
+      </w:r>
+    </w:p>
+    <w:p>
+      <w:pPr>
+        <w:shd w:val="clear" w:color="auto" w:fill="1F1F1F"/>
+        <w:spacing w:line="270" w:lineRule="atLeast"/>
+        <w:ind w:firstLine="0"/>
+        <w:rPr>
+          <w:rFonts w:ascii="Menlo" w:hAnsi="Menlo" w:cs="Menlo"/>
+          <w:color w:val="CCCCCC"/>
+          <w:kern w:val="0"/>
+          <w:sz w:val="18"/>
+          <w:szCs w:val="18"/>
+          <w:lang w:eastAsia="zh-CN"/>
+        </w:rPr>
+      </w:pPr>
+      <w:r>
+        <w:rPr>
+          <w:rFonts w:ascii="Menlo" w:hAnsi="Menlo" w:cs="Menlo"/>
+          <w:color w:val="C586C0"/>
+          <w:kern w:val="0"/>
+          <w:sz w:val="18"/>
+          <w:szCs w:val="18"/>
+          <w:lang w:eastAsia="zh-CN"/>
+        </w:rPr>
+        <w:t>from</w:t>
+      </w:r>
+      <w:r>
+        <w:rPr>
+          <w:rFonts w:ascii="Menlo" w:hAnsi="Menlo" w:cs="Menlo"/>
+          <w:color w:val="CCCCCC"/>
+          <w:kern w:val="0"/>
+          <w:sz w:val="18"/>
+          <w:szCs w:val="18"/>
+          <w:lang w:eastAsia="zh-CN"/>
+        </w:rPr>
+        <w:t xml:space="preserve"> tkinter </w:t>
+      </w:r>
+      <w:r>
+        <w:rPr>
+          <w:rFonts w:ascii="Menlo" w:hAnsi="Menlo" w:cs="Menlo"/>
+          <w:color w:val="C586C0"/>
+          <w:kern w:val="0"/>
+          <w:sz w:val="18"/>
+          <w:szCs w:val="18"/>
+          <w:lang w:eastAsia="zh-CN"/>
+        </w:rPr>
+        <w:t>import</w:t>
+      </w:r>
+      <w:r>
+        <w:rPr>
+          <w:rFonts w:ascii="Menlo" w:hAnsi="Menlo" w:cs="Menlo"/>
+          <w:color w:val="CCCCCC"/>
+          <w:kern w:val="0"/>
+          <w:sz w:val="18"/>
+          <w:szCs w:val="18"/>
+          <w:lang w:eastAsia="zh-CN"/>
+        </w:rPr>
+        <w:t xml:space="preserve"> messagebox</w:t>
+      </w:r>
+    </w:p>
+    <w:p>
+      <w:pPr>
+        <w:shd w:val="clear" w:color="auto" w:fill="1F1F1F"/>
+        <w:spacing w:line="270" w:lineRule="atLeast"/>
+        <w:ind w:firstLine="0"/>
+        <w:rPr>
+          <w:rFonts w:ascii="Menlo" w:hAnsi="Menlo" w:cs="Menlo"/>
+          <w:color w:val="CCCCCC"/>
+          <w:kern w:val="0"/>
+          <w:sz w:val="18"/>
+          <w:szCs w:val="18"/>
+          <w:lang w:eastAsia="zh-CN"/>
+        </w:rPr>
+      </w:pPr>
+      <w:r>
+        <w:rPr>
+          <w:rFonts w:ascii="Menlo" w:hAnsi="Menlo" w:cs="Menlo"/>
+          <w:color w:val="C586C0"/>
+          <w:kern w:val="0"/>
+          <w:sz w:val="18"/>
+          <w:szCs w:val="18"/>
+          <w:lang w:eastAsia="zh-CN"/>
+        </w:rPr>
+        <w:t>from</w:t>
+      </w:r>
+      <w:r>
+        <w:rPr>
+          <w:rFonts w:ascii="Menlo" w:hAnsi="Menlo" w:cs="Menlo"/>
+          <w:color w:val="CCCCCC"/>
+          <w:kern w:val="0"/>
+          <w:sz w:val="18"/>
+          <w:szCs w:val="18"/>
+          <w:lang w:eastAsia="zh-CN"/>
+        </w:rPr>
+        <w:t xml:space="preserve"> contacts </w:t>
+      </w:r>
+      <w:r>
+        <w:rPr>
+          <w:rFonts w:ascii="Menlo" w:hAnsi="Menlo" w:cs="Menlo"/>
+          <w:color w:val="C586C0"/>
+          <w:kern w:val="0"/>
+          <w:sz w:val="18"/>
+          <w:szCs w:val="18"/>
+          <w:lang w:eastAsia="zh-CN"/>
+        </w:rPr>
+        <w:t>import</w:t>
+      </w:r>
+      <w:r>
+        <w:rPr>
+          <w:rFonts w:ascii="Menlo" w:hAnsi="Menlo" w:cs="Menlo"/>
+          <w:color w:val="CCCCCC"/>
+          <w:kern w:val="0"/>
+          <w:sz w:val="18"/>
+          <w:szCs w:val="18"/>
+          <w:lang w:eastAsia="zh-CN"/>
+        </w:rPr>
+        <w:t xml:space="preserve"> </w:t>
+      </w:r>
+      <w:r>
+        <w:rPr>
+          <w:rFonts w:ascii="Menlo" w:hAnsi="Menlo" w:cs="Menlo"/>
+          <w:color w:val="D4D4D4"/>
+          <w:kern w:val="0"/>
+          <w:sz w:val="18"/>
+          <w:szCs w:val="18"/>
+          <w:lang w:eastAsia="zh-CN"/>
+        </w:rPr>
+        <w:t>*</w:t>
+      </w:r>
+    </w:p>
+    <w:p>
+      <w:pPr>
+        <w:shd w:val="clear" w:color="auto" w:fill="1F1F1F"/>
+        <w:spacing w:line="270" w:lineRule="atLeast"/>
+        <w:ind w:firstLine="0"/>
+        <w:rPr>
+          <w:rFonts w:ascii="Menlo" w:hAnsi="Menlo" w:cs="Menlo"/>
+          <w:color w:val="CCCCCC"/>
+          <w:kern w:val="0"/>
+          <w:sz w:val="18"/>
+          <w:szCs w:val="18"/>
+          <w:lang w:eastAsia="zh-CN"/>
+        </w:rPr>
+      </w:pPr>
+    </w:p>
+    <w:p>
+      <w:pPr>
+        <w:shd w:val="clear" w:color="auto" w:fill="1F1F1F"/>
+        <w:spacing w:line="270" w:lineRule="atLeast"/>
+        <w:ind w:firstLine="0"/>
+        <w:rPr>
+          <w:rFonts w:ascii="Menlo" w:hAnsi="Menlo" w:cs="Menlo"/>
+          <w:color w:val="CCCCCC"/>
+          <w:kern w:val="0"/>
+          <w:sz w:val="18"/>
+          <w:szCs w:val="18"/>
+          <w:lang w:eastAsia="zh-CN"/>
+        </w:rPr>
+      </w:pPr>
+      <w:r>
+        <w:rPr>
+          <w:rFonts w:ascii="Menlo" w:hAnsi="Menlo" w:cs="Menlo"/>
+          <w:color w:val="6A9955"/>
+          <w:kern w:val="0"/>
+          <w:sz w:val="18"/>
+          <w:szCs w:val="18"/>
+          <w:lang w:eastAsia="zh-CN"/>
+        </w:rPr>
+        <w:t># Jun Zhou</w:t>
+      </w:r>
+    </w:p>
+    <w:p>
+      <w:pPr>
+        <w:shd w:val="clear" w:color="auto" w:fill="1F1F1F"/>
+        <w:spacing w:line="270" w:lineRule="atLeast"/>
+        <w:ind w:firstLine="0"/>
+        <w:rPr>
+          <w:rFonts w:ascii="Menlo" w:hAnsi="Menlo" w:cs="Menlo"/>
+          <w:color w:val="CCCCCC"/>
+          <w:kern w:val="0"/>
+          <w:sz w:val="18"/>
+          <w:szCs w:val="18"/>
+          <w:lang w:eastAsia="zh-CN"/>
+        </w:rPr>
+      </w:pPr>
+      <w:r>
+        <w:rPr>
+          <w:rFonts w:ascii="Menlo" w:hAnsi="Menlo" w:cs="Menlo"/>
+          <w:color w:val="6A9955"/>
+          <w:kern w:val="0"/>
+          <w:sz w:val="18"/>
+          <w:szCs w:val="18"/>
+          <w:lang w:eastAsia="zh-CN"/>
+        </w:rPr>
+        <w:t># July 10th, 2023</w:t>
+      </w:r>
+    </w:p>
+    <w:p>
+      <w:pPr>
+        <w:shd w:val="clear" w:color="auto" w:fill="1F1F1F"/>
+        <w:spacing w:line="270" w:lineRule="atLeast"/>
+        <w:ind w:firstLine="0"/>
+        <w:rPr>
+          <w:rFonts w:ascii="Menlo" w:hAnsi="Menlo" w:cs="Menlo"/>
+          <w:color w:val="CCCCCC"/>
+          <w:kern w:val="0"/>
+          <w:sz w:val="18"/>
+          <w:szCs w:val="18"/>
+          <w:lang w:eastAsia="zh-CN"/>
+        </w:rPr>
+      </w:pPr>
+      <w:r>
+        <w:rPr>
+          <w:rFonts w:ascii="Menlo" w:hAnsi="Menlo" w:cs="Menlo"/>
+          <w:color w:val="6A9955"/>
+          <w:kern w:val="0"/>
+          <w:sz w:val="18"/>
+          <w:szCs w:val="18"/>
+          <w:lang w:eastAsia="zh-CN"/>
+        </w:rPr>
+        <w:t># Lab7</w:t>
+      </w:r>
+    </w:p>
+    <w:p>
+      <w:pPr>
+        <w:shd w:val="clear" w:color="auto" w:fill="1F1F1F"/>
+        <w:spacing w:line="270" w:lineRule="atLeast"/>
+        <w:ind w:firstLine="0"/>
+        <w:rPr>
+          <w:rFonts w:ascii="Menlo" w:hAnsi="Menlo" w:cs="Menlo"/>
+          <w:color w:val="CCCCCC"/>
+          <w:kern w:val="0"/>
+          <w:sz w:val="18"/>
+          <w:szCs w:val="18"/>
+          <w:lang w:eastAsia="zh-CN"/>
+        </w:rPr>
+      </w:pPr>
+      <w:r>
+        <w:rPr>
+          <w:rFonts w:ascii="Menlo" w:hAnsi="Menlo" w:cs="Menlo"/>
+          <w:color w:val="6A9955"/>
+          <w:kern w:val="0"/>
+          <w:sz w:val="18"/>
+          <w:szCs w:val="18"/>
+          <w:lang w:eastAsia="zh-CN"/>
+        </w:rPr>
+        <w:t># ITMD513</w:t>
+      </w:r>
+    </w:p>
+    <w:p>
+      <w:pPr>
+        <w:shd w:val="clear" w:color="auto" w:fill="1F1F1F"/>
+        <w:spacing w:line="270" w:lineRule="atLeast"/>
+        <w:ind w:firstLine="0"/>
+        <w:rPr>
+          <w:rFonts w:ascii="Menlo" w:hAnsi="Menlo" w:cs="Menlo"/>
+          <w:color w:val="CCCCCC"/>
+          <w:kern w:val="0"/>
+          <w:sz w:val="18"/>
+          <w:szCs w:val="18"/>
+          <w:lang w:eastAsia="zh-CN"/>
+        </w:rPr>
+      </w:pPr>
+    </w:p>
+    <w:p>
+      <w:pPr>
+        <w:shd w:val="clear" w:color="auto" w:fill="1F1F1F"/>
+        <w:spacing w:line="270" w:lineRule="atLeast"/>
+        <w:ind w:firstLine="0"/>
+        <w:rPr>
+          <w:rFonts w:ascii="Menlo" w:hAnsi="Menlo" w:cs="Menlo"/>
+          <w:color w:val="CCCCCC"/>
+          <w:kern w:val="0"/>
+          <w:sz w:val="18"/>
+          <w:szCs w:val="18"/>
+          <w:lang w:eastAsia="zh-CN"/>
+        </w:rPr>
+      </w:pPr>
+      <w:r>
+        <w:rPr>
+          <w:rFonts w:ascii="Menlo" w:hAnsi="Menlo" w:cs="Menlo"/>
+          <w:color w:val="569CD6"/>
+          <w:kern w:val="0"/>
+          <w:sz w:val="18"/>
+          <w:szCs w:val="18"/>
+          <w:lang w:eastAsia="zh-CN"/>
+        </w:rPr>
+        <w:t>def</w:t>
+      </w:r>
+      <w:r>
+        <w:rPr>
+          <w:rFonts w:ascii="Menlo" w:hAnsi="Menlo" w:cs="Menlo"/>
+          <w:color w:val="CCCCCC"/>
+          <w:kern w:val="0"/>
+          <w:sz w:val="18"/>
+          <w:szCs w:val="18"/>
+          <w:lang w:eastAsia="zh-CN"/>
+        </w:rPr>
+        <w:t xml:space="preserve"> </w:t>
+      </w:r>
+      <w:r>
+        <w:rPr>
+          <w:rFonts w:ascii="Menlo" w:hAnsi="Menlo" w:cs="Menlo"/>
+          <w:color w:val="DCDCAA"/>
+          <w:kern w:val="0"/>
+          <w:sz w:val="18"/>
+          <w:szCs w:val="18"/>
+          <w:lang w:eastAsia="zh-CN"/>
+        </w:rPr>
+        <w:t>selection</w:t>
+      </w:r>
+      <w:r>
+        <w:rPr>
+          <w:rFonts w:ascii="Menlo" w:hAnsi="Menlo" w:cs="Menlo"/>
+          <w:color w:val="CCCCCC"/>
+          <w:kern w:val="0"/>
+          <w:sz w:val="18"/>
+          <w:szCs w:val="18"/>
+          <w:lang w:eastAsia="zh-CN"/>
+        </w:rPr>
+        <w:t>():</w:t>
+      </w:r>
+    </w:p>
+    <w:p>
+      <w:pPr>
+        <w:shd w:val="clear" w:color="auto" w:fill="1F1F1F"/>
+        <w:spacing w:line="270" w:lineRule="atLeast"/>
+        <w:ind w:firstLine="0"/>
+        <w:rPr>
+          <w:rFonts w:ascii="Menlo" w:hAnsi="Menlo" w:cs="Menlo"/>
+          <w:color w:val="CCCCCC"/>
+          <w:kern w:val="0"/>
+          <w:sz w:val="18"/>
+          <w:szCs w:val="18"/>
+          <w:lang w:eastAsia="zh-CN"/>
+        </w:rPr>
+      </w:pPr>
+      <w:r>
+        <w:rPr>
+          <w:rFonts w:ascii="Menlo" w:hAnsi="Menlo" w:cs="Menlo"/>
+          <w:color w:val="CCCCCC"/>
+          <w:kern w:val="0"/>
+          <w:sz w:val="18"/>
+          <w:szCs w:val="18"/>
+          <w:lang w:eastAsia="zh-CN"/>
+        </w:rPr>
+        <w:t xml:space="preserve">    </w:t>
+      </w:r>
+      <w:r>
+        <w:rPr>
+          <w:rFonts w:ascii="Menlo" w:hAnsi="Menlo" w:cs="Menlo"/>
+          <w:color w:val="DCDCAA"/>
+          <w:kern w:val="0"/>
+          <w:sz w:val="18"/>
+          <w:szCs w:val="18"/>
+          <w:lang w:eastAsia="zh-CN"/>
+        </w:rPr>
+        <w:t>print</w:t>
+      </w:r>
+      <w:r>
+        <w:rPr>
+          <w:rFonts w:ascii="Menlo" w:hAnsi="Menlo" w:cs="Menlo"/>
+          <w:color w:val="CCCCCC"/>
+          <w:kern w:val="0"/>
+          <w:sz w:val="18"/>
+          <w:szCs w:val="18"/>
+          <w:lang w:eastAsia="zh-CN"/>
+        </w:rPr>
+        <w:t xml:space="preserve"> (</w:t>
+      </w:r>
+      <w:r>
+        <w:rPr>
+          <w:rFonts w:ascii="Menlo" w:hAnsi="Menlo" w:cs="Menlo"/>
+          <w:color w:val="CE9178"/>
+          <w:kern w:val="0"/>
+          <w:sz w:val="18"/>
+          <w:szCs w:val="18"/>
+          <w:lang w:eastAsia="zh-CN"/>
+        </w:rPr>
+        <w:t xml:space="preserve">'At </w:t>
+      </w:r>
+      <w:r>
+        <w:rPr>
+          <w:rFonts w:ascii="Menlo" w:hAnsi="Menlo" w:cs="Menlo"/>
+          <w:color w:val="569CD6"/>
+          <w:kern w:val="0"/>
+          <w:sz w:val="18"/>
+          <w:szCs w:val="18"/>
+          <w:lang w:eastAsia="zh-CN"/>
+        </w:rPr>
+        <w:t>%s</w:t>
+      </w:r>
+      <w:r>
+        <w:rPr>
+          <w:rFonts w:ascii="Menlo" w:hAnsi="Menlo" w:cs="Menlo"/>
+          <w:color w:val="CE9178"/>
+          <w:kern w:val="0"/>
+          <w:sz w:val="18"/>
+          <w:szCs w:val="18"/>
+          <w:lang w:eastAsia="zh-CN"/>
+        </w:rPr>
+        <w:t xml:space="preserve"> of </w:t>
+      </w:r>
+      <w:r>
+        <w:rPr>
+          <w:rFonts w:ascii="Menlo" w:hAnsi="Menlo" w:cs="Menlo"/>
+          <w:color w:val="569CD6"/>
+          <w:kern w:val="0"/>
+          <w:sz w:val="18"/>
+          <w:szCs w:val="18"/>
+          <w:lang w:eastAsia="zh-CN"/>
+        </w:rPr>
+        <w:t>%d</w:t>
+      </w:r>
+      <w:r>
+        <w:rPr>
+          <w:rFonts w:ascii="Menlo" w:hAnsi="Menlo" w:cs="Menlo"/>
+          <w:color w:val="CE9178"/>
+          <w:kern w:val="0"/>
+          <w:sz w:val="18"/>
+          <w:szCs w:val="18"/>
+          <w:lang w:eastAsia="zh-CN"/>
+        </w:rPr>
+        <w:t>'</w:t>
+      </w:r>
+      <w:r>
+        <w:rPr>
+          <w:rFonts w:ascii="Menlo" w:hAnsi="Menlo" w:cs="Menlo"/>
+          <w:color w:val="CCCCCC"/>
+          <w:kern w:val="0"/>
+          <w:sz w:val="18"/>
+          <w:szCs w:val="18"/>
+          <w:lang w:eastAsia="zh-CN"/>
+        </w:rPr>
+        <w:t xml:space="preserve"> </w:t>
+      </w:r>
+      <w:r>
+        <w:rPr>
+          <w:rFonts w:ascii="Menlo" w:hAnsi="Menlo" w:cs="Menlo"/>
+          <w:color w:val="D4D4D4"/>
+          <w:kern w:val="0"/>
+          <w:sz w:val="18"/>
+          <w:szCs w:val="18"/>
+          <w:lang w:eastAsia="zh-CN"/>
+        </w:rPr>
+        <w:t>%</w:t>
+      </w:r>
+      <w:r>
+        <w:rPr>
+          <w:rFonts w:ascii="Menlo" w:hAnsi="Menlo" w:cs="Menlo"/>
+          <w:color w:val="CCCCCC"/>
+          <w:kern w:val="0"/>
+          <w:sz w:val="18"/>
+          <w:szCs w:val="18"/>
+          <w:lang w:eastAsia="zh-CN"/>
+        </w:rPr>
+        <w:t xml:space="preserve"> (select.curselection(), </w:t>
+      </w:r>
+      <w:r>
+        <w:rPr>
+          <w:rFonts w:ascii="Menlo" w:hAnsi="Menlo" w:cs="Menlo"/>
+          <w:color w:val="DCDCAA"/>
+          <w:kern w:val="0"/>
+          <w:sz w:val="18"/>
+          <w:szCs w:val="18"/>
+          <w:lang w:eastAsia="zh-CN"/>
+        </w:rPr>
+        <w:t>len</w:t>
+      </w:r>
+      <w:r>
+        <w:rPr>
+          <w:rFonts w:ascii="Menlo" w:hAnsi="Menlo" w:cs="Menlo"/>
+          <w:color w:val="CCCCCC"/>
+          <w:kern w:val="0"/>
+          <w:sz w:val="18"/>
+          <w:szCs w:val="18"/>
+          <w:lang w:eastAsia="zh-CN"/>
+        </w:rPr>
+        <w:t>(contactlist)))</w:t>
+      </w:r>
+    </w:p>
+    <w:p>
+      <w:pPr>
+        <w:shd w:val="clear" w:color="auto" w:fill="1F1F1F"/>
+        <w:spacing w:line="270" w:lineRule="atLeast"/>
+        <w:ind w:firstLine="0"/>
+        <w:rPr>
+          <w:rFonts w:ascii="Menlo" w:hAnsi="Menlo" w:cs="Menlo"/>
+          <w:color w:val="CCCCCC"/>
+          <w:kern w:val="0"/>
+          <w:sz w:val="18"/>
+          <w:szCs w:val="18"/>
+          <w:lang w:eastAsia="zh-CN"/>
+        </w:rPr>
+      </w:pPr>
+      <w:r>
+        <w:rPr>
+          <w:rFonts w:ascii="Menlo" w:hAnsi="Menlo" w:cs="Menlo"/>
+          <w:color w:val="CCCCCC"/>
+          <w:kern w:val="0"/>
+          <w:sz w:val="18"/>
+          <w:szCs w:val="18"/>
+          <w:lang w:eastAsia="zh-CN"/>
+        </w:rPr>
+        <w:t xml:space="preserve">    </w:t>
+      </w:r>
+      <w:r>
+        <w:rPr>
+          <w:rFonts w:ascii="Menlo" w:hAnsi="Menlo" w:cs="Menlo"/>
+          <w:color w:val="C586C0"/>
+          <w:kern w:val="0"/>
+          <w:sz w:val="18"/>
+          <w:szCs w:val="18"/>
+          <w:lang w:eastAsia="zh-CN"/>
+        </w:rPr>
+        <w:t>return</w:t>
+      </w:r>
+      <w:r>
+        <w:rPr>
+          <w:rFonts w:ascii="Menlo" w:hAnsi="Menlo" w:cs="Menlo"/>
+          <w:color w:val="CCCCCC"/>
+          <w:kern w:val="0"/>
+          <w:sz w:val="18"/>
+          <w:szCs w:val="18"/>
+          <w:lang w:eastAsia="zh-CN"/>
+        </w:rPr>
+        <w:t xml:space="preserve"> </w:t>
+      </w:r>
+      <w:r>
+        <w:rPr>
+          <w:rFonts w:ascii="Menlo" w:hAnsi="Menlo" w:cs="Menlo"/>
+          <w:color w:val="4EC9B0"/>
+          <w:kern w:val="0"/>
+          <w:sz w:val="18"/>
+          <w:szCs w:val="18"/>
+          <w:lang w:eastAsia="zh-CN"/>
+        </w:rPr>
+        <w:t>int</w:t>
+      </w:r>
+      <w:r>
+        <w:rPr>
+          <w:rFonts w:ascii="Menlo" w:hAnsi="Menlo" w:cs="Menlo"/>
+          <w:color w:val="CCCCCC"/>
+          <w:kern w:val="0"/>
+          <w:sz w:val="18"/>
+          <w:szCs w:val="18"/>
+          <w:lang w:eastAsia="zh-CN"/>
+        </w:rPr>
+        <w:t>(select.curselection()[</w:t>
+      </w:r>
+      <w:r>
+        <w:rPr>
+          <w:rFonts w:ascii="Menlo" w:hAnsi="Menlo" w:cs="Menlo"/>
+          <w:color w:val="B5CEA8"/>
+          <w:kern w:val="0"/>
+          <w:sz w:val="18"/>
+          <w:szCs w:val="18"/>
+          <w:lang w:eastAsia="zh-CN"/>
+        </w:rPr>
+        <w:t>0</w:t>
+      </w:r>
+      <w:r>
+        <w:rPr>
+          <w:rFonts w:ascii="Menlo" w:hAnsi="Menlo" w:cs="Menlo"/>
+          <w:color w:val="CCCCCC"/>
+          <w:kern w:val="0"/>
+          <w:sz w:val="18"/>
+          <w:szCs w:val="18"/>
+          <w:lang w:eastAsia="zh-CN"/>
+        </w:rPr>
+        <w:t>])</w:t>
+      </w:r>
+    </w:p>
+    <w:p>
+      <w:pPr>
+        <w:shd w:val="clear" w:color="auto" w:fill="1F1F1F"/>
+        <w:spacing w:line="270" w:lineRule="atLeast"/>
+        <w:ind w:firstLine="0"/>
+        <w:rPr>
+          <w:rFonts w:ascii="Menlo" w:hAnsi="Menlo" w:cs="Menlo"/>
+          <w:color w:val="CCCCCC"/>
+          <w:kern w:val="0"/>
+          <w:sz w:val="18"/>
+          <w:szCs w:val="18"/>
+          <w:lang w:eastAsia="zh-CN"/>
+        </w:rPr>
+      </w:pPr>
+    </w:p>
+    <w:p>
+      <w:pPr>
+        <w:shd w:val="clear" w:color="auto" w:fill="1F1F1F"/>
+        <w:spacing w:line="270" w:lineRule="atLeast"/>
+        <w:ind w:firstLine="0"/>
+        <w:rPr>
+          <w:rFonts w:ascii="Menlo" w:hAnsi="Menlo" w:cs="Menlo"/>
+          <w:color w:val="CCCCCC"/>
+          <w:kern w:val="0"/>
+          <w:sz w:val="18"/>
+          <w:szCs w:val="18"/>
+          <w:lang w:eastAsia="zh-CN"/>
+        </w:rPr>
+      </w:pPr>
+      <w:r>
+        <w:rPr>
+          <w:rFonts w:ascii="Menlo" w:hAnsi="Menlo" w:cs="Menlo"/>
+          <w:color w:val="569CD6"/>
+          <w:kern w:val="0"/>
+          <w:sz w:val="18"/>
+          <w:szCs w:val="18"/>
+          <w:lang w:eastAsia="zh-CN"/>
+        </w:rPr>
+        <w:t>def</w:t>
+      </w:r>
+      <w:r>
+        <w:rPr>
+          <w:rFonts w:ascii="Menlo" w:hAnsi="Menlo" w:cs="Menlo"/>
+          <w:color w:val="CCCCCC"/>
+          <w:kern w:val="0"/>
+          <w:sz w:val="18"/>
+          <w:szCs w:val="18"/>
+          <w:lang w:eastAsia="zh-CN"/>
+        </w:rPr>
+        <w:t xml:space="preserve"> </w:t>
+      </w:r>
+      <w:r>
+        <w:rPr>
+          <w:rFonts w:ascii="Menlo" w:hAnsi="Menlo" w:cs="Menlo"/>
+          <w:color w:val="DCDCAA"/>
+          <w:kern w:val="0"/>
+          <w:sz w:val="18"/>
+          <w:szCs w:val="18"/>
+          <w:lang w:eastAsia="zh-CN"/>
+        </w:rPr>
+        <w:t>addContact</w:t>
+      </w:r>
+      <w:r>
+        <w:rPr>
+          <w:rFonts w:ascii="Menlo" w:hAnsi="Menlo" w:cs="Menlo"/>
+          <w:color w:val="CCCCCC"/>
+          <w:kern w:val="0"/>
+          <w:sz w:val="18"/>
+          <w:szCs w:val="18"/>
+          <w:lang w:eastAsia="zh-CN"/>
+        </w:rPr>
+        <w:t>():</w:t>
+      </w:r>
+    </w:p>
+    <w:p>
+      <w:pPr>
+        <w:shd w:val="clear" w:color="auto" w:fill="1F1F1F"/>
+        <w:spacing w:line="270" w:lineRule="atLeast"/>
+        <w:ind w:firstLine="0"/>
+        <w:rPr>
+          <w:rFonts w:ascii="Menlo" w:hAnsi="Menlo" w:cs="Menlo"/>
+          <w:color w:val="CCCCCC"/>
+          <w:kern w:val="0"/>
+          <w:sz w:val="18"/>
+          <w:szCs w:val="18"/>
+          <w:lang w:eastAsia="zh-CN"/>
+        </w:rPr>
+      </w:pPr>
+      <w:r>
+        <w:rPr>
+          <w:rFonts w:ascii="Menlo" w:hAnsi="Menlo" w:cs="Menlo"/>
+          <w:color w:val="CCCCCC"/>
+          <w:kern w:val="0"/>
+          <w:sz w:val="18"/>
+          <w:szCs w:val="18"/>
+          <w:lang w:eastAsia="zh-CN"/>
+        </w:rPr>
+        <w:t xml:space="preserve">    contactlist.append([nameVar.get(), phoneVar.get()])</w:t>
+      </w:r>
+    </w:p>
+    <w:p>
+      <w:pPr>
+        <w:shd w:val="clear" w:color="auto" w:fill="1F1F1F"/>
+        <w:spacing w:line="270" w:lineRule="atLeast"/>
+        <w:ind w:firstLine="0"/>
+        <w:rPr>
+          <w:rFonts w:ascii="Menlo" w:hAnsi="Menlo" w:cs="Menlo"/>
+          <w:color w:val="CCCCCC"/>
+          <w:kern w:val="0"/>
+          <w:sz w:val="18"/>
+          <w:szCs w:val="18"/>
+          <w:lang w:eastAsia="zh-CN"/>
+        </w:rPr>
+      </w:pPr>
+      <w:r>
+        <w:rPr>
+          <w:rFonts w:ascii="Menlo" w:hAnsi="Menlo" w:cs="Menlo"/>
+          <w:color w:val="CCCCCC"/>
+          <w:kern w:val="0"/>
+          <w:sz w:val="18"/>
+          <w:szCs w:val="18"/>
+          <w:lang w:eastAsia="zh-CN"/>
+        </w:rPr>
+        <w:t xml:space="preserve">    setList()</w:t>
+      </w:r>
+    </w:p>
+    <w:p>
+      <w:pPr>
+        <w:shd w:val="clear" w:color="auto" w:fill="1F1F1F"/>
+        <w:spacing w:line="270" w:lineRule="atLeast"/>
+        <w:ind w:firstLine="0"/>
+        <w:rPr>
+          <w:rFonts w:ascii="Menlo" w:hAnsi="Menlo" w:cs="Menlo"/>
+          <w:color w:val="CCCCCC"/>
+          <w:kern w:val="0"/>
+          <w:sz w:val="18"/>
+          <w:szCs w:val="18"/>
+          <w:lang w:eastAsia="zh-CN"/>
+        </w:rPr>
+      </w:pPr>
+      <w:r>
+        <w:rPr>
+          <w:rFonts w:ascii="Menlo" w:hAnsi="Menlo" w:cs="Menlo"/>
+          <w:color w:val="CCCCCC"/>
+          <w:kern w:val="0"/>
+          <w:sz w:val="18"/>
+          <w:szCs w:val="18"/>
+          <w:lang w:eastAsia="zh-CN"/>
+        </w:rPr>
+        <w:t xml:space="preserve">    messagebox.showinfo(</w:t>
+      </w:r>
+      <w:r>
+        <w:rPr>
+          <w:rFonts w:ascii="Menlo" w:hAnsi="Menlo" w:cs="Menlo"/>
+          <w:color w:val="CE9178"/>
+          <w:kern w:val="0"/>
+          <w:sz w:val="18"/>
+          <w:szCs w:val="18"/>
+          <w:lang w:eastAsia="zh-CN"/>
+        </w:rPr>
+        <w:t>"Success"</w:t>
+      </w:r>
+      <w:r>
+        <w:rPr>
+          <w:rFonts w:ascii="Menlo" w:hAnsi="Menlo" w:cs="Menlo"/>
+          <w:color w:val="CCCCCC"/>
+          <w:kern w:val="0"/>
+          <w:sz w:val="18"/>
+          <w:szCs w:val="18"/>
+          <w:lang w:eastAsia="zh-CN"/>
+        </w:rPr>
+        <w:t xml:space="preserve">, </w:t>
+      </w:r>
+      <w:r>
+        <w:rPr>
+          <w:rFonts w:ascii="Menlo" w:hAnsi="Menlo" w:cs="Menlo"/>
+          <w:color w:val="CE9178"/>
+          <w:kern w:val="0"/>
+          <w:sz w:val="18"/>
+          <w:szCs w:val="18"/>
+          <w:lang w:eastAsia="zh-CN"/>
+        </w:rPr>
+        <w:t>"Contacts added successfully!"</w:t>
+      </w:r>
+      <w:r>
+        <w:rPr>
+          <w:rFonts w:ascii="Menlo" w:hAnsi="Menlo" w:cs="Menlo"/>
+          <w:color w:val="CCCCCC"/>
+          <w:kern w:val="0"/>
+          <w:sz w:val="18"/>
+          <w:szCs w:val="18"/>
+          <w:lang w:eastAsia="zh-CN"/>
+        </w:rPr>
+        <w:t>)</w:t>
+      </w:r>
+    </w:p>
+    <w:p>
+      <w:pPr>
+        <w:shd w:val="clear" w:color="auto" w:fill="1F1F1F"/>
+        <w:spacing w:line="270" w:lineRule="atLeast"/>
+        <w:ind w:firstLine="0"/>
+        <w:rPr>
+          <w:rFonts w:ascii="Menlo" w:hAnsi="Menlo" w:cs="Menlo"/>
+          <w:color w:val="CCCCCC"/>
+          <w:kern w:val="0"/>
+          <w:sz w:val="18"/>
+          <w:szCs w:val="18"/>
+          <w:lang w:eastAsia="zh-CN"/>
+        </w:rPr>
+      </w:pPr>
+    </w:p>
+    <w:p>
+      <w:pPr>
+        <w:shd w:val="clear" w:color="auto" w:fill="1F1F1F"/>
+        <w:spacing w:line="270" w:lineRule="atLeast"/>
+        <w:ind w:firstLine="0"/>
+        <w:rPr>
+          <w:rFonts w:ascii="Menlo" w:hAnsi="Menlo" w:cs="Menlo"/>
+          <w:color w:val="CCCCCC"/>
+          <w:kern w:val="0"/>
+          <w:sz w:val="18"/>
+          <w:szCs w:val="18"/>
+          <w:lang w:eastAsia="zh-CN"/>
+        </w:rPr>
+      </w:pPr>
+      <w:r>
+        <w:rPr>
+          <w:rFonts w:ascii="Menlo" w:hAnsi="Menlo" w:cs="Menlo"/>
+          <w:color w:val="569CD6"/>
+          <w:kern w:val="0"/>
+          <w:sz w:val="18"/>
+          <w:szCs w:val="18"/>
+          <w:lang w:eastAsia="zh-CN"/>
+        </w:rPr>
+        <w:t>def</w:t>
+      </w:r>
+      <w:r>
+        <w:rPr>
+          <w:rFonts w:ascii="Menlo" w:hAnsi="Menlo" w:cs="Menlo"/>
+          <w:color w:val="CCCCCC"/>
+          <w:kern w:val="0"/>
+          <w:sz w:val="18"/>
+          <w:szCs w:val="18"/>
+          <w:lang w:eastAsia="zh-CN"/>
+        </w:rPr>
+        <w:t xml:space="preserve"> </w:t>
+      </w:r>
+      <w:r>
+        <w:rPr>
+          <w:rFonts w:ascii="Menlo" w:hAnsi="Menlo" w:cs="Menlo"/>
+          <w:color w:val="DCDCAA"/>
+          <w:kern w:val="0"/>
+          <w:sz w:val="18"/>
+          <w:szCs w:val="18"/>
+          <w:lang w:eastAsia="zh-CN"/>
+        </w:rPr>
+        <w:t>updateContact</w:t>
+      </w:r>
+      <w:r>
+        <w:rPr>
+          <w:rFonts w:ascii="Menlo" w:hAnsi="Menlo" w:cs="Menlo"/>
+          <w:color w:val="CCCCCC"/>
+          <w:kern w:val="0"/>
+          <w:sz w:val="18"/>
+          <w:szCs w:val="18"/>
+          <w:lang w:eastAsia="zh-CN"/>
+        </w:rPr>
+        <w:t>():</w:t>
+      </w:r>
+    </w:p>
+    <w:p>
+      <w:pPr>
+        <w:shd w:val="clear" w:color="auto" w:fill="1F1F1F"/>
+        <w:spacing w:line="270" w:lineRule="atLeast"/>
+        <w:ind w:firstLine="0"/>
+        <w:rPr>
+          <w:rFonts w:ascii="Menlo" w:hAnsi="Menlo" w:cs="Menlo"/>
+          <w:color w:val="CCCCCC"/>
+          <w:kern w:val="0"/>
+          <w:sz w:val="18"/>
+          <w:szCs w:val="18"/>
+          <w:lang w:eastAsia="zh-CN"/>
+        </w:rPr>
+      </w:pPr>
+      <w:r>
+        <w:rPr>
+          <w:rFonts w:ascii="Menlo" w:hAnsi="Menlo" w:cs="Menlo"/>
+          <w:color w:val="CCCCCC"/>
+          <w:kern w:val="0"/>
+          <w:sz w:val="18"/>
+          <w:szCs w:val="18"/>
+          <w:lang w:eastAsia="zh-CN"/>
+        </w:rPr>
+        <w:t xml:space="preserve">    contactlist[selection()]</w:t>
+      </w:r>
+      <w:r>
+        <w:rPr>
+          <w:rFonts w:ascii="Menlo" w:hAnsi="Menlo" w:cs="Menlo"/>
+          <w:color w:val="D4D4D4"/>
+          <w:kern w:val="0"/>
+          <w:sz w:val="18"/>
+          <w:szCs w:val="18"/>
+          <w:lang w:eastAsia="zh-CN"/>
+        </w:rPr>
+        <w:t>=</w:t>
+      </w:r>
+      <w:r>
+        <w:rPr>
+          <w:rFonts w:ascii="Menlo" w:hAnsi="Menlo" w:cs="Menlo"/>
+          <w:color w:val="CCCCCC"/>
+          <w:kern w:val="0"/>
+          <w:sz w:val="18"/>
+          <w:szCs w:val="18"/>
+          <w:lang w:eastAsia="zh-CN"/>
+        </w:rPr>
+        <w:t>[nameVar.get(), phoneVar.get()]</w:t>
+      </w:r>
+    </w:p>
+    <w:p>
+      <w:pPr>
+        <w:shd w:val="clear" w:color="auto" w:fill="1F1F1F"/>
+        <w:spacing w:line="270" w:lineRule="atLeast"/>
+        <w:ind w:firstLine="0"/>
+        <w:rPr>
+          <w:rFonts w:ascii="Menlo" w:hAnsi="Menlo" w:cs="Menlo"/>
+          <w:color w:val="CCCCCC"/>
+          <w:kern w:val="0"/>
+          <w:sz w:val="18"/>
+          <w:szCs w:val="18"/>
+          <w:lang w:eastAsia="zh-CN"/>
+        </w:rPr>
+      </w:pPr>
+      <w:r>
+        <w:rPr>
+          <w:rFonts w:ascii="Menlo" w:hAnsi="Menlo" w:cs="Menlo"/>
+          <w:color w:val="CCCCCC"/>
+          <w:kern w:val="0"/>
+          <w:sz w:val="18"/>
+          <w:szCs w:val="18"/>
+          <w:lang w:eastAsia="zh-CN"/>
+        </w:rPr>
+        <w:t xml:space="preserve">    setList()</w:t>
+      </w:r>
+    </w:p>
+    <w:p>
+      <w:pPr>
+        <w:shd w:val="clear" w:color="auto" w:fill="1F1F1F"/>
+        <w:spacing w:line="270" w:lineRule="atLeast"/>
+        <w:ind w:firstLine="0"/>
+        <w:rPr>
+          <w:rFonts w:ascii="Menlo" w:hAnsi="Menlo" w:cs="Menlo"/>
+          <w:color w:val="CCCCCC"/>
+          <w:kern w:val="0"/>
+          <w:sz w:val="18"/>
+          <w:szCs w:val="18"/>
+          <w:lang w:eastAsia="zh-CN"/>
+        </w:rPr>
+      </w:pPr>
+      <w:r>
+        <w:rPr>
+          <w:rFonts w:ascii="Menlo" w:hAnsi="Menlo" w:cs="Menlo"/>
+          <w:color w:val="CCCCCC"/>
+          <w:kern w:val="0"/>
+          <w:sz w:val="18"/>
+          <w:szCs w:val="18"/>
+          <w:lang w:eastAsia="zh-CN"/>
+        </w:rPr>
+        <w:t xml:space="preserve">    messagebox.showinfo(</w:t>
+      </w:r>
+      <w:r>
+        <w:rPr>
+          <w:rFonts w:ascii="Menlo" w:hAnsi="Menlo" w:cs="Menlo"/>
+          <w:color w:val="CE9178"/>
+          <w:kern w:val="0"/>
+          <w:sz w:val="18"/>
+          <w:szCs w:val="18"/>
+          <w:lang w:eastAsia="zh-CN"/>
+        </w:rPr>
+        <w:t>"Success"</w:t>
+      </w:r>
+      <w:r>
+        <w:rPr>
+          <w:rFonts w:ascii="Menlo" w:hAnsi="Menlo" w:cs="Menlo"/>
+          <w:color w:val="CCCCCC"/>
+          <w:kern w:val="0"/>
+          <w:sz w:val="18"/>
+          <w:szCs w:val="18"/>
+          <w:lang w:eastAsia="zh-CN"/>
+        </w:rPr>
+        <w:t xml:space="preserve">, </w:t>
+      </w:r>
+      <w:r>
+        <w:rPr>
+          <w:rFonts w:ascii="Menlo" w:hAnsi="Menlo" w:cs="Menlo"/>
+          <w:color w:val="CE9178"/>
+          <w:kern w:val="0"/>
+          <w:sz w:val="18"/>
+          <w:szCs w:val="18"/>
+          <w:lang w:eastAsia="zh-CN"/>
+        </w:rPr>
+        <w:t>"Contacts Updated successfully!"</w:t>
+      </w:r>
+      <w:r>
+        <w:rPr>
+          <w:rFonts w:ascii="Menlo" w:hAnsi="Menlo" w:cs="Menlo"/>
+          <w:color w:val="CCCCCC"/>
+          <w:kern w:val="0"/>
+          <w:sz w:val="18"/>
+          <w:szCs w:val="18"/>
+          <w:lang w:eastAsia="zh-CN"/>
+        </w:rPr>
+        <w:t>)</w:t>
+      </w:r>
+    </w:p>
+    <w:p>
+      <w:pPr>
+        <w:shd w:val="clear" w:color="auto" w:fill="1F1F1F"/>
+        <w:spacing w:line="270" w:lineRule="atLeast"/>
+        <w:ind w:firstLine="0"/>
+        <w:rPr>
+          <w:rFonts w:ascii="Menlo" w:hAnsi="Menlo" w:cs="Menlo"/>
+          <w:color w:val="CCCCCC"/>
+          <w:kern w:val="0"/>
+          <w:sz w:val="18"/>
+          <w:szCs w:val="18"/>
+          <w:lang w:eastAsia="zh-CN"/>
+        </w:rPr>
+      </w:pPr>
+    </w:p>
+    <w:p>
+      <w:pPr>
+        <w:shd w:val="clear" w:color="auto" w:fill="1F1F1F"/>
+        <w:spacing w:line="270" w:lineRule="atLeast"/>
+        <w:ind w:firstLine="0"/>
+        <w:rPr>
+          <w:rFonts w:ascii="Menlo" w:hAnsi="Menlo" w:cs="Menlo"/>
+          <w:color w:val="CCCCCC"/>
+          <w:kern w:val="0"/>
+          <w:sz w:val="18"/>
+          <w:szCs w:val="18"/>
+          <w:lang w:eastAsia="zh-CN"/>
+        </w:rPr>
+      </w:pPr>
+      <w:r>
+        <w:rPr>
+          <w:rFonts w:ascii="Menlo" w:hAnsi="Menlo" w:cs="Menlo"/>
+          <w:color w:val="569CD6"/>
+          <w:kern w:val="0"/>
+          <w:sz w:val="18"/>
+          <w:szCs w:val="18"/>
+          <w:lang w:eastAsia="zh-CN"/>
+        </w:rPr>
+        <w:t>def</w:t>
+      </w:r>
+      <w:r>
+        <w:rPr>
+          <w:rFonts w:ascii="Menlo" w:hAnsi="Menlo" w:cs="Menlo"/>
+          <w:color w:val="CCCCCC"/>
+          <w:kern w:val="0"/>
+          <w:sz w:val="18"/>
+          <w:szCs w:val="18"/>
+          <w:lang w:eastAsia="zh-CN"/>
+        </w:rPr>
+        <w:t xml:space="preserve"> </w:t>
+      </w:r>
+      <w:r>
+        <w:rPr>
+          <w:rFonts w:ascii="Menlo" w:hAnsi="Menlo" w:cs="Menlo"/>
+          <w:color w:val="DCDCAA"/>
+          <w:kern w:val="0"/>
+          <w:sz w:val="18"/>
+          <w:szCs w:val="18"/>
+          <w:lang w:eastAsia="zh-CN"/>
+        </w:rPr>
+        <w:t>deleteContact</w:t>
+      </w:r>
+      <w:r>
+        <w:rPr>
+          <w:rFonts w:ascii="Menlo" w:hAnsi="Menlo" w:cs="Menlo"/>
+          <w:color w:val="CCCCCC"/>
+          <w:kern w:val="0"/>
+          <w:sz w:val="18"/>
+          <w:szCs w:val="18"/>
+          <w:lang w:eastAsia="zh-CN"/>
+        </w:rPr>
+        <w:t>():</w:t>
+      </w:r>
+    </w:p>
+    <w:p>
+      <w:pPr>
+        <w:shd w:val="clear" w:color="auto" w:fill="1F1F1F"/>
+        <w:spacing w:line="270" w:lineRule="atLeast"/>
+        <w:ind w:firstLine="0"/>
+        <w:rPr>
+          <w:rFonts w:ascii="Menlo" w:hAnsi="Menlo" w:cs="Menlo"/>
+          <w:color w:val="CCCCCC"/>
+          <w:kern w:val="0"/>
+          <w:sz w:val="18"/>
+          <w:szCs w:val="18"/>
+          <w:lang w:eastAsia="zh-CN"/>
+        </w:rPr>
+      </w:pPr>
+      <w:r>
+        <w:rPr>
+          <w:rFonts w:ascii="Menlo" w:hAnsi="Menlo" w:cs="Menlo"/>
+          <w:color w:val="CCCCCC"/>
+          <w:kern w:val="0"/>
+          <w:sz w:val="18"/>
+          <w:szCs w:val="18"/>
+          <w:lang w:eastAsia="zh-CN"/>
+        </w:rPr>
+        <w:t xml:space="preserve">    result </w:t>
+      </w:r>
+      <w:r>
+        <w:rPr>
+          <w:rFonts w:ascii="Menlo" w:hAnsi="Menlo" w:cs="Menlo"/>
+          <w:color w:val="D4D4D4"/>
+          <w:kern w:val="0"/>
+          <w:sz w:val="18"/>
+          <w:szCs w:val="18"/>
+          <w:lang w:eastAsia="zh-CN"/>
+        </w:rPr>
+        <w:t>=</w:t>
+      </w:r>
+      <w:r>
+        <w:rPr>
+          <w:rFonts w:ascii="Menlo" w:hAnsi="Menlo" w:cs="Menlo"/>
+          <w:color w:val="CCCCCC"/>
+          <w:kern w:val="0"/>
+          <w:sz w:val="18"/>
+          <w:szCs w:val="18"/>
+          <w:lang w:eastAsia="zh-CN"/>
+        </w:rPr>
+        <w:t xml:space="preserve"> messagebox.askquestion(</w:t>
+      </w:r>
+      <w:r>
+        <w:rPr>
+          <w:rFonts w:ascii="Menlo" w:hAnsi="Menlo" w:cs="Menlo"/>
+          <w:color w:val="CE9178"/>
+          <w:kern w:val="0"/>
+          <w:sz w:val="18"/>
+          <w:szCs w:val="18"/>
+          <w:lang w:eastAsia="zh-CN"/>
+        </w:rPr>
+        <w:t>'Confirmation'</w:t>
+      </w:r>
+      <w:r>
+        <w:rPr>
+          <w:rFonts w:ascii="Menlo" w:hAnsi="Menlo" w:cs="Menlo"/>
+          <w:color w:val="CCCCCC"/>
+          <w:kern w:val="0"/>
+          <w:sz w:val="18"/>
+          <w:szCs w:val="18"/>
+          <w:lang w:eastAsia="zh-CN"/>
+        </w:rPr>
+        <w:t xml:space="preserve">, </w:t>
+      </w:r>
+      <w:r>
+        <w:rPr>
+          <w:rFonts w:ascii="Menlo" w:hAnsi="Menlo" w:cs="Menlo"/>
+          <w:color w:val="CE9178"/>
+          <w:kern w:val="0"/>
+          <w:sz w:val="18"/>
+          <w:szCs w:val="18"/>
+          <w:lang w:eastAsia="zh-CN"/>
+        </w:rPr>
+        <w:t>'Are you sure you want to delete this contact?'</w:t>
+      </w:r>
+      <w:r>
+        <w:rPr>
+          <w:rFonts w:ascii="Menlo" w:hAnsi="Menlo" w:cs="Menlo"/>
+          <w:color w:val="CCCCCC"/>
+          <w:kern w:val="0"/>
+          <w:sz w:val="18"/>
+          <w:szCs w:val="18"/>
+          <w:lang w:eastAsia="zh-CN"/>
+        </w:rPr>
+        <w:t>)</w:t>
+      </w:r>
+    </w:p>
+    <w:p>
+      <w:pPr>
+        <w:shd w:val="clear" w:color="auto" w:fill="1F1F1F"/>
+        <w:spacing w:line="270" w:lineRule="atLeast"/>
+        <w:ind w:firstLine="0"/>
+        <w:rPr>
+          <w:rFonts w:ascii="Menlo" w:hAnsi="Menlo" w:cs="Menlo"/>
+          <w:color w:val="CCCCCC"/>
+          <w:kern w:val="0"/>
+          <w:sz w:val="18"/>
+          <w:szCs w:val="18"/>
+          <w:lang w:eastAsia="zh-CN"/>
+        </w:rPr>
+      </w:pPr>
+      <w:r>
+        <w:rPr>
+          <w:rFonts w:ascii="Menlo" w:hAnsi="Menlo" w:cs="Menlo"/>
+          <w:color w:val="CCCCCC"/>
+          <w:kern w:val="0"/>
+          <w:sz w:val="18"/>
+          <w:szCs w:val="18"/>
+          <w:lang w:eastAsia="zh-CN"/>
+        </w:rPr>
+        <w:t xml:space="preserve">    </w:t>
+      </w:r>
+      <w:r>
+        <w:rPr>
+          <w:rFonts w:ascii="Menlo" w:hAnsi="Menlo" w:cs="Menlo"/>
+          <w:color w:val="C586C0"/>
+          <w:kern w:val="0"/>
+          <w:sz w:val="18"/>
+          <w:szCs w:val="18"/>
+          <w:lang w:eastAsia="zh-CN"/>
+        </w:rPr>
+        <w:t>if</w:t>
+      </w:r>
+      <w:r>
+        <w:rPr>
+          <w:rFonts w:ascii="Menlo" w:hAnsi="Menlo" w:cs="Menlo"/>
+          <w:color w:val="CCCCCC"/>
+          <w:kern w:val="0"/>
+          <w:sz w:val="18"/>
+          <w:szCs w:val="18"/>
+          <w:lang w:eastAsia="zh-CN"/>
+        </w:rPr>
+        <w:t xml:space="preserve"> result </w:t>
+      </w:r>
+      <w:r>
+        <w:rPr>
+          <w:rFonts w:ascii="Menlo" w:hAnsi="Menlo" w:cs="Menlo"/>
+          <w:color w:val="D4D4D4"/>
+          <w:kern w:val="0"/>
+          <w:sz w:val="18"/>
+          <w:szCs w:val="18"/>
+          <w:lang w:eastAsia="zh-CN"/>
+        </w:rPr>
+        <w:t>==</w:t>
+      </w:r>
+      <w:r>
+        <w:rPr>
+          <w:rFonts w:ascii="Menlo" w:hAnsi="Menlo" w:cs="Menlo"/>
+          <w:color w:val="CCCCCC"/>
+          <w:kern w:val="0"/>
+          <w:sz w:val="18"/>
+          <w:szCs w:val="18"/>
+          <w:lang w:eastAsia="zh-CN"/>
+        </w:rPr>
+        <w:t xml:space="preserve"> </w:t>
+      </w:r>
+      <w:r>
+        <w:rPr>
+          <w:rFonts w:ascii="Menlo" w:hAnsi="Menlo" w:cs="Menlo"/>
+          <w:color w:val="CE9178"/>
+          <w:kern w:val="0"/>
+          <w:sz w:val="18"/>
+          <w:szCs w:val="18"/>
+          <w:lang w:eastAsia="zh-CN"/>
+        </w:rPr>
+        <w:t>'yes'</w:t>
+      </w:r>
+      <w:r>
+        <w:rPr>
+          <w:rFonts w:ascii="Menlo" w:hAnsi="Menlo" w:cs="Menlo"/>
+          <w:color w:val="CCCCCC"/>
+          <w:kern w:val="0"/>
+          <w:sz w:val="18"/>
+          <w:szCs w:val="18"/>
+          <w:lang w:eastAsia="zh-CN"/>
+        </w:rPr>
+        <w:t>:</w:t>
+      </w:r>
+    </w:p>
+    <w:p>
+      <w:pPr>
+        <w:shd w:val="clear" w:color="auto" w:fill="1F1F1F"/>
+        <w:spacing w:line="270" w:lineRule="atLeast"/>
+        <w:ind w:firstLine="0"/>
+        <w:rPr>
+          <w:rFonts w:ascii="Menlo" w:hAnsi="Menlo" w:cs="Menlo"/>
+          <w:color w:val="CCCCCC"/>
+          <w:kern w:val="0"/>
+          <w:sz w:val="18"/>
+          <w:szCs w:val="18"/>
+          <w:lang w:eastAsia="zh-CN"/>
+        </w:rPr>
+      </w:pPr>
+      <w:r>
+        <w:rPr>
+          <w:rFonts w:ascii="Menlo" w:hAnsi="Menlo" w:cs="Menlo"/>
+          <w:color w:val="CCCCCC"/>
+          <w:kern w:val="0"/>
+          <w:sz w:val="18"/>
+          <w:szCs w:val="18"/>
+          <w:lang w:eastAsia="zh-CN"/>
+        </w:rPr>
+        <w:t xml:space="preserve">        </w:t>
+      </w:r>
+      <w:r>
+        <w:rPr>
+          <w:rFonts w:ascii="Menlo" w:hAnsi="Menlo" w:cs="Menlo"/>
+          <w:color w:val="C586C0"/>
+          <w:kern w:val="0"/>
+          <w:sz w:val="18"/>
+          <w:szCs w:val="18"/>
+          <w:lang w:eastAsia="zh-CN"/>
+        </w:rPr>
+        <w:t>del</w:t>
+      </w:r>
+      <w:r>
+        <w:rPr>
+          <w:rFonts w:ascii="Menlo" w:hAnsi="Menlo" w:cs="Menlo"/>
+          <w:color w:val="CCCCCC"/>
+          <w:kern w:val="0"/>
+          <w:sz w:val="18"/>
+          <w:szCs w:val="18"/>
+          <w:lang w:eastAsia="zh-CN"/>
+        </w:rPr>
+        <w:t xml:space="preserve"> contactlist[selection()]</w:t>
+      </w:r>
+    </w:p>
+    <w:p>
+      <w:pPr>
+        <w:shd w:val="clear" w:color="auto" w:fill="1F1F1F"/>
+        <w:spacing w:line="270" w:lineRule="atLeast"/>
+        <w:ind w:firstLine="0"/>
+        <w:rPr>
+          <w:rFonts w:ascii="Menlo" w:hAnsi="Menlo" w:cs="Menlo"/>
+          <w:color w:val="CCCCCC"/>
+          <w:kern w:val="0"/>
+          <w:sz w:val="18"/>
+          <w:szCs w:val="18"/>
+          <w:lang w:eastAsia="zh-CN"/>
+        </w:rPr>
+      </w:pPr>
+      <w:r>
+        <w:rPr>
+          <w:rFonts w:ascii="Menlo" w:hAnsi="Menlo" w:cs="Menlo"/>
+          <w:color w:val="CCCCCC"/>
+          <w:kern w:val="0"/>
+          <w:sz w:val="18"/>
+          <w:szCs w:val="18"/>
+          <w:lang w:eastAsia="zh-CN"/>
+        </w:rPr>
+        <w:t xml:space="preserve">    setList()</w:t>
+      </w:r>
+    </w:p>
+    <w:p>
+      <w:pPr>
+        <w:shd w:val="clear" w:color="auto" w:fill="1F1F1F"/>
+        <w:spacing w:line="270" w:lineRule="atLeast"/>
+        <w:ind w:firstLine="0"/>
+        <w:rPr>
+          <w:rFonts w:ascii="Menlo" w:hAnsi="Menlo" w:cs="Menlo"/>
+          <w:color w:val="CCCCCC"/>
+          <w:kern w:val="0"/>
+          <w:sz w:val="18"/>
+          <w:szCs w:val="18"/>
+          <w:lang w:eastAsia="zh-CN"/>
+        </w:rPr>
+      </w:pPr>
+    </w:p>
+    <w:p>
+      <w:pPr>
+        <w:shd w:val="clear" w:color="auto" w:fill="1F1F1F"/>
+        <w:spacing w:line="270" w:lineRule="atLeast"/>
+        <w:ind w:firstLine="0"/>
+        <w:rPr>
+          <w:rFonts w:ascii="Menlo" w:hAnsi="Menlo" w:cs="Menlo"/>
+          <w:color w:val="CCCCCC"/>
+          <w:kern w:val="0"/>
+          <w:sz w:val="18"/>
+          <w:szCs w:val="18"/>
+          <w:lang w:eastAsia="zh-CN"/>
+        </w:rPr>
+      </w:pPr>
+      <w:r>
+        <w:rPr>
+          <w:rFonts w:ascii="Menlo" w:hAnsi="Menlo" w:cs="Menlo"/>
+          <w:color w:val="569CD6"/>
+          <w:kern w:val="0"/>
+          <w:sz w:val="18"/>
+          <w:szCs w:val="18"/>
+          <w:lang w:eastAsia="zh-CN"/>
+        </w:rPr>
+        <w:t>def</w:t>
+      </w:r>
+      <w:r>
+        <w:rPr>
+          <w:rFonts w:ascii="Menlo" w:hAnsi="Menlo" w:cs="Menlo"/>
+          <w:color w:val="CCCCCC"/>
+          <w:kern w:val="0"/>
+          <w:sz w:val="18"/>
+          <w:szCs w:val="18"/>
+          <w:lang w:eastAsia="zh-CN"/>
+        </w:rPr>
+        <w:t xml:space="preserve"> </w:t>
+      </w:r>
+      <w:r>
+        <w:rPr>
+          <w:rFonts w:ascii="Menlo" w:hAnsi="Menlo" w:cs="Menlo"/>
+          <w:color w:val="DCDCAA"/>
+          <w:kern w:val="0"/>
+          <w:sz w:val="18"/>
+          <w:szCs w:val="18"/>
+          <w:lang w:eastAsia="zh-CN"/>
+        </w:rPr>
+        <w:t>loadContact</w:t>
+      </w:r>
+      <w:r>
+        <w:rPr>
+          <w:rFonts w:ascii="Menlo" w:hAnsi="Menlo" w:cs="Menlo"/>
+          <w:color w:val="CCCCCC"/>
+          <w:kern w:val="0"/>
+          <w:sz w:val="18"/>
+          <w:szCs w:val="18"/>
+          <w:lang w:eastAsia="zh-CN"/>
+        </w:rPr>
+        <w:t>():</w:t>
+      </w:r>
+    </w:p>
+    <w:p>
+      <w:pPr>
+        <w:shd w:val="clear" w:color="auto" w:fill="1F1F1F"/>
+        <w:spacing w:line="270" w:lineRule="atLeast"/>
+        <w:ind w:firstLine="0"/>
+        <w:rPr>
+          <w:rFonts w:ascii="Menlo" w:hAnsi="Menlo" w:cs="Menlo"/>
+          <w:color w:val="CCCCCC"/>
+          <w:kern w:val="0"/>
+          <w:sz w:val="18"/>
+          <w:szCs w:val="18"/>
+          <w:lang w:eastAsia="zh-CN"/>
+        </w:rPr>
+      </w:pPr>
+      <w:r>
+        <w:rPr>
+          <w:rFonts w:ascii="Menlo" w:hAnsi="Menlo" w:cs="Menlo"/>
+          <w:color w:val="CCCCCC"/>
+          <w:kern w:val="0"/>
+          <w:sz w:val="18"/>
+          <w:szCs w:val="18"/>
+          <w:lang w:eastAsia="zh-CN"/>
+        </w:rPr>
+        <w:t xml:space="preserve">    name, phone </w:t>
+      </w:r>
+      <w:r>
+        <w:rPr>
+          <w:rFonts w:ascii="Menlo" w:hAnsi="Menlo" w:cs="Menlo"/>
+          <w:color w:val="D4D4D4"/>
+          <w:kern w:val="0"/>
+          <w:sz w:val="18"/>
+          <w:szCs w:val="18"/>
+          <w:lang w:eastAsia="zh-CN"/>
+        </w:rPr>
+        <w:t>=</w:t>
+      </w:r>
+      <w:r>
+        <w:rPr>
+          <w:rFonts w:ascii="Menlo" w:hAnsi="Menlo" w:cs="Menlo"/>
+          <w:color w:val="CCCCCC"/>
+          <w:kern w:val="0"/>
+          <w:sz w:val="18"/>
+          <w:szCs w:val="18"/>
+          <w:lang w:eastAsia="zh-CN"/>
+        </w:rPr>
+        <w:t xml:space="preserve"> contactlist[selection()]</w:t>
+      </w:r>
+    </w:p>
+    <w:p>
+      <w:pPr>
+        <w:shd w:val="clear" w:color="auto" w:fill="1F1F1F"/>
+        <w:spacing w:line="270" w:lineRule="atLeast"/>
+        <w:ind w:firstLine="0"/>
+        <w:rPr>
+          <w:rFonts w:ascii="Menlo" w:hAnsi="Menlo" w:cs="Menlo"/>
+          <w:color w:val="CCCCCC"/>
+          <w:kern w:val="0"/>
+          <w:sz w:val="18"/>
+          <w:szCs w:val="18"/>
+          <w:lang w:eastAsia="zh-CN"/>
+        </w:rPr>
+      </w:pPr>
+      <w:r>
+        <w:rPr>
+          <w:rFonts w:ascii="Menlo" w:hAnsi="Menlo" w:cs="Menlo"/>
+          <w:color w:val="CCCCCC"/>
+          <w:kern w:val="0"/>
+          <w:sz w:val="18"/>
+          <w:szCs w:val="18"/>
+          <w:lang w:eastAsia="zh-CN"/>
+        </w:rPr>
+        <w:t xml:space="preserve">    nameVar.set(name)</w:t>
+      </w:r>
+    </w:p>
+    <w:p>
+      <w:pPr>
+        <w:shd w:val="clear" w:color="auto" w:fill="1F1F1F"/>
+        <w:spacing w:line="270" w:lineRule="atLeast"/>
+        <w:ind w:firstLine="0"/>
+        <w:rPr>
+          <w:rFonts w:ascii="Menlo" w:hAnsi="Menlo" w:cs="Menlo"/>
+          <w:color w:val="CCCCCC"/>
+          <w:kern w:val="0"/>
+          <w:sz w:val="18"/>
+          <w:szCs w:val="18"/>
+          <w:lang w:eastAsia="zh-CN"/>
+        </w:rPr>
+      </w:pPr>
+      <w:r>
+        <w:rPr>
+          <w:rFonts w:ascii="Menlo" w:hAnsi="Menlo" w:cs="Menlo"/>
+          <w:color w:val="CCCCCC"/>
+          <w:kern w:val="0"/>
+          <w:sz w:val="18"/>
+          <w:szCs w:val="18"/>
+          <w:lang w:eastAsia="zh-CN"/>
+        </w:rPr>
+        <w:t xml:space="preserve">    phoneVar.set(phone)</w:t>
+      </w:r>
+    </w:p>
+    <w:p>
+      <w:pPr>
+        <w:shd w:val="clear" w:color="auto" w:fill="1F1F1F"/>
+        <w:spacing w:line="270" w:lineRule="atLeast"/>
+        <w:ind w:firstLine="0"/>
+        <w:rPr>
+          <w:rFonts w:ascii="Menlo" w:hAnsi="Menlo" w:cs="Menlo"/>
+          <w:color w:val="CCCCCC"/>
+          <w:kern w:val="0"/>
+          <w:sz w:val="18"/>
+          <w:szCs w:val="18"/>
+          <w:lang w:eastAsia="zh-CN"/>
+        </w:rPr>
+      </w:pPr>
+    </w:p>
+    <w:p>
+      <w:pPr>
+        <w:shd w:val="clear" w:color="auto" w:fill="1F1F1F"/>
+        <w:spacing w:line="270" w:lineRule="atLeast"/>
+        <w:ind w:firstLine="0"/>
+        <w:rPr>
+          <w:rFonts w:ascii="Menlo" w:hAnsi="Menlo" w:cs="Menlo"/>
+          <w:color w:val="CCCCCC"/>
+          <w:kern w:val="0"/>
+          <w:sz w:val="18"/>
+          <w:szCs w:val="18"/>
+          <w:lang w:eastAsia="zh-CN"/>
+        </w:rPr>
+      </w:pPr>
+      <w:r>
+        <w:rPr>
+          <w:rFonts w:ascii="Menlo" w:hAnsi="Menlo" w:cs="Menlo"/>
+          <w:color w:val="569CD6"/>
+          <w:kern w:val="0"/>
+          <w:sz w:val="18"/>
+          <w:szCs w:val="18"/>
+          <w:lang w:eastAsia="zh-CN"/>
+        </w:rPr>
+        <w:t>def</w:t>
+      </w:r>
+      <w:r>
+        <w:rPr>
+          <w:rFonts w:ascii="Menlo" w:hAnsi="Menlo" w:cs="Menlo"/>
+          <w:color w:val="CCCCCC"/>
+          <w:kern w:val="0"/>
+          <w:sz w:val="18"/>
+          <w:szCs w:val="18"/>
+          <w:lang w:eastAsia="zh-CN"/>
+        </w:rPr>
+        <w:t xml:space="preserve"> </w:t>
+      </w:r>
+      <w:r>
+        <w:rPr>
+          <w:rFonts w:ascii="Menlo" w:hAnsi="Menlo" w:cs="Menlo"/>
+          <w:color w:val="DCDCAA"/>
+          <w:kern w:val="0"/>
+          <w:sz w:val="18"/>
+          <w:szCs w:val="18"/>
+          <w:lang w:eastAsia="zh-CN"/>
+        </w:rPr>
+        <w:t>saveContacts</w:t>
+      </w:r>
+      <w:r>
+        <w:rPr>
+          <w:rFonts w:ascii="Menlo" w:hAnsi="Menlo" w:cs="Menlo"/>
+          <w:color w:val="CCCCCC"/>
+          <w:kern w:val="0"/>
+          <w:sz w:val="18"/>
+          <w:szCs w:val="18"/>
+          <w:lang w:eastAsia="zh-CN"/>
+        </w:rPr>
+        <w:t>():</w:t>
+      </w:r>
+    </w:p>
+    <w:p>
+      <w:pPr>
+        <w:shd w:val="clear" w:color="auto" w:fill="1F1F1F"/>
+        <w:spacing w:line="270" w:lineRule="atLeast"/>
+        <w:ind w:firstLine="0"/>
+        <w:rPr>
+          <w:rFonts w:ascii="Menlo" w:hAnsi="Menlo" w:cs="Menlo"/>
+          <w:color w:val="CCCCCC"/>
+          <w:kern w:val="0"/>
+          <w:sz w:val="18"/>
+          <w:szCs w:val="18"/>
+          <w:lang w:eastAsia="zh-CN"/>
+        </w:rPr>
+      </w:pPr>
+      <w:r>
+        <w:rPr>
+          <w:rFonts w:ascii="Menlo" w:hAnsi="Menlo" w:cs="Menlo"/>
+          <w:color w:val="CCCCCC"/>
+          <w:kern w:val="0"/>
+          <w:sz w:val="18"/>
+          <w:szCs w:val="18"/>
+          <w:lang w:eastAsia="zh-CN"/>
+        </w:rPr>
+        <w:t xml:space="preserve">    temp_file </w:t>
+      </w:r>
+      <w:r>
+        <w:rPr>
+          <w:rFonts w:ascii="Menlo" w:hAnsi="Menlo" w:cs="Menlo"/>
+          <w:color w:val="D4D4D4"/>
+          <w:kern w:val="0"/>
+          <w:sz w:val="18"/>
+          <w:szCs w:val="18"/>
+          <w:lang w:eastAsia="zh-CN"/>
+        </w:rPr>
+        <w:t>=</w:t>
+      </w:r>
+      <w:r>
+        <w:rPr>
+          <w:rFonts w:ascii="Menlo" w:hAnsi="Menlo" w:cs="Menlo"/>
+          <w:color w:val="CCCCCC"/>
+          <w:kern w:val="0"/>
+          <w:sz w:val="18"/>
+          <w:szCs w:val="18"/>
+          <w:lang w:eastAsia="zh-CN"/>
+        </w:rPr>
+        <w:t xml:space="preserve"> </w:t>
+      </w:r>
+      <w:r>
+        <w:rPr>
+          <w:rFonts w:ascii="Menlo" w:hAnsi="Menlo" w:cs="Menlo"/>
+          <w:color w:val="DCDCAA"/>
+          <w:kern w:val="0"/>
+          <w:sz w:val="18"/>
+          <w:szCs w:val="18"/>
+          <w:lang w:eastAsia="zh-CN"/>
+        </w:rPr>
+        <w:t>open</w:t>
+      </w:r>
+      <w:r>
+        <w:rPr>
+          <w:rFonts w:ascii="Menlo" w:hAnsi="Menlo" w:cs="Menlo"/>
+          <w:color w:val="CCCCCC"/>
+          <w:kern w:val="0"/>
+          <w:sz w:val="18"/>
+          <w:szCs w:val="18"/>
+          <w:lang w:eastAsia="zh-CN"/>
+        </w:rPr>
+        <w:t>(</w:t>
+      </w:r>
+      <w:r>
+        <w:rPr>
+          <w:rFonts w:ascii="Menlo" w:hAnsi="Menlo" w:cs="Menlo"/>
+          <w:color w:val="CE9178"/>
+          <w:kern w:val="0"/>
+          <w:sz w:val="18"/>
+          <w:szCs w:val="18"/>
+          <w:lang w:eastAsia="zh-CN"/>
+        </w:rPr>
+        <w:t>'temp.py'</w:t>
+      </w:r>
+      <w:r>
+        <w:rPr>
+          <w:rFonts w:ascii="Menlo" w:hAnsi="Menlo" w:cs="Menlo"/>
+          <w:color w:val="CCCCCC"/>
+          <w:kern w:val="0"/>
+          <w:sz w:val="18"/>
+          <w:szCs w:val="18"/>
+          <w:lang w:eastAsia="zh-CN"/>
+        </w:rPr>
+        <w:t xml:space="preserve">, </w:t>
+      </w:r>
+      <w:r>
+        <w:rPr>
+          <w:rFonts w:ascii="Menlo" w:hAnsi="Menlo" w:cs="Menlo"/>
+          <w:color w:val="CE9178"/>
+          <w:kern w:val="0"/>
+          <w:sz w:val="18"/>
+          <w:szCs w:val="18"/>
+          <w:lang w:eastAsia="zh-CN"/>
+        </w:rPr>
+        <w:t>'w'</w:t>
+      </w:r>
+      <w:r>
+        <w:rPr>
+          <w:rFonts w:ascii="Menlo" w:hAnsi="Menlo" w:cs="Menlo"/>
+          <w:color w:val="CCCCCC"/>
+          <w:kern w:val="0"/>
+          <w:sz w:val="18"/>
+          <w:szCs w:val="18"/>
+          <w:lang w:eastAsia="zh-CN"/>
+        </w:rPr>
+        <w:t>)</w:t>
+      </w:r>
+    </w:p>
+    <w:p>
+      <w:pPr>
+        <w:shd w:val="clear" w:color="auto" w:fill="1F1F1F"/>
+        <w:spacing w:line="270" w:lineRule="atLeast"/>
+        <w:ind w:firstLine="0"/>
+        <w:rPr>
+          <w:rFonts w:ascii="Menlo" w:hAnsi="Menlo" w:cs="Menlo"/>
+          <w:color w:val="CCCCCC"/>
+          <w:kern w:val="0"/>
+          <w:sz w:val="18"/>
+          <w:szCs w:val="18"/>
+          <w:lang w:eastAsia="zh-CN"/>
+        </w:rPr>
+      </w:pPr>
+      <w:r>
+        <w:rPr>
+          <w:rFonts w:ascii="Menlo" w:hAnsi="Menlo" w:cs="Menlo"/>
+          <w:color w:val="CCCCCC"/>
+          <w:kern w:val="0"/>
+          <w:sz w:val="18"/>
+          <w:szCs w:val="18"/>
+          <w:lang w:eastAsia="zh-CN"/>
+        </w:rPr>
+        <w:t xml:space="preserve">    temp_file.write(</w:t>
+      </w:r>
+      <w:r>
+        <w:rPr>
+          <w:rFonts w:ascii="Menlo" w:hAnsi="Menlo" w:cs="Menlo"/>
+          <w:color w:val="CE9178"/>
+          <w:kern w:val="0"/>
+          <w:sz w:val="18"/>
+          <w:szCs w:val="18"/>
+          <w:lang w:eastAsia="zh-CN"/>
+        </w:rPr>
+        <w:t>'contactlist = [</w:t>
+      </w:r>
+      <w:r>
+        <w:rPr>
+          <w:rFonts w:ascii="Menlo" w:hAnsi="Menlo" w:cs="Menlo"/>
+          <w:color w:val="D7BA7D"/>
+          <w:kern w:val="0"/>
+          <w:sz w:val="18"/>
+          <w:szCs w:val="18"/>
+          <w:lang w:eastAsia="zh-CN"/>
+        </w:rPr>
+        <w:t>\n</w:t>
+      </w:r>
+      <w:r>
+        <w:rPr>
+          <w:rFonts w:ascii="Menlo" w:hAnsi="Menlo" w:cs="Menlo"/>
+          <w:color w:val="CE9178"/>
+          <w:kern w:val="0"/>
+          <w:sz w:val="18"/>
+          <w:szCs w:val="18"/>
+          <w:lang w:eastAsia="zh-CN"/>
+        </w:rPr>
+        <w:t>'</w:t>
+      </w:r>
+      <w:r>
+        <w:rPr>
+          <w:rFonts w:ascii="Menlo" w:hAnsi="Menlo" w:cs="Menlo"/>
+          <w:color w:val="CCCCCC"/>
+          <w:kern w:val="0"/>
+          <w:sz w:val="18"/>
+          <w:szCs w:val="18"/>
+          <w:lang w:eastAsia="zh-CN"/>
+        </w:rPr>
+        <w:t>)</w:t>
+      </w:r>
+    </w:p>
+    <w:p>
+      <w:pPr>
+        <w:shd w:val="clear" w:color="auto" w:fill="1F1F1F"/>
+        <w:spacing w:line="270" w:lineRule="atLeast"/>
+        <w:ind w:firstLine="0"/>
+        <w:rPr>
+          <w:rFonts w:ascii="Menlo" w:hAnsi="Menlo" w:cs="Menlo"/>
+          <w:color w:val="CCCCCC"/>
+          <w:kern w:val="0"/>
+          <w:sz w:val="18"/>
+          <w:szCs w:val="18"/>
+          <w:lang w:eastAsia="zh-CN"/>
+        </w:rPr>
+      </w:pPr>
+      <w:r>
+        <w:rPr>
+          <w:rFonts w:ascii="Menlo" w:hAnsi="Menlo" w:cs="Menlo"/>
+          <w:color w:val="CCCCCC"/>
+          <w:kern w:val="0"/>
+          <w:sz w:val="18"/>
+          <w:szCs w:val="18"/>
+          <w:lang w:eastAsia="zh-CN"/>
+        </w:rPr>
+        <w:t xml:space="preserve">    </w:t>
+      </w:r>
+      <w:r>
+        <w:rPr>
+          <w:rFonts w:ascii="Menlo" w:hAnsi="Menlo" w:cs="Menlo"/>
+          <w:color w:val="C586C0"/>
+          <w:kern w:val="0"/>
+          <w:sz w:val="18"/>
+          <w:szCs w:val="18"/>
+          <w:lang w:eastAsia="zh-CN"/>
+        </w:rPr>
+        <w:t>for</w:t>
+      </w:r>
+      <w:r>
+        <w:rPr>
+          <w:rFonts w:ascii="Menlo" w:hAnsi="Menlo" w:cs="Menlo"/>
+          <w:color w:val="CCCCCC"/>
+          <w:kern w:val="0"/>
+          <w:sz w:val="18"/>
+          <w:szCs w:val="18"/>
+          <w:lang w:eastAsia="zh-CN"/>
+        </w:rPr>
+        <w:t xml:space="preserve"> index, contact </w:t>
+      </w:r>
+      <w:r>
+        <w:rPr>
+          <w:rFonts w:ascii="Menlo" w:hAnsi="Menlo" w:cs="Menlo"/>
+          <w:color w:val="C586C0"/>
+          <w:kern w:val="0"/>
+          <w:sz w:val="18"/>
+          <w:szCs w:val="18"/>
+          <w:lang w:eastAsia="zh-CN"/>
+        </w:rPr>
+        <w:t>in</w:t>
+      </w:r>
+      <w:r>
+        <w:rPr>
+          <w:rFonts w:ascii="Menlo" w:hAnsi="Menlo" w:cs="Menlo"/>
+          <w:color w:val="CCCCCC"/>
+          <w:kern w:val="0"/>
+          <w:sz w:val="18"/>
+          <w:szCs w:val="18"/>
+          <w:lang w:eastAsia="zh-CN"/>
+        </w:rPr>
+        <w:t xml:space="preserve"> </w:t>
+      </w:r>
+      <w:r>
+        <w:rPr>
+          <w:rFonts w:ascii="Menlo" w:hAnsi="Menlo" w:cs="Menlo"/>
+          <w:color w:val="DCDCAA"/>
+          <w:kern w:val="0"/>
+          <w:sz w:val="18"/>
+          <w:szCs w:val="18"/>
+          <w:lang w:eastAsia="zh-CN"/>
+        </w:rPr>
+        <w:t>enumerate</w:t>
+      </w:r>
+      <w:r>
+        <w:rPr>
+          <w:rFonts w:ascii="Menlo" w:hAnsi="Menlo" w:cs="Menlo"/>
+          <w:color w:val="CCCCCC"/>
+          <w:kern w:val="0"/>
+          <w:sz w:val="18"/>
+          <w:szCs w:val="18"/>
+          <w:lang w:eastAsia="zh-CN"/>
+        </w:rPr>
+        <w:t>(contactlist):</w:t>
+      </w:r>
+    </w:p>
+    <w:p>
+      <w:pPr>
+        <w:shd w:val="clear" w:color="auto" w:fill="1F1F1F"/>
+        <w:spacing w:line="270" w:lineRule="atLeast"/>
+        <w:ind w:firstLine="0"/>
+        <w:rPr>
+          <w:rFonts w:ascii="Menlo" w:hAnsi="Menlo" w:cs="Menlo"/>
+          <w:color w:val="CCCCCC"/>
+          <w:kern w:val="0"/>
+          <w:sz w:val="18"/>
+          <w:szCs w:val="18"/>
+          <w:lang w:eastAsia="zh-CN"/>
+        </w:rPr>
+      </w:pPr>
+      <w:r>
+        <w:rPr>
+          <w:rFonts w:ascii="Menlo" w:hAnsi="Menlo" w:cs="Menlo"/>
+          <w:color w:val="CCCCCC"/>
+          <w:kern w:val="0"/>
+          <w:sz w:val="18"/>
+          <w:szCs w:val="18"/>
+          <w:lang w:eastAsia="zh-CN"/>
+        </w:rPr>
+        <w:lastRenderedPageBreak/>
+        <w:t xml:space="preserve">        formatted </w:t>
+      </w:r>
+      <w:r>
+        <w:rPr>
+          <w:rFonts w:ascii="Menlo" w:hAnsi="Menlo" w:cs="Menlo"/>
+          <w:color w:val="D4D4D4"/>
+          <w:kern w:val="0"/>
+          <w:sz w:val="18"/>
+          <w:szCs w:val="18"/>
+          <w:lang w:eastAsia="zh-CN"/>
+        </w:rPr>
+        <w:t>=</w:t>
+      </w:r>
+      <w:r>
+        <w:rPr>
+          <w:rFonts w:ascii="Menlo" w:hAnsi="Menlo" w:cs="Menlo"/>
+          <w:color w:val="CCCCCC"/>
+          <w:kern w:val="0"/>
+          <w:sz w:val="18"/>
+          <w:szCs w:val="18"/>
+          <w:lang w:eastAsia="zh-CN"/>
+        </w:rPr>
+        <w:t xml:space="preserve"> </w:t>
+      </w:r>
+      <w:r>
+        <w:rPr>
+          <w:rFonts w:ascii="Menlo" w:hAnsi="Menlo" w:cs="Menlo"/>
+          <w:color w:val="CE9178"/>
+          <w:kern w:val="0"/>
+          <w:sz w:val="18"/>
+          <w:szCs w:val="18"/>
+          <w:lang w:eastAsia="zh-CN"/>
+        </w:rPr>
+        <w:t>', '</w:t>
+      </w:r>
+      <w:r>
+        <w:rPr>
+          <w:rFonts w:ascii="Menlo" w:hAnsi="Menlo" w:cs="Menlo"/>
+          <w:color w:val="CCCCCC"/>
+          <w:kern w:val="0"/>
+          <w:sz w:val="18"/>
+          <w:szCs w:val="18"/>
+          <w:lang w:eastAsia="zh-CN"/>
+        </w:rPr>
+        <w:t>.join(</w:t>
+      </w:r>
+      <w:r>
+        <w:rPr>
+          <w:rFonts w:ascii="Menlo" w:hAnsi="Menlo" w:cs="Menlo"/>
+          <w:color w:val="569CD6"/>
+          <w:kern w:val="0"/>
+          <w:sz w:val="18"/>
+          <w:szCs w:val="18"/>
+          <w:lang w:eastAsia="zh-CN"/>
+        </w:rPr>
+        <w:t>f</w:t>
+      </w:r>
+      <w:r>
+        <w:rPr>
+          <w:rFonts w:ascii="Menlo" w:hAnsi="Menlo" w:cs="Menlo"/>
+          <w:color w:val="CE9178"/>
+          <w:kern w:val="0"/>
+          <w:sz w:val="18"/>
+          <w:szCs w:val="18"/>
+          <w:lang w:eastAsia="zh-CN"/>
+        </w:rPr>
+        <w:t>"'</w:t>
+      </w:r>
+      <w:r>
+        <w:rPr>
+          <w:rFonts w:ascii="Menlo" w:hAnsi="Menlo" w:cs="Menlo"/>
+          <w:color w:val="569CD6"/>
+          <w:kern w:val="0"/>
+          <w:sz w:val="18"/>
+          <w:szCs w:val="18"/>
+          <w:lang w:eastAsia="zh-CN"/>
+        </w:rPr>
+        <w:t>{</w:t>
+      </w:r>
+      <w:r>
+        <w:rPr>
+          <w:rFonts w:ascii="Menlo" w:hAnsi="Menlo" w:cs="Menlo"/>
+          <w:color w:val="CCCCCC"/>
+          <w:kern w:val="0"/>
+          <w:sz w:val="18"/>
+          <w:szCs w:val="18"/>
+          <w:lang w:eastAsia="zh-CN"/>
+        </w:rPr>
+        <w:t>element</w:t>
+      </w:r>
+      <w:r>
+        <w:rPr>
+          <w:rFonts w:ascii="Menlo" w:hAnsi="Menlo" w:cs="Menlo"/>
+          <w:color w:val="569CD6"/>
+          <w:kern w:val="0"/>
+          <w:sz w:val="18"/>
+          <w:szCs w:val="18"/>
+          <w:lang w:eastAsia="zh-CN"/>
+        </w:rPr>
+        <w:t>}</w:t>
+      </w:r>
+      <w:r>
+        <w:rPr>
+          <w:rFonts w:ascii="Menlo" w:hAnsi="Menlo" w:cs="Menlo"/>
+          <w:color w:val="CE9178"/>
+          <w:kern w:val="0"/>
+          <w:sz w:val="18"/>
+          <w:szCs w:val="18"/>
+          <w:lang w:eastAsia="zh-CN"/>
+        </w:rPr>
+        <w:t>'"</w:t>
+      </w:r>
+      <w:r>
+        <w:rPr>
+          <w:rFonts w:ascii="Menlo" w:hAnsi="Menlo" w:cs="Menlo"/>
+          <w:color w:val="CCCCCC"/>
+          <w:kern w:val="0"/>
+          <w:sz w:val="18"/>
+          <w:szCs w:val="18"/>
+          <w:lang w:eastAsia="zh-CN"/>
+        </w:rPr>
+        <w:t xml:space="preserve"> </w:t>
+      </w:r>
+      <w:r>
+        <w:rPr>
+          <w:rFonts w:ascii="Menlo" w:hAnsi="Menlo" w:cs="Menlo"/>
+          <w:color w:val="C586C0"/>
+          <w:kern w:val="0"/>
+          <w:sz w:val="18"/>
+          <w:szCs w:val="18"/>
+          <w:lang w:eastAsia="zh-CN"/>
+        </w:rPr>
+        <w:t>for</w:t>
+      </w:r>
+      <w:r>
+        <w:rPr>
+          <w:rFonts w:ascii="Menlo" w:hAnsi="Menlo" w:cs="Menlo"/>
+          <w:color w:val="CCCCCC"/>
+          <w:kern w:val="0"/>
+          <w:sz w:val="18"/>
+          <w:szCs w:val="18"/>
+          <w:lang w:eastAsia="zh-CN"/>
+        </w:rPr>
+        <w:t xml:space="preserve"> element </w:t>
+      </w:r>
+      <w:r>
+        <w:rPr>
+          <w:rFonts w:ascii="Menlo" w:hAnsi="Menlo" w:cs="Menlo"/>
+          <w:color w:val="C586C0"/>
+          <w:kern w:val="0"/>
+          <w:sz w:val="18"/>
+          <w:szCs w:val="18"/>
+          <w:lang w:eastAsia="zh-CN"/>
+        </w:rPr>
+        <w:t>in</w:t>
+      </w:r>
+      <w:r>
+        <w:rPr>
+          <w:rFonts w:ascii="Menlo" w:hAnsi="Menlo" w:cs="Menlo"/>
+          <w:color w:val="CCCCCC"/>
+          <w:kern w:val="0"/>
+          <w:sz w:val="18"/>
+          <w:szCs w:val="18"/>
+          <w:lang w:eastAsia="zh-CN"/>
+        </w:rPr>
+        <w:t xml:space="preserve"> contact)</w:t>
+      </w:r>
+    </w:p>
+    <w:p>
+      <w:pPr>
+        <w:shd w:val="clear" w:color="auto" w:fill="1F1F1F"/>
+        <w:spacing w:line="270" w:lineRule="atLeast"/>
+        <w:ind w:firstLine="0"/>
+        <w:rPr>
+          <w:rFonts w:ascii="Menlo" w:hAnsi="Menlo" w:cs="Menlo"/>
+          <w:color w:val="CCCCCC"/>
+          <w:kern w:val="0"/>
+          <w:sz w:val="18"/>
+          <w:szCs w:val="18"/>
+          <w:lang w:eastAsia="zh-CN"/>
+        </w:rPr>
+      </w:pPr>
+      <w:r>
+        <w:rPr>
+          <w:rFonts w:ascii="Menlo" w:hAnsi="Menlo" w:cs="Menlo"/>
+          <w:color w:val="CCCCCC"/>
+          <w:kern w:val="0"/>
+          <w:sz w:val="18"/>
+          <w:szCs w:val="18"/>
+          <w:lang w:eastAsia="zh-CN"/>
+        </w:rPr>
+        <w:t xml:space="preserve">        temp_file.write(</w:t>
+      </w:r>
+      <w:r>
+        <w:rPr>
+          <w:rFonts w:ascii="Menlo" w:hAnsi="Menlo" w:cs="Menlo"/>
+          <w:color w:val="569CD6"/>
+          <w:kern w:val="0"/>
+          <w:sz w:val="18"/>
+          <w:szCs w:val="18"/>
+          <w:lang w:eastAsia="zh-CN"/>
+        </w:rPr>
+        <w:t>f</w:t>
+      </w:r>
+      <w:r>
+        <w:rPr>
+          <w:rFonts w:ascii="Menlo" w:hAnsi="Menlo" w:cs="Menlo"/>
+          <w:color w:val="CE9178"/>
+          <w:kern w:val="0"/>
+          <w:sz w:val="18"/>
+          <w:szCs w:val="18"/>
+          <w:lang w:eastAsia="zh-CN"/>
+        </w:rPr>
+        <w:t>'  [</w:t>
+      </w:r>
+      <w:r>
+        <w:rPr>
+          <w:rFonts w:ascii="Menlo" w:hAnsi="Menlo" w:cs="Menlo"/>
+          <w:color w:val="569CD6"/>
+          <w:kern w:val="0"/>
+          <w:sz w:val="18"/>
+          <w:szCs w:val="18"/>
+          <w:lang w:eastAsia="zh-CN"/>
+        </w:rPr>
+        <w:t>{</w:t>
+      </w:r>
+      <w:r>
+        <w:rPr>
+          <w:rFonts w:ascii="Menlo" w:hAnsi="Menlo" w:cs="Menlo"/>
+          <w:color w:val="CCCCCC"/>
+          <w:kern w:val="0"/>
+          <w:sz w:val="18"/>
+          <w:szCs w:val="18"/>
+          <w:lang w:eastAsia="zh-CN"/>
+        </w:rPr>
+        <w:t>formatted</w:t>
+      </w:r>
+      <w:r>
+        <w:rPr>
+          <w:rFonts w:ascii="Menlo" w:hAnsi="Menlo" w:cs="Menlo"/>
+          <w:color w:val="569CD6"/>
+          <w:kern w:val="0"/>
+          <w:sz w:val="18"/>
+          <w:szCs w:val="18"/>
+          <w:lang w:eastAsia="zh-CN"/>
+        </w:rPr>
+        <w:t>}</w:t>
+      </w:r>
+      <w:r>
+        <w:rPr>
+          <w:rFonts w:ascii="Menlo" w:hAnsi="Menlo" w:cs="Menlo"/>
+          <w:color w:val="CE9178"/>
+          <w:kern w:val="0"/>
+          <w:sz w:val="18"/>
+          <w:szCs w:val="18"/>
+          <w:lang w:eastAsia="zh-CN"/>
+        </w:rPr>
+        <w:t>]'</w:t>
+      </w:r>
+      <w:r>
+        <w:rPr>
+          <w:rFonts w:ascii="Menlo" w:hAnsi="Menlo" w:cs="Menlo"/>
+          <w:color w:val="CCCCCC"/>
+          <w:kern w:val="0"/>
+          <w:sz w:val="18"/>
+          <w:szCs w:val="18"/>
+          <w:lang w:eastAsia="zh-CN"/>
+        </w:rPr>
+        <w:t>)</w:t>
+      </w:r>
+    </w:p>
+    <w:p>
+      <w:pPr>
+        <w:shd w:val="clear" w:color="auto" w:fill="1F1F1F"/>
+        <w:spacing w:line="270" w:lineRule="atLeast"/>
+        <w:ind w:firstLine="0"/>
+        <w:rPr>
+          <w:rFonts w:ascii="Menlo" w:hAnsi="Menlo" w:cs="Menlo"/>
+          <w:color w:val="CCCCCC"/>
+          <w:kern w:val="0"/>
+          <w:sz w:val="18"/>
+          <w:szCs w:val="18"/>
+          <w:lang w:eastAsia="zh-CN"/>
+        </w:rPr>
+      </w:pPr>
+      <w:r>
+        <w:rPr>
+          <w:rFonts w:ascii="Menlo" w:hAnsi="Menlo" w:cs="Menlo"/>
+          <w:color w:val="CCCCCC"/>
+          <w:kern w:val="0"/>
+          <w:sz w:val="18"/>
+          <w:szCs w:val="18"/>
+          <w:lang w:eastAsia="zh-CN"/>
+        </w:rPr>
+        <w:t xml:space="preserve">        </w:t>
+      </w:r>
+      <w:r>
+        <w:rPr>
+          <w:rFonts w:ascii="Menlo" w:hAnsi="Menlo" w:cs="Menlo"/>
+          <w:color w:val="C586C0"/>
+          <w:kern w:val="0"/>
+          <w:sz w:val="18"/>
+          <w:szCs w:val="18"/>
+          <w:lang w:eastAsia="zh-CN"/>
+        </w:rPr>
+        <w:t>if</w:t>
+      </w:r>
+      <w:r>
+        <w:rPr>
+          <w:rFonts w:ascii="Menlo" w:hAnsi="Menlo" w:cs="Menlo"/>
+          <w:color w:val="CCCCCC"/>
+          <w:kern w:val="0"/>
+          <w:sz w:val="18"/>
+          <w:szCs w:val="18"/>
+          <w:lang w:eastAsia="zh-CN"/>
+        </w:rPr>
+        <w:t xml:space="preserve"> index </w:t>
+      </w:r>
+      <w:r>
+        <w:rPr>
+          <w:rFonts w:ascii="Menlo" w:hAnsi="Menlo" w:cs="Menlo"/>
+          <w:color w:val="D4D4D4"/>
+          <w:kern w:val="0"/>
+          <w:sz w:val="18"/>
+          <w:szCs w:val="18"/>
+          <w:lang w:eastAsia="zh-CN"/>
+        </w:rPr>
+        <w:t>!=</w:t>
+      </w:r>
+      <w:r>
+        <w:rPr>
+          <w:rFonts w:ascii="Menlo" w:hAnsi="Menlo" w:cs="Menlo"/>
+          <w:color w:val="CCCCCC"/>
+          <w:kern w:val="0"/>
+          <w:sz w:val="18"/>
+          <w:szCs w:val="18"/>
+          <w:lang w:eastAsia="zh-CN"/>
+        </w:rPr>
+        <w:t xml:space="preserve"> </w:t>
+      </w:r>
+      <w:r>
+        <w:rPr>
+          <w:rFonts w:ascii="Menlo" w:hAnsi="Menlo" w:cs="Menlo"/>
+          <w:color w:val="DCDCAA"/>
+          <w:kern w:val="0"/>
+          <w:sz w:val="18"/>
+          <w:szCs w:val="18"/>
+          <w:lang w:eastAsia="zh-CN"/>
+        </w:rPr>
+        <w:t>len</w:t>
+      </w:r>
+      <w:r>
+        <w:rPr>
+          <w:rFonts w:ascii="Menlo" w:hAnsi="Menlo" w:cs="Menlo"/>
+          <w:color w:val="CCCCCC"/>
+          <w:kern w:val="0"/>
+          <w:sz w:val="18"/>
+          <w:szCs w:val="18"/>
+          <w:lang w:eastAsia="zh-CN"/>
+        </w:rPr>
+        <w:t xml:space="preserve">(contactlist) </w:t>
+      </w:r>
+      <w:r>
+        <w:rPr>
+          <w:rFonts w:ascii="Menlo" w:hAnsi="Menlo" w:cs="Menlo"/>
+          <w:color w:val="D4D4D4"/>
+          <w:kern w:val="0"/>
+          <w:sz w:val="18"/>
+          <w:szCs w:val="18"/>
+          <w:lang w:eastAsia="zh-CN"/>
+        </w:rPr>
+        <w:t>-</w:t>
+      </w:r>
+      <w:r>
+        <w:rPr>
+          <w:rFonts w:ascii="Menlo" w:hAnsi="Menlo" w:cs="Menlo"/>
+          <w:color w:val="CCCCCC"/>
+          <w:kern w:val="0"/>
+          <w:sz w:val="18"/>
+          <w:szCs w:val="18"/>
+          <w:lang w:eastAsia="zh-CN"/>
+        </w:rPr>
+        <w:t xml:space="preserve"> </w:t>
+      </w:r>
+      <w:r>
+        <w:rPr>
+          <w:rFonts w:ascii="Menlo" w:hAnsi="Menlo" w:cs="Menlo"/>
+          <w:color w:val="B5CEA8"/>
+          <w:kern w:val="0"/>
+          <w:sz w:val="18"/>
+          <w:szCs w:val="18"/>
+          <w:lang w:eastAsia="zh-CN"/>
+        </w:rPr>
+        <w:t>1</w:t>
+      </w:r>
+      <w:r>
+        <w:rPr>
+          <w:rFonts w:ascii="Menlo" w:hAnsi="Menlo" w:cs="Menlo"/>
+          <w:color w:val="CCCCCC"/>
+          <w:kern w:val="0"/>
+          <w:sz w:val="18"/>
+          <w:szCs w:val="18"/>
+          <w:lang w:eastAsia="zh-CN"/>
+        </w:rPr>
+        <w:t>:</w:t>
+      </w:r>
+    </w:p>
+    <w:p>
+      <w:pPr>
+        <w:shd w:val="clear" w:color="auto" w:fill="1F1F1F"/>
+        <w:spacing w:line="270" w:lineRule="atLeast"/>
+        <w:ind w:firstLine="0"/>
+        <w:rPr>
+          <w:rFonts w:ascii="Menlo" w:hAnsi="Menlo" w:cs="Menlo"/>
+          <w:color w:val="CCCCCC"/>
+          <w:kern w:val="0"/>
+          <w:sz w:val="18"/>
+          <w:szCs w:val="18"/>
+          <w:lang w:eastAsia="zh-CN"/>
+        </w:rPr>
+      </w:pPr>
+      <w:r>
+        <w:rPr>
+          <w:rFonts w:ascii="Menlo" w:hAnsi="Menlo" w:cs="Menlo"/>
+          <w:color w:val="CCCCCC"/>
+          <w:kern w:val="0"/>
+          <w:sz w:val="18"/>
+          <w:szCs w:val="18"/>
+          <w:lang w:eastAsia="zh-CN"/>
+        </w:rPr>
+        <w:t xml:space="preserve">            temp_file.write(</w:t>
+      </w:r>
+      <w:r>
+        <w:rPr>
+          <w:rFonts w:ascii="Menlo" w:hAnsi="Menlo" w:cs="Menlo"/>
+          <w:color w:val="CE9178"/>
+          <w:kern w:val="0"/>
+          <w:sz w:val="18"/>
+          <w:szCs w:val="18"/>
+          <w:lang w:eastAsia="zh-CN"/>
+        </w:rPr>
+        <w:t>','</w:t>
+      </w:r>
+      <w:r>
+        <w:rPr>
+          <w:rFonts w:ascii="Menlo" w:hAnsi="Menlo" w:cs="Menlo"/>
+          <w:color w:val="CCCCCC"/>
+          <w:kern w:val="0"/>
+          <w:sz w:val="18"/>
+          <w:szCs w:val="18"/>
+          <w:lang w:eastAsia="zh-CN"/>
+        </w:rPr>
+        <w:t>)</w:t>
+      </w:r>
+    </w:p>
+    <w:p>
+      <w:pPr>
+        <w:shd w:val="clear" w:color="auto" w:fill="1F1F1F"/>
+        <w:spacing w:line="270" w:lineRule="atLeast"/>
+        <w:ind w:firstLine="0"/>
+        <w:rPr>
+          <w:rFonts w:ascii="Menlo" w:hAnsi="Menlo" w:cs="Menlo"/>
+          <w:color w:val="CCCCCC"/>
+          <w:kern w:val="0"/>
+          <w:sz w:val="18"/>
+          <w:szCs w:val="18"/>
+          <w:lang w:eastAsia="zh-CN"/>
+        </w:rPr>
+      </w:pPr>
+      <w:r>
+        <w:rPr>
+          <w:rFonts w:ascii="Menlo" w:hAnsi="Menlo" w:cs="Menlo"/>
+          <w:color w:val="CCCCCC"/>
+          <w:kern w:val="0"/>
+          <w:sz w:val="18"/>
+          <w:szCs w:val="18"/>
+          <w:lang w:eastAsia="zh-CN"/>
+        </w:rPr>
+        <w:t xml:space="preserve">        temp_file.write(</w:t>
+      </w:r>
+      <w:r>
+        <w:rPr>
+          <w:rFonts w:ascii="Menlo" w:hAnsi="Menlo" w:cs="Menlo"/>
+          <w:color w:val="CE9178"/>
+          <w:kern w:val="0"/>
+          <w:sz w:val="18"/>
+          <w:szCs w:val="18"/>
+          <w:lang w:eastAsia="zh-CN"/>
+        </w:rPr>
+        <w:t>'</w:t>
+      </w:r>
+      <w:r>
+        <w:rPr>
+          <w:rFonts w:ascii="Menlo" w:hAnsi="Menlo" w:cs="Menlo"/>
+          <w:color w:val="D7BA7D"/>
+          <w:kern w:val="0"/>
+          <w:sz w:val="18"/>
+          <w:szCs w:val="18"/>
+          <w:lang w:eastAsia="zh-CN"/>
+        </w:rPr>
+        <w:t>\n</w:t>
+      </w:r>
+      <w:r>
+        <w:rPr>
+          <w:rFonts w:ascii="Menlo" w:hAnsi="Menlo" w:cs="Menlo"/>
+          <w:color w:val="CE9178"/>
+          <w:kern w:val="0"/>
+          <w:sz w:val="18"/>
+          <w:szCs w:val="18"/>
+          <w:lang w:eastAsia="zh-CN"/>
+        </w:rPr>
+        <w:t>'</w:t>
+      </w:r>
+      <w:r>
+        <w:rPr>
+          <w:rFonts w:ascii="Menlo" w:hAnsi="Menlo" w:cs="Menlo"/>
+          <w:color w:val="CCCCCC"/>
+          <w:kern w:val="0"/>
+          <w:sz w:val="18"/>
+          <w:szCs w:val="18"/>
+          <w:lang w:eastAsia="zh-CN"/>
+        </w:rPr>
+        <w:t>)</w:t>
+      </w:r>
+    </w:p>
+    <w:p>
+      <w:pPr>
+        <w:shd w:val="clear" w:color="auto" w:fill="1F1F1F"/>
+        <w:spacing w:line="270" w:lineRule="atLeast"/>
+        <w:ind w:firstLine="0"/>
+        <w:rPr>
+          <w:rFonts w:ascii="Menlo" w:hAnsi="Menlo" w:cs="Menlo"/>
+          <w:color w:val="CCCCCC"/>
+          <w:kern w:val="0"/>
+          <w:sz w:val="18"/>
+          <w:szCs w:val="18"/>
+          <w:lang w:eastAsia="zh-CN"/>
+        </w:rPr>
+      </w:pPr>
+      <w:r>
+        <w:rPr>
+          <w:rFonts w:ascii="Menlo" w:hAnsi="Menlo" w:cs="Menlo"/>
+          <w:color w:val="CCCCCC"/>
+          <w:kern w:val="0"/>
+          <w:sz w:val="18"/>
+          <w:szCs w:val="18"/>
+          <w:lang w:eastAsia="zh-CN"/>
+        </w:rPr>
+        <w:t xml:space="preserve">    temp_file.write(</w:t>
+      </w:r>
+      <w:r>
+        <w:rPr>
+          <w:rFonts w:ascii="Menlo" w:hAnsi="Menlo" w:cs="Menlo"/>
+          <w:color w:val="CE9178"/>
+          <w:kern w:val="0"/>
+          <w:sz w:val="18"/>
+          <w:szCs w:val="18"/>
+          <w:lang w:eastAsia="zh-CN"/>
+        </w:rPr>
+        <w:t>']'</w:t>
+      </w:r>
+      <w:r>
+        <w:rPr>
+          <w:rFonts w:ascii="Menlo" w:hAnsi="Menlo" w:cs="Menlo"/>
+          <w:color w:val="CCCCCC"/>
+          <w:kern w:val="0"/>
+          <w:sz w:val="18"/>
+          <w:szCs w:val="18"/>
+          <w:lang w:eastAsia="zh-CN"/>
+        </w:rPr>
+        <w:t>)</w:t>
+      </w:r>
+    </w:p>
+    <w:p>
+      <w:pPr>
+        <w:shd w:val="clear" w:color="auto" w:fill="1F1F1F"/>
+        <w:spacing w:line="270" w:lineRule="atLeast"/>
+        <w:ind w:firstLine="0"/>
+        <w:rPr>
+          <w:rFonts w:ascii="Menlo" w:hAnsi="Menlo" w:cs="Menlo"/>
+          <w:color w:val="CCCCCC"/>
+          <w:kern w:val="0"/>
+          <w:sz w:val="18"/>
+          <w:szCs w:val="18"/>
+          <w:lang w:eastAsia="zh-CN"/>
+        </w:rPr>
+      </w:pPr>
+      <w:r>
+        <w:rPr>
+          <w:rFonts w:ascii="Menlo" w:hAnsi="Menlo" w:cs="Menlo"/>
+          <w:color w:val="CCCCCC"/>
+          <w:kern w:val="0"/>
+          <w:sz w:val="18"/>
+          <w:szCs w:val="18"/>
+          <w:lang w:eastAsia="zh-CN"/>
+        </w:rPr>
+        <w:t xml:space="preserve">    os.remove(</w:t>
+      </w:r>
+      <w:r>
+        <w:rPr>
+          <w:rFonts w:ascii="Menlo" w:hAnsi="Menlo" w:cs="Menlo"/>
+          <w:color w:val="CE9178"/>
+          <w:kern w:val="0"/>
+          <w:sz w:val="18"/>
+          <w:szCs w:val="18"/>
+          <w:lang w:eastAsia="zh-CN"/>
+        </w:rPr>
+        <w:t>'contacts.py'</w:t>
+      </w:r>
+      <w:r>
+        <w:rPr>
+          <w:rFonts w:ascii="Menlo" w:hAnsi="Menlo" w:cs="Menlo"/>
+          <w:color w:val="CCCCCC"/>
+          <w:kern w:val="0"/>
+          <w:sz w:val="18"/>
+          <w:szCs w:val="18"/>
+          <w:lang w:eastAsia="zh-CN"/>
+        </w:rPr>
+        <w:t>)</w:t>
+      </w:r>
+    </w:p>
+    <w:p>
+      <w:pPr>
+        <w:shd w:val="clear" w:color="auto" w:fill="1F1F1F"/>
+        <w:spacing w:line="270" w:lineRule="atLeast"/>
+        <w:ind w:firstLine="0"/>
+        <w:rPr>
+          <w:rFonts w:ascii="Menlo" w:hAnsi="Menlo" w:cs="Menlo"/>
+          <w:color w:val="CCCCCC"/>
+          <w:kern w:val="0"/>
+          <w:sz w:val="18"/>
+          <w:szCs w:val="18"/>
+          <w:lang w:eastAsia="zh-CN"/>
+        </w:rPr>
+      </w:pPr>
+      <w:r>
+        <w:rPr>
+          <w:rFonts w:ascii="Menlo" w:hAnsi="Menlo" w:cs="Menlo"/>
+          <w:color w:val="CCCCCC"/>
+          <w:kern w:val="0"/>
+          <w:sz w:val="18"/>
+          <w:szCs w:val="18"/>
+          <w:lang w:eastAsia="zh-CN"/>
+        </w:rPr>
+        <w:t xml:space="preserve">    os.rename(</w:t>
+      </w:r>
+      <w:r>
+        <w:rPr>
+          <w:rFonts w:ascii="Menlo" w:hAnsi="Menlo" w:cs="Menlo"/>
+          <w:color w:val="CE9178"/>
+          <w:kern w:val="0"/>
+          <w:sz w:val="18"/>
+          <w:szCs w:val="18"/>
+          <w:lang w:eastAsia="zh-CN"/>
+        </w:rPr>
+        <w:t>'temp.py'</w:t>
+      </w:r>
+      <w:r>
+        <w:rPr>
+          <w:rFonts w:ascii="Menlo" w:hAnsi="Menlo" w:cs="Menlo"/>
+          <w:color w:val="CCCCCC"/>
+          <w:kern w:val="0"/>
+          <w:sz w:val="18"/>
+          <w:szCs w:val="18"/>
+          <w:lang w:eastAsia="zh-CN"/>
+        </w:rPr>
+        <w:t xml:space="preserve">, </w:t>
+      </w:r>
+      <w:r>
+        <w:rPr>
+          <w:rFonts w:ascii="Menlo" w:hAnsi="Menlo" w:cs="Menlo"/>
+          <w:color w:val="CE9178"/>
+          <w:kern w:val="0"/>
+          <w:sz w:val="18"/>
+          <w:szCs w:val="18"/>
+          <w:lang w:eastAsia="zh-CN"/>
+        </w:rPr>
+        <w:t>'contacts.py'</w:t>
+      </w:r>
+      <w:r>
+        <w:rPr>
+          <w:rFonts w:ascii="Menlo" w:hAnsi="Menlo" w:cs="Menlo"/>
+          <w:color w:val="CCCCCC"/>
+          <w:kern w:val="0"/>
+          <w:sz w:val="18"/>
+          <w:szCs w:val="18"/>
+          <w:lang w:eastAsia="zh-CN"/>
+        </w:rPr>
+        <w:t>)</w:t>
+      </w:r>
+    </w:p>
+    <w:p>
+      <w:pPr>
+        <w:shd w:val="clear" w:color="auto" w:fill="1F1F1F"/>
+        <w:spacing w:line="270" w:lineRule="atLeast"/>
+        <w:ind w:firstLine="0"/>
+        <w:rPr>
+          <w:rFonts w:ascii="Menlo" w:hAnsi="Menlo" w:cs="Menlo"/>
+          <w:color w:val="CCCCCC"/>
+          <w:kern w:val="0"/>
+          <w:sz w:val="18"/>
+          <w:szCs w:val="18"/>
+          <w:lang w:eastAsia="zh-CN"/>
+        </w:rPr>
+      </w:pPr>
+    </w:p>
+    <w:p>
+      <w:pPr>
+        <w:shd w:val="clear" w:color="auto" w:fill="1F1F1F"/>
+        <w:spacing w:line="270" w:lineRule="atLeast"/>
+        <w:ind w:firstLine="0"/>
+        <w:rPr>
+          <w:rFonts w:ascii="Menlo" w:hAnsi="Menlo" w:cs="Menlo"/>
+          <w:color w:val="CCCCCC"/>
+          <w:kern w:val="0"/>
+          <w:sz w:val="18"/>
+          <w:szCs w:val="18"/>
+          <w:lang w:eastAsia="zh-CN"/>
+        </w:rPr>
+      </w:pPr>
+      <w:r>
+        <w:rPr>
+          <w:rFonts w:ascii="Menlo" w:hAnsi="Menlo" w:cs="Menlo"/>
+          <w:color w:val="569CD6"/>
+          <w:kern w:val="0"/>
+          <w:sz w:val="18"/>
+          <w:szCs w:val="18"/>
+          <w:lang w:eastAsia="zh-CN"/>
+        </w:rPr>
+        <w:t>def</w:t>
+      </w:r>
+      <w:r>
+        <w:rPr>
+          <w:rFonts w:ascii="Menlo" w:hAnsi="Menlo" w:cs="Menlo"/>
+          <w:color w:val="CCCCCC"/>
+          <w:kern w:val="0"/>
+          <w:sz w:val="18"/>
+          <w:szCs w:val="18"/>
+          <w:lang w:eastAsia="zh-CN"/>
+        </w:rPr>
+        <w:t xml:space="preserve"> </w:t>
+      </w:r>
+      <w:r>
+        <w:rPr>
+          <w:rFonts w:ascii="Menlo" w:hAnsi="Menlo" w:cs="Menlo"/>
+          <w:color w:val="DCDCAA"/>
+          <w:kern w:val="0"/>
+          <w:sz w:val="18"/>
+          <w:szCs w:val="18"/>
+          <w:lang w:eastAsia="zh-CN"/>
+        </w:rPr>
+        <w:t>exitProgram</w:t>
+      </w:r>
+      <w:r>
+        <w:rPr>
+          <w:rFonts w:ascii="Menlo" w:hAnsi="Menlo" w:cs="Menlo"/>
+          <w:color w:val="CCCCCC"/>
+          <w:kern w:val="0"/>
+          <w:sz w:val="18"/>
+          <w:szCs w:val="18"/>
+          <w:lang w:eastAsia="zh-CN"/>
+        </w:rPr>
+        <w:t>():</w:t>
+      </w:r>
+    </w:p>
+    <w:p>
+      <w:pPr>
+        <w:shd w:val="clear" w:color="auto" w:fill="1F1F1F"/>
+        <w:spacing w:line="270" w:lineRule="atLeast"/>
+        <w:ind w:firstLine="0"/>
+        <w:rPr>
+          <w:rFonts w:ascii="Menlo" w:hAnsi="Menlo" w:cs="Menlo"/>
+          <w:color w:val="CCCCCC"/>
+          <w:kern w:val="0"/>
+          <w:sz w:val="18"/>
+          <w:szCs w:val="18"/>
+          <w:lang w:eastAsia="zh-CN"/>
+        </w:rPr>
+      </w:pPr>
+      <w:r>
+        <w:rPr>
+          <w:rFonts w:ascii="Menlo" w:hAnsi="Menlo" w:cs="Menlo"/>
+          <w:color w:val="CCCCCC"/>
+          <w:kern w:val="0"/>
+          <w:sz w:val="18"/>
+          <w:szCs w:val="18"/>
+          <w:lang w:eastAsia="zh-CN"/>
+        </w:rPr>
+        <w:t xml:space="preserve">    result </w:t>
+      </w:r>
+      <w:r>
+        <w:rPr>
+          <w:rFonts w:ascii="Menlo" w:hAnsi="Menlo" w:cs="Menlo"/>
+          <w:color w:val="D4D4D4"/>
+          <w:kern w:val="0"/>
+          <w:sz w:val="18"/>
+          <w:szCs w:val="18"/>
+          <w:lang w:eastAsia="zh-CN"/>
+        </w:rPr>
+        <w:t>=</w:t>
+      </w:r>
+      <w:r>
+        <w:rPr>
+          <w:rFonts w:ascii="Menlo" w:hAnsi="Menlo" w:cs="Menlo"/>
+          <w:color w:val="CCCCCC"/>
+          <w:kern w:val="0"/>
+          <w:sz w:val="18"/>
+          <w:szCs w:val="18"/>
+          <w:lang w:eastAsia="zh-CN"/>
+        </w:rPr>
+        <w:t xml:space="preserve"> messagebox.askquestion(</w:t>
+      </w:r>
+      <w:r>
+        <w:rPr>
+          <w:rFonts w:ascii="Menlo" w:hAnsi="Menlo" w:cs="Menlo"/>
+          <w:color w:val="CE9178"/>
+          <w:kern w:val="0"/>
+          <w:sz w:val="18"/>
+          <w:szCs w:val="18"/>
+          <w:lang w:eastAsia="zh-CN"/>
+        </w:rPr>
+        <w:t>'Exit'</w:t>
+      </w:r>
+      <w:r>
+        <w:rPr>
+          <w:rFonts w:ascii="Menlo" w:hAnsi="Menlo" w:cs="Menlo"/>
+          <w:color w:val="CCCCCC"/>
+          <w:kern w:val="0"/>
+          <w:sz w:val="18"/>
+          <w:szCs w:val="18"/>
+          <w:lang w:eastAsia="zh-CN"/>
+        </w:rPr>
+        <w:t xml:space="preserve">, </w:t>
+      </w:r>
+      <w:r>
+        <w:rPr>
+          <w:rFonts w:ascii="Menlo" w:hAnsi="Menlo" w:cs="Menlo"/>
+          <w:color w:val="CE9178"/>
+          <w:kern w:val="0"/>
+          <w:sz w:val="18"/>
+          <w:szCs w:val="18"/>
+          <w:lang w:eastAsia="zh-CN"/>
+        </w:rPr>
+        <w:t>'Are you want to exit?'</w:t>
+      </w:r>
+      <w:r>
+        <w:rPr>
+          <w:rFonts w:ascii="Menlo" w:hAnsi="Menlo" w:cs="Menlo"/>
+          <w:color w:val="CCCCCC"/>
+          <w:kern w:val="0"/>
+          <w:sz w:val="18"/>
+          <w:szCs w:val="18"/>
+          <w:lang w:eastAsia="zh-CN"/>
+        </w:rPr>
+        <w:t>)</w:t>
+      </w:r>
+    </w:p>
+    <w:p>
+      <w:pPr>
+        <w:shd w:val="clear" w:color="auto" w:fill="1F1F1F"/>
+        <w:spacing w:line="270" w:lineRule="atLeast"/>
+        <w:ind w:firstLine="0"/>
+        <w:rPr>
+          <w:rFonts w:ascii="Menlo" w:hAnsi="Menlo" w:cs="Menlo"/>
+          <w:color w:val="CCCCCC"/>
+          <w:kern w:val="0"/>
+          <w:sz w:val="18"/>
+          <w:szCs w:val="18"/>
+          <w:lang w:eastAsia="zh-CN"/>
+        </w:rPr>
+      </w:pPr>
+      <w:r>
+        <w:rPr>
+          <w:rFonts w:ascii="Menlo" w:hAnsi="Menlo" w:cs="Menlo"/>
+          <w:color w:val="CCCCCC"/>
+          <w:kern w:val="0"/>
+          <w:sz w:val="18"/>
+          <w:szCs w:val="18"/>
+          <w:lang w:eastAsia="zh-CN"/>
+        </w:rPr>
+        <w:t xml:space="preserve">    </w:t>
+      </w:r>
+      <w:r>
+        <w:rPr>
+          <w:rFonts w:ascii="Menlo" w:hAnsi="Menlo" w:cs="Menlo"/>
+          <w:color w:val="C586C0"/>
+          <w:kern w:val="0"/>
+          <w:sz w:val="18"/>
+          <w:szCs w:val="18"/>
+          <w:lang w:eastAsia="zh-CN"/>
+        </w:rPr>
+        <w:t>if</w:t>
+      </w:r>
+      <w:r>
+        <w:rPr>
+          <w:rFonts w:ascii="Menlo" w:hAnsi="Menlo" w:cs="Menlo"/>
+          <w:color w:val="CCCCCC"/>
+          <w:kern w:val="0"/>
+          <w:sz w:val="18"/>
+          <w:szCs w:val="18"/>
+          <w:lang w:eastAsia="zh-CN"/>
+        </w:rPr>
+        <w:t xml:space="preserve"> result </w:t>
+      </w:r>
+      <w:r>
+        <w:rPr>
+          <w:rFonts w:ascii="Menlo" w:hAnsi="Menlo" w:cs="Menlo"/>
+          <w:color w:val="D4D4D4"/>
+          <w:kern w:val="0"/>
+          <w:sz w:val="18"/>
+          <w:szCs w:val="18"/>
+          <w:lang w:eastAsia="zh-CN"/>
+        </w:rPr>
+        <w:t>==</w:t>
+      </w:r>
+      <w:r>
+        <w:rPr>
+          <w:rFonts w:ascii="Menlo" w:hAnsi="Menlo" w:cs="Menlo"/>
+          <w:color w:val="CCCCCC"/>
+          <w:kern w:val="0"/>
+          <w:sz w:val="18"/>
+          <w:szCs w:val="18"/>
+          <w:lang w:eastAsia="zh-CN"/>
+        </w:rPr>
+        <w:t xml:space="preserve"> </w:t>
+      </w:r>
+      <w:r>
+        <w:rPr>
+          <w:rFonts w:ascii="Menlo" w:hAnsi="Menlo" w:cs="Menlo"/>
+          <w:color w:val="CE9178"/>
+          <w:kern w:val="0"/>
+          <w:sz w:val="18"/>
+          <w:szCs w:val="18"/>
+          <w:lang w:eastAsia="zh-CN"/>
+        </w:rPr>
+        <w:t>'yes'</w:t>
+      </w:r>
+      <w:r>
+        <w:rPr>
+          <w:rFonts w:ascii="Menlo" w:hAnsi="Menlo" w:cs="Menlo"/>
+          <w:color w:val="CCCCCC"/>
+          <w:kern w:val="0"/>
+          <w:sz w:val="18"/>
+          <w:szCs w:val="18"/>
+          <w:lang w:eastAsia="zh-CN"/>
+        </w:rPr>
+        <w:t>:</w:t>
+      </w:r>
+    </w:p>
+    <w:p>
+      <w:pPr>
+        <w:shd w:val="clear" w:color="auto" w:fill="1F1F1F"/>
+        <w:spacing w:line="270" w:lineRule="atLeast"/>
+        <w:ind w:firstLine="0"/>
+        <w:rPr>
+          <w:rFonts w:ascii="Menlo" w:hAnsi="Menlo" w:cs="Menlo"/>
+          <w:color w:val="CCCCCC"/>
+          <w:kern w:val="0"/>
+          <w:sz w:val="18"/>
+          <w:szCs w:val="18"/>
+          <w:lang w:eastAsia="zh-CN"/>
+        </w:rPr>
+      </w:pPr>
+      <w:r>
+        <w:rPr>
+          <w:rFonts w:ascii="Menlo" w:hAnsi="Menlo" w:cs="Menlo"/>
+          <w:color w:val="CCCCCC"/>
+          <w:kern w:val="0"/>
+          <w:sz w:val="18"/>
+          <w:szCs w:val="18"/>
+          <w:lang w:eastAsia="zh-CN"/>
+        </w:rPr>
+        <w:t xml:space="preserve">        os._exit(</w:t>
+      </w:r>
+      <w:r>
+        <w:rPr>
+          <w:rFonts w:ascii="Menlo" w:hAnsi="Menlo" w:cs="Menlo"/>
+          <w:color w:val="B5CEA8"/>
+          <w:kern w:val="0"/>
+          <w:sz w:val="18"/>
+          <w:szCs w:val="18"/>
+          <w:lang w:eastAsia="zh-CN"/>
+        </w:rPr>
+        <w:t>1</w:t>
+      </w:r>
+      <w:r>
+        <w:rPr>
+          <w:rFonts w:ascii="Menlo" w:hAnsi="Menlo" w:cs="Menlo"/>
+          <w:color w:val="CCCCCC"/>
+          <w:kern w:val="0"/>
+          <w:sz w:val="18"/>
+          <w:szCs w:val="18"/>
+          <w:lang w:eastAsia="zh-CN"/>
+        </w:rPr>
+        <w:t>)</w:t>
+      </w:r>
+    </w:p>
+    <w:p>
+      <w:pPr>
+        <w:shd w:val="clear" w:color="auto" w:fill="1F1F1F"/>
+        <w:spacing w:line="270" w:lineRule="atLeast"/>
+        <w:ind w:firstLine="0"/>
+        <w:rPr>
+          <w:rFonts w:ascii="Menlo" w:hAnsi="Menlo" w:cs="Menlo"/>
+          <w:color w:val="CCCCCC"/>
+          <w:kern w:val="0"/>
+          <w:sz w:val="18"/>
+          <w:szCs w:val="18"/>
+          <w:lang w:eastAsia="zh-CN"/>
+        </w:rPr>
+      </w:pPr>
+    </w:p>
+    <w:p>
+      <w:pPr>
+        <w:shd w:val="clear" w:color="auto" w:fill="1F1F1F"/>
+        <w:spacing w:line="270" w:lineRule="atLeast"/>
+        <w:ind w:firstLine="0"/>
+        <w:rPr>
+          <w:rFonts w:ascii="Menlo" w:hAnsi="Menlo" w:cs="Menlo"/>
+          <w:color w:val="CCCCCC"/>
+          <w:kern w:val="0"/>
+          <w:sz w:val="18"/>
+          <w:szCs w:val="18"/>
+          <w:lang w:eastAsia="zh-CN"/>
+        </w:rPr>
+      </w:pPr>
+      <w:r>
+        <w:rPr>
+          <w:rFonts w:ascii="Menlo" w:hAnsi="Menlo" w:cs="Menlo"/>
+          <w:color w:val="569CD6"/>
+          <w:kern w:val="0"/>
+          <w:sz w:val="18"/>
+          <w:szCs w:val="18"/>
+          <w:lang w:eastAsia="zh-CN"/>
+        </w:rPr>
+        <w:t>def</w:t>
+      </w:r>
+      <w:r>
+        <w:rPr>
+          <w:rFonts w:ascii="Menlo" w:hAnsi="Menlo" w:cs="Menlo"/>
+          <w:color w:val="CCCCCC"/>
+          <w:kern w:val="0"/>
+          <w:sz w:val="18"/>
+          <w:szCs w:val="18"/>
+          <w:lang w:eastAsia="zh-CN"/>
+        </w:rPr>
+        <w:t xml:space="preserve"> </w:t>
+      </w:r>
+      <w:r>
+        <w:rPr>
+          <w:rFonts w:ascii="Menlo" w:hAnsi="Menlo" w:cs="Menlo"/>
+          <w:color w:val="DCDCAA"/>
+          <w:kern w:val="0"/>
+          <w:sz w:val="18"/>
+          <w:szCs w:val="18"/>
+          <w:lang w:eastAsia="zh-CN"/>
+        </w:rPr>
+        <w:t>buildFrame</w:t>
+      </w:r>
+      <w:r>
+        <w:rPr>
+          <w:rFonts w:ascii="Menlo" w:hAnsi="Menlo" w:cs="Menlo"/>
+          <w:color w:val="CCCCCC"/>
+          <w:kern w:val="0"/>
+          <w:sz w:val="18"/>
+          <w:szCs w:val="18"/>
+          <w:lang w:eastAsia="zh-CN"/>
+        </w:rPr>
+        <w:t>():</w:t>
+      </w:r>
+    </w:p>
+    <w:p>
+      <w:pPr>
+        <w:shd w:val="clear" w:color="auto" w:fill="1F1F1F"/>
+        <w:spacing w:line="270" w:lineRule="atLeast"/>
+        <w:ind w:firstLine="0"/>
+        <w:rPr>
+          <w:rFonts w:ascii="Menlo" w:hAnsi="Menlo" w:cs="Menlo"/>
+          <w:color w:val="CCCCCC"/>
+          <w:kern w:val="0"/>
+          <w:sz w:val="18"/>
+          <w:szCs w:val="18"/>
+          <w:lang w:eastAsia="zh-CN"/>
+        </w:rPr>
+      </w:pPr>
+      <w:r>
+        <w:rPr>
+          <w:rFonts w:ascii="Menlo" w:hAnsi="Menlo" w:cs="Menlo"/>
+          <w:color w:val="CCCCCC"/>
+          <w:kern w:val="0"/>
+          <w:sz w:val="18"/>
+          <w:szCs w:val="18"/>
+          <w:lang w:eastAsia="zh-CN"/>
+        </w:rPr>
+        <w:t xml:space="preserve">    </w:t>
+      </w:r>
+      <w:r>
+        <w:rPr>
+          <w:rFonts w:ascii="Menlo" w:hAnsi="Menlo" w:cs="Menlo"/>
+          <w:color w:val="569CD6"/>
+          <w:kern w:val="0"/>
+          <w:sz w:val="18"/>
+          <w:szCs w:val="18"/>
+          <w:lang w:eastAsia="zh-CN"/>
+        </w:rPr>
+        <w:t>global</w:t>
+      </w:r>
+      <w:r>
+        <w:rPr>
+          <w:rFonts w:ascii="Menlo" w:hAnsi="Menlo" w:cs="Menlo"/>
+          <w:color w:val="CCCCCC"/>
+          <w:kern w:val="0"/>
+          <w:sz w:val="18"/>
+          <w:szCs w:val="18"/>
+          <w:lang w:eastAsia="zh-CN"/>
+        </w:rPr>
+        <w:t xml:space="preserve"> nameVar, phoneVar, select</w:t>
+      </w:r>
+    </w:p>
+    <w:p>
+      <w:pPr>
+        <w:shd w:val="clear" w:color="auto" w:fill="1F1F1F"/>
+        <w:spacing w:line="270" w:lineRule="atLeast"/>
+        <w:ind w:firstLine="0"/>
+        <w:rPr>
+          <w:rFonts w:ascii="Menlo" w:hAnsi="Menlo" w:cs="Menlo"/>
+          <w:color w:val="CCCCCC"/>
+          <w:kern w:val="0"/>
+          <w:sz w:val="18"/>
+          <w:szCs w:val="18"/>
+          <w:lang w:eastAsia="zh-CN"/>
+        </w:rPr>
+      </w:pPr>
+      <w:r>
+        <w:rPr>
+          <w:rFonts w:ascii="Menlo" w:hAnsi="Menlo" w:cs="Menlo"/>
+          <w:color w:val="CCCCCC"/>
+          <w:kern w:val="0"/>
+          <w:sz w:val="18"/>
+          <w:szCs w:val="18"/>
+          <w:lang w:eastAsia="zh-CN"/>
+        </w:rPr>
+        <w:t xml:space="preserve">    root </w:t>
+      </w:r>
+      <w:r>
+        <w:rPr>
+          <w:rFonts w:ascii="Menlo" w:hAnsi="Menlo" w:cs="Menlo"/>
+          <w:color w:val="D4D4D4"/>
+          <w:kern w:val="0"/>
+          <w:sz w:val="18"/>
+          <w:szCs w:val="18"/>
+          <w:lang w:eastAsia="zh-CN"/>
+        </w:rPr>
+        <w:t>=</w:t>
+      </w:r>
+      <w:r>
+        <w:rPr>
+          <w:rFonts w:ascii="Menlo" w:hAnsi="Menlo" w:cs="Menlo"/>
+          <w:color w:val="CCCCCC"/>
+          <w:kern w:val="0"/>
+          <w:sz w:val="18"/>
+          <w:szCs w:val="18"/>
+          <w:lang w:eastAsia="zh-CN"/>
+        </w:rPr>
+        <w:t xml:space="preserve"> Tk()</w:t>
+      </w:r>
+    </w:p>
+    <w:p>
+      <w:pPr>
+        <w:shd w:val="clear" w:color="auto" w:fill="1F1F1F"/>
+        <w:spacing w:line="270" w:lineRule="atLeast"/>
+        <w:ind w:firstLine="0"/>
+        <w:rPr>
+          <w:rFonts w:ascii="Menlo" w:hAnsi="Menlo" w:cs="Menlo"/>
+          <w:color w:val="CCCCCC"/>
+          <w:kern w:val="0"/>
+          <w:sz w:val="18"/>
+          <w:szCs w:val="18"/>
+          <w:lang w:eastAsia="zh-CN"/>
+        </w:rPr>
+      </w:pPr>
+      <w:r>
+        <w:rPr>
+          <w:rFonts w:ascii="Menlo" w:hAnsi="Menlo" w:cs="Menlo"/>
+          <w:color w:val="CCCCCC"/>
+          <w:kern w:val="0"/>
+          <w:sz w:val="18"/>
+          <w:szCs w:val="18"/>
+          <w:lang w:eastAsia="zh-CN"/>
+        </w:rPr>
+        <w:t xml:space="preserve">    root.title(</w:t>
+      </w:r>
+      <w:r>
+        <w:rPr>
+          <w:rFonts w:ascii="Menlo" w:hAnsi="Menlo" w:cs="Menlo"/>
+          <w:color w:val="CE9178"/>
+          <w:kern w:val="0"/>
+          <w:sz w:val="18"/>
+          <w:szCs w:val="18"/>
+          <w:lang w:eastAsia="zh-CN"/>
+        </w:rPr>
+        <w:t>'My Contact List'</w:t>
+      </w:r>
+      <w:r>
+        <w:rPr>
+          <w:rFonts w:ascii="Menlo" w:hAnsi="Menlo" w:cs="Menlo"/>
+          <w:color w:val="CCCCCC"/>
+          <w:kern w:val="0"/>
+          <w:sz w:val="18"/>
+          <w:szCs w:val="18"/>
+          <w:lang w:eastAsia="zh-CN"/>
+        </w:rPr>
+        <w:t xml:space="preserve">)  </w:t>
+      </w:r>
+      <w:r>
+        <w:rPr>
+          <w:rFonts w:ascii="Menlo" w:hAnsi="Menlo" w:cs="Menlo"/>
+          <w:color w:val="6A9955"/>
+          <w:kern w:val="0"/>
+          <w:sz w:val="18"/>
+          <w:szCs w:val="18"/>
+          <w:lang w:eastAsia="zh-CN"/>
+        </w:rPr>
+        <w:t># Set title</w:t>
+      </w:r>
+    </w:p>
+    <w:p>
+      <w:pPr>
+        <w:shd w:val="clear" w:color="auto" w:fill="1F1F1F"/>
+        <w:spacing w:line="270" w:lineRule="atLeast"/>
+        <w:ind w:firstLine="0"/>
+        <w:rPr>
+          <w:rFonts w:ascii="Menlo" w:hAnsi="Menlo" w:cs="Menlo"/>
+          <w:color w:val="CCCCCC"/>
+          <w:kern w:val="0"/>
+          <w:sz w:val="18"/>
+          <w:szCs w:val="18"/>
+          <w:lang w:eastAsia="zh-CN"/>
+        </w:rPr>
+      </w:pPr>
+      <w:r>
+        <w:rPr>
+          <w:rFonts w:ascii="Menlo" w:hAnsi="Menlo" w:cs="Menlo"/>
+          <w:color w:val="CCCCCC"/>
+          <w:kern w:val="0"/>
+          <w:sz w:val="18"/>
+          <w:szCs w:val="18"/>
+          <w:lang w:eastAsia="zh-CN"/>
+        </w:rPr>
+        <w:t xml:space="preserve">    frame1 </w:t>
+      </w:r>
+      <w:r>
+        <w:rPr>
+          <w:rFonts w:ascii="Menlo" w:hAnsi="Menlo" w:cs="Menlo"/>
+          <w:color w:val="D4D4D4"/>
+          <w:kern w:val="0"/>
+          <w:sz w:val="18"/>
+          <w:szCs w:val="18"/>
+          <w:lang w:eastAsia="zh-CN"/>
+        </w:rPr>
+        <w:t>=</w:t>
+      </w:r>
+      <w:r>
+        <w:rPr>
+          <w:rFonts w:ascii="Menlo" w:hAnsi="Menlo" w:cs="Menlo"/>
+          <w:color w:val="CCCCCC"/>
+          <w:kern w:val="0"/>
+          <w:sz w:val="18"/>
+          <w:szCs w:val="18"/>
+          <w:lang w:eastAsia="zh-CN"/>
+        </w:rPr>
+        <w:t xml:space="preserve"> Frame(root)</w:t>
+      </w:r>
+    </w:p>
+    <w:p>
+      <w:pPr>
+        <w:shd w:val="clear" w:color="auto" w:fill="1F1F1F"/>
+        <w:spacing w:line="270" w:lineRule="atLeast"/>
+        <w:ind w:firstLine="0"/>
+        <w:rPr>
+          <w:rFonts w:ascii="Menlo" w:hAnsi="Menlo" w:cs="Menlo"/>
+          <w:color w:val="CCCCCC"/>
+          <w:kern w:val="0"/>
+          <w:sz w:val="18"/>
+          <w:szCs w:val="18"/>
+          <w:lang w:eastAsia="zh-CN"/>
+        </w:rPr>
+      </w:pPr>
+      <w:r>
+        <w:rPr>
+          <w:rFonts w:ascii="Menlo" w:hAnsi="Menlo" w:cs="Menlo"/>
+          <w:color w:val="CCCCCC"/>
+          <w:kern w:val="0"/>
+          <w:sz w:val="18"/>
+          <w:szCs w:val="18"/>
+          <w:lang w:eastAsia="zh-CN"/>
+        </w:rPr>
+        <w:t xml:space="preserve">    frame1.pack()</w:t>
+      </w:r>
+    </w:p>
+    <w:p>
+      <w:pPr>
+        <w:shd w:val="clear" w:color="auto" w:fill="1F1F1F"/>
+        <w:spacing w:line="270" w:lineRule="atLeast"/>
+        <w:ind w:firstLine="0"/>
+        <w:rPr>
+          <w:rFonts w:ascii="Menlo" w:hAnsi="Menlo" w:cs="Menlo"/>
+          <w:color w:val="CCCCCC"/>
+          <w:kern w:val="0"/>
+          <w:sz w:val="18"/>
+          <w:szCs w:val="18"/>
+          <w:lang w:eastAsia="zh-CN"/>
+        </w:rPr>
+      </w:pPr>
+      <w:r>
+        <w:rPr>
+          <w:rFonts w:ascii="Menlo" w:hAnsi="Menlo" w:cs="Menlo"/>
+          <w:color w:val="CCCCCC"/>
+          <w:kern w:val="0"/>
+          <w:sz w:val="18"/>
+          <w:szCs w:val="18"/>
+          <w:lang w:eastAsia="zh-CN"/>
+        </w:rPr>
+        <w:t xml:space="preserve">    Label(frame1, </w:t>
+      </w:r>
+      <w:r>
+        <w:rPr>
+          <w:rFonts w:ascii="Menlo" w:hAnsi="Menlo" w:cs="Menlo"/>
+          <w:color w:val="9CDCFE"/>
+          <w:kern w:val="0"/>
+          <w:sz w:val="18"/>
+          <w:szCs w:val="18"/>
+          <w:lang w:eastAsia="zh-CN"/>
+        </w:rPr>
+        <w:t>text</w:t>
+      </w:r>
+      <w:r>
+        <w:rPr>
+          <w:rFonts w:ascii="Menlo" w:hAnsi="Menlo" w:cs="Menlo"/>
+          <w:color w:val="D4D4D4"/>
+          <w:kern w:val="0"/>
+          <w:sz w:val="18"/>
+          <w:szCs w:val="18"/>
+          <w:lang w:eastAsia="zh-CN"/>
+        </w:rPr>
+        <w:t>=</w:t>
+      </w:r>
+      <w:r>
+        <w:rPr>
+          <w:rFonts w:ascii="Menlo" w:hAnsi="Menlo" w:cs="Menlo"/>
+          <w:color w:val="CE9178"/>
+          <w:kern w:val="0"/>
+          <w:sz w:val="18"/>
+          <w:szCs w:val="18"/>
+          <w:lang w:eastAsia="zh-CN"/>
+        </w:rPr>
+        <w:t>'Name:'</w:t>
+      </w:r>
+      <w:r>
+        <w:rPr>
+          <w:rFonts w:ascii="Menlo" w:hAnsi="Menlo" w:cs="Menlo"/>
+          <w:color w:val="CCCCCC"/>
+          <w:kern w:val="0"/>
+          <w:sz w:val="18"/>
+          <w:szCs w:val="18"/>
+          <w:lang w:eastAsia="zh-CN"/>
+        </w:rPr>
+        <w:t>).grid(</w:t>
+      </w:r>
+      <w:r>
+        <w:rPr>
+          <w:rFonts w:ascii="Menlo" w:hAnsi="Menlo" w:cs="Menlo"/>
+          <w:color w:val="9CDCFE"/>
+          <w:kern w:val="0"/>
+          <w:sz w:val="18"/>
+          <w:szCs w:val="18"/>
+          <w:lang w:eastAsia="zh-CN"/>
+        </w:rPr>
+        <w:t>row</w:t>
+      </w:r>
+      <w:r>
+        <w:rPr>
+          <w:rFonts w:ascii="Menlo" w:hAnsi="Menlo" w:cs="Menlo"/>
+          <w:color w:val="D4D4D4"/>
+          <w:kern w:val="0"/>
+          <w:sz w:val="18"/>
+          <w:szCs w:val="18"/>
+          <w:lang w:eastAsia="zh-CN"/>
+        </w:rPr>
+        <w:t>=</w:t>
+      </w:r>
+      <w:r>
+        <w:rPr>
+          <w:rFonts w:ascii="Menlo" w:hAnsi="Menlo" w:cs="Menlo"/>
+          <w:color w:val="B5CEA8"/>
+          <w:kern w:val="0"/>
+          <w:sz w:val="18"/>
+          <w:szCs w:val="18"/>
+          <w:lang w:eastAsia="zh-CN"/>
+        </w:rPr>
+        <w:t>0</w:t>
+      </w:r>
+      <w:r>
+        <w:rPr>
+          <w:rFonts w:ascii="Menlo" w:hAnsi="Menlo" w:cs="Menlo"/>
+          <w:color w:val="CCCCCC"/>
+          <w:kern w:val="0"/>
+          <w:sz w:val="18"/>
+          <w:szCs w:val="18"/>
+          <w:lang w:eastAsia="zh-CN"/>
+        </w:rPr>
+        <w:t xml:space="preserve">, </w:t>
+      </w:r>
+      <w:r>
+        <w:rPr>
+          <w:rFonts w:ascii="Menlo" w:hAnsi="Menlo" w:cs="Menlo"/>
+          <w:color w:val="9CDCFE"/>
+          <w:kern w:val="0"/>
+          <w:sz w:val="18"/>
+          <w:szCs w:val="18"/>
+          <w:lang w:eastAsia="zh-CN"/>
+        </w:rPr>
+        <w:t>column</w:t>
+      </w:r>
+      <w:r>
+        <w:rPr>
+          <w:rFonts w:ascii="Menlo" w:hAnsi="Menlo" w:cs="Menlo"/>
+          <w:color w:val="D4D4D4"/>
+          <w:kern w:val="0"/>
+          <w:sz w:val="18"/>
+          <w:szCs w:val="18"/>
+          <w:lang w:eastAsia="zh-CN"/>
+        </w:rPr>
+        <w:t>=</w:t>
+      </w:r>
+      <w:r>
+        <w:rPr>
+          <w:rFonts w:ascii="Menlo" w:hAnsi="Menlo" w:cs="Menlo"/>
+          <w:color w:val="B5CEA8"/>
+          <w:kern w:val="0"/>
+          <w:sz w:val="18"/>
+          <w:szCs w:val="18"/>
+          <w:lang w:eastAsia="zh-CN"/>
+        </w:rPr>
+        <w:t>0</w:t>
+      </w:r>
+      <w:r>
+        <w:rPr>
+          <w:rFonts w:ascii="Menlo" w:hAnsi="Menlo" w:cs="Menlo"/>
+          <w:color w:val="CCCCCC"/>
+          <w:kern w:val="0"/>
+          <w:sz w:val="18"/>
+          <w:szCs w:val="18"/>
+          <w:lang w:eastAsia="zh-CN"/>
+        </w:rPr>
+        <w:t xml:space="preserve">, </w:t>
+      </w:r>
+      <w:r>
+        <w:rPr>
+          <w:rFonts w:ascii="Menlo" w:hAnsi="Menlo" w:cs="Menlo"/>
+          <w:color w:val="9CDCFE"/>
+          <w:kern w:val="0"/>
+          <w:sz w:val="18"/>
+          <w:szCs w:val="18"/>
+          <w:lang w:eastAsia="zh-CN"/>
+        </w:rPr>
+        <w:t>sticky</w:t>
+      </w:r>
+      <w:r>
+        <w:rPr>
+          <w:rFonts w:ascii="Menlo" w:hAnsi="Menlo" w:cs="Menlo"/>
+          <w:color w:val="D4D4D4"/>
+          <w:kern w:val="0"/>
+          <w:sz w:val="18"/>
+          <w:szCs w:val="18"/>
+          <w:lang w:eastAsia="zh-CN"/>
+        </w:rPr>
+        <w:t>=</w:t>
+      </w:r>
+      <w:r>
+        <w:rPr>
+          <w:rFonts w:ascii="Menlo" w:hAnsi="Menlo" w:cs="Menlo"/>
+          <w:color w:val="CCCCCC"/>
+          <w:kern w:val="0"/>
+          <w:sz w:val="18"/>
+          <w:szCs w:val="18"/>
+          <w:lang w:eastAsia="zh-CN"/>
+        </w:rPr>
+        <w:t>W)</w:t>
+      </w:r>
+    </w:p>
+    <w:p>
+      <w:pPr>
+        <w:shd w:val="clear" w:color="auto" w:fill="1F1F1F"/>
+        <w:spacing w:line="270" w:lineRule="atLeast"/>
+        <w:ind w:firstLine="0"/>
+        <w:rPr>
+          <w:rFonts w:ascii="Menlo" w:hAnsi="Menlo" w:cs="Menlo"/>
+          <w:color w:val="CCCCCC"/>
+          <w:kern w:val="0"/>
+          <w:sz w:val="18"/>
+          <w:szCs w:val="18"/>
+          <w:lang w:eastAsia="zh-CN"/>
+        </w:rPr>
+      </w:pPr>
+      <w:r>
+        <w:rPr>
+          <w:rFonts w:ascii="Menlo" w:hAnsi="Menlo" w:cs="Menlo"/>
+          <w:color w:val="CCCCCC"/>
+          <w:kern w:val="0"/>
+          <w:sz w:val="18"/>
+          <w:szCs w:val="18"/>
+          <w:lang w:eastAsia="zh-CN"/>
+        </w:rPr>
+        <w:t xml:space="preserve">    nameVar </w:t>
+      </w:r>
+      <w:r>
+        <w:rPr>
+          <w:rFonts w:ascii="Menlo" w:hAnsi="Menlo" w:cs="Menlo"/>
+          <w:color w:val="D4D4D4"/>
+          <w:kern w:val="0"/>
+          <w:sz w:val="18"/>
+          <w:szCs w:val="18"/>
+          <w:lang w:eastAsia="zh-CN"/>
+        </w:rPr>
+        <w:t>=</w:t>
+      </w:r>
+      <w:r>
+        <w:rPr>
+          <w:rFonts w:ascii="Menlo" w:hAnsi="Menlo" w:cs="Menlo"/>
+          <w:color w:val="CCCCCC"/>
+          <w:kern w:val="0"/>
+          <w:sz w:val="18"/>
+          <w:szCs w:val="18"/>
+          <w:lang w:eastAsia="zh-CN"/>
+        </w:rPr>
+        <w:t xml:space="preserve"> StringVar()</w:t>
+      </w:r>
+    </w:p>
+    <w:p>
+      <w:pPr>
+        <w:shd w:val="clear" w:color="auto" w:fill="1F1F1F"/>
+        <w:spacing w:line="270" w:lineRule="atLeast"/>
+        <w:ind w:firstLine="0"/>
+        <w:rPr>
+          <w:rFonts w:ascii="Menlo" w:hAnsi="Menlo" w:cs="Menlo"/>
+          <w:color w:val="CCCCCC"/>
+          <w:kern w:val="0"/>
+          <w:sz w:val="18"/>
+          <w:szCs w:val="18"/>
+          <w:lang w:eastAsia="zh-CN"/>
+        </w:rPr>
+      </w:pPr>
+      <w:r>
+        <w:rPr>
+          <w:rFonts w:ascii="Menlo" w:hAnsi="Menlo" w:cs="Menlo"/>
+          <w:color w:val="CCCCCC"/>
+          <w:kern w:val="0"/>
+          <w:sz w:val="18"/>
+          <w:szCs w:val="18"/>
+          <w:lang w:eastAsia="zh-CN"/>
+        </w:rPr>
+        <w:t xml:space="preserve">    name </w:t>
+      </w:r>
+      <w:r>
+        <w:rPr>
+          <w:rFonts w:ascii="Menlo" w:hAnsi="Menlo" w:cs="Menlo"/>
+          <w:color w:val="D4D4D4"/>
+          <w:kern w:val="0"/>
+          <w:sz w:val="18"/>
+          <w:szCs w:val="18"/>
+          <w:lang w:eastAsia="zh-CN"/>
+        </w:rPr>
+        <w:t>=</w:t>
+      </w:r>
+      <w:r>
+        <w:rPr>
+          <w:rFonts w:ascii="Menlo" w:hAnsi="Menlo" w:cs="Menlo"/>
+          <w:color w:val="CCCCCC"/>
+          <w:kern w:val="0"/>
+          <w:sz w:val="18"/>
+          <w:szCs w:val="18"/>
+          <w:lang w:eastAsia="zh-CN"/>
+        </w:rPr>
+        <w:t xml:space="preserve"> Entry(frame1, </w:t>
+      </w:r>
+      <w:r>
+        <w:rPr>
+          <w:rFonts w:ascii="Menlo" w:hAnsi="Menlo" w:cs="Menlo"/>
+          <w:color w:val="9CDCFE"/>
+          <w:kern w:val="0"/>
+          <w:sz w:val="18"/>
+          <w:szCs w:val="18"/>
+          <w:lang w:eastAsia="zh-CN"/>
+        </w:rPr>
+        <w:t>textvariable</w:t>
+      </w:r>
+      <w:r>
+        <w:rPr>
+          <w:rFonts w:ascii="Menlo" w:hAnsi="Menlo" w:cs="Menlo"/>
+          <w:color w:val="D4D4D4"/>
+          <w:kern w:val="0"/>
+          <w:sz w:val="18"/>
+          <w:szCs w:val="18"/>
+          <w:lang w:eastAsia="zh-CN"/>
+        </w:rPr>
+        <w:t>=</w:t>
+      </w:r>
+      <w:r>
+        <w:rPr>
+          <w:rFonts w:ascii="Menlo" w:hAnsi="Menlo" w:cs="Menlo"/>
+          <w:color w:val="CCCCCC"/>
+          <w:kern w:val="0"/>
+          <w:sz w:val="18"/>
+          <w:szCs w:val="18"/>
+          <w:lang w:eastAsia="zh-CN"/>
+        </w:rPr>
+        <w:t>nameVar)</w:t>
+      </w:r>
+    </w:p>
+    <w:p>
+      <w:pPr>
+        <w:shd w:val="clear" w:color="auto" w:fill="1F1F1F"/>
+        <w:spacing w:line="270" w:lineRule="atLeast"/>
+        <w:ind w:firstLine="0"/>
+        <w:rPr>
+          <w:rFonts w:ascii="Menlo" w:hAnsi="Menlo" w:cs="Menlo"/>
+          <w:color w:val="CCCCCC"/>
+          <w:kern w:val="0"/>
+          <w:sz w:val="18"/>
+          <w:szCs w:val="18"/>
+          <w:lang w:eastAsia="zh-CN"/>
+        </w:rPr>
+      </w:pPr>
+      <w:r>
+        <w:rPr>
+          <w:rFonts w:ascii="Menlo" w:hAnsi="Menlo" w:cs="Menlo"/>
+          <w:color w:val="CCCCCC"/>
+          <w:kern w:val="0"/>
+          <w:sz w:val="18"/>
+          <w:szCs w:val="18"/>
+          <w:lang w:eastAsia="zh-CN"/>
+        </w:rPr>
+        <w:t xml:space="preserve">    name.grid(</w:t>
+      </w:r>
+      <w:r>
+        <w:rPr>
+          <w:rFonts w:ascii="Menlo" w:hAnsi="Menlo" w:cs="Menlo"/>
+          <w:color w:val="9CDCFE"/>
+          <w:kern w:val="0"/>
+          <w:sz w:val="18"/>
+          <w:szCs w:val="18"/>
+          <w:lang w:eastAsia="zh-CN"/>
+        </w:rPr>
+        <w:t>row</w:t>
+      </w:r>
+      <w:r>
+        <w:rPr>
+          <w:rFonts w:ascii="Menlo" w:hAnsi="Menlo" w:cs="Menlo"/>
+          <w:color w:val="D4D4D4"/>
+          <w:kern w:val="0"/>
+          <w:sz w:val="18"/>
+          <w:szCs w:val="18"/>
+          <w:lang w:eastAsia="zh-CN"/>
+        </w:rPr>
+        <w:t>=</w:t>
+      </w:r>
+      <w:r>
+        <w:rPr>
+          <w:rFonts w:ascii="Menlo" w:hAnsi="Menlo" w:cs="Menlo"/>
+          <w:color w:val="B5CEA8"/>
+          <w:kern w:val="0"/>
+          <w:sz w:val="18"/>
+          <w:szCs w:val="18"/>
+          <w:lang w:eastAsia="zh-CN"/>
+        </w:rPr>
+        <w:t>0</w:t>
+      </w:r>
+      <w:r>
+        <w:rPr>
+          <w:rFonts w:ascii="Menlo" w:hAnsi="Menlo" w:cs="Menlo"/>
+          <w:color w:val="CCCCCC"/>
+          <w:kern w:val="0"/>
+          <w:sz w:val="18"/>
+          <w:szCs w:val="18"/>
+          <w:lang w:eastAsia="zh-CN"/>
+        </w:rPr>
+        <w:t xml:space="preserve">, </w:t>
+      </w:r>
+      <w:r>
+        <w:rPr>
+          <w:rFonts w:ascii="Menlo" w:hAnsi="Menlo" w:cs="Menlo"/>
+          <w:color w:val="9CDCFE"/>
+          <w:kern w:val="0"/>
+          <w:sz w:val="18"/>
+          <w:szCs w:val="18"/>
+          <w:lang w:eastAsia="zh-CN"/>
+        </w:rPr>
+        <w:t>column</w:t>
+      </w:r>
+      <w:r>
+        <w:rPr>
+          <w:rFonts w:ascii="Menlo" w:hAnsi="Menlo" w:cs="Menlo"/>
+          <w:color w:val="D4D4D4"/>
+          <w:kern w:val="0"/>
+          <w:sz w:val="18"/>
+          <w:szCs w:val="18"/>
+          <w:lang w:eastAsia="zh-CN"/>
+        </w:rPr>
+        <w:t>=</w:t>
+      </w:r>
+      <w:r>
+        <w:rPr>
+          <w:rFonts w:ascii="Menlo" w:hAnsi="Menlo" w:cs="Menlo"/>
+          <w:color w:val="B5CEA8"/>
+          <w:kern w:val="0"/>
+          <w:sz w:val="18"/>
+          <w:szCs w:val="18"/>
+          <w:lang w:eastAsia="zh-CN"/>
+        </w:rPr>
+        <w:t>1</w:t>
+      </w:r>
+      <w:r>
+        <w:rPr>
+          <w:rFonts w:ascii="Menlo" w:hAnsi="Menlo" w:cs="Menlo"/>
+          <w:color w:val="CCCCCC"/>
+          <w:kern w:val="0"/>
+          <w:sz w:val="18"/>
+          <w:szCs w:val="18"/>
+          <w:lang w:eastAsia="zh-CN"/>
+        </w:rPr>
+        <w:t xml:space="preserve">, </w:t>
+      </w:r>
+      <w:r>
+        <w:rPr>
+          <w:rFonts w:ascii="Menlo" w:hAnsi="Menlo" w:cs="Menlo"/>
+          <w:color w:val="9CDCFE"/>
+          <w:kern w:val="0"/>
+          <w:sz w:val="18"/>
+          <w:szCs w:val="18"/>
+          <w:lang w:eastAsia="zh-CN"/>
+        </w:rPr>
+        <w:t>sticky</w:t>
+      </w:r>
+      <w:r>
+        <w:rPr>
+          <w:rFonts w:ascii="Menlo" w:hAnsi="Menlo" w:cs="Menlo"/>
+          <w:color w:val="D4D4D4"/>
+          <w:kern w:val="0"/>
+          <w:sz w:val="18"/>
+          <w:szCs w:val="18"/>
+          <w:lang w:eastAsia="zh-CN"/>
+        </w:rPr>
+        <w:t>=</w:t>
+      </w:r>
+      <w:r>
+        <w:rPr>
+          <w:rFonts w:ascii="Menlo" w:hAnsi="Menlo" w:cs="Menlo"/>
+          <w:color w:val="CCCCCC"/>
+          <w:kern w:val="0"/>
+          <w:sz w:val="18"/>
+          <w:szCs w:val="18"/>
+          <w:lang w:eastAsia="zh-CN"/>
+        </w:rPr>
+        <w:t>W)</w:t>
+      </w:r>
+    </w:p>
+    <w:p>
+      <w:pPr>
+        <w:shd w:val="clear" w:color="auto" w:fill="1F1F1F"/>
+        <w:spacing w:line="270" w:lineRule="atLeast"/>
+        <w:ind w:firstLine="0"/>
+        <w:rPr>
+          <w:rFonts w:ascii="Menlo" w:hAnsi="Menlo" w:cs="Menlo"/>
+          <w:color w:val="CCCCCC"/>
+          <w:kern w:val="0"/>
+          <w:sz w:val="18"/>
+          <w:szCs w:val="18"/>
+          <w:lang w:eastAsia="zh-CN"/>
+        </w:rPr>
+      </w:pPr>
+      <w:r>
+        <w:rPr>
+          <w:rFonts w:ascii="Menlo" w:hAnsi="Menlo" w:cs="Menlo"/>
+          <w:color w:val="CCCCCC"/>
+          <w:kern w:val="0"/>
+          <w:sz w:val="18"/>
+          <w:szCs w:val="18"/>
+          <w:lang w:eastAsia="zh-CN"/>
+        </w:rPr>
+        <w:t xml:space="preserve">    Label(frame1, </w:t>
+      </w:r>
+      <w:r>
+        <w:rPr>
+          <w:rFonts w:ascii="Menlo" w:hAnsi="Menlo" w:cs="Menlo"/>
+          <w:color w:val="9CDCFE"/>
+          <w:kern w:val="0"/>
+          <w:sz w:val="18"/>
+          <w:szCs w:val="18"/>
+          <w:lang w:eastAsia="zh-CN"/>
+        </w:rPr>
+        <w:t>text</w:t>
+      </w:r>
+      <w:r>
+        <w:rPr>
+          <w:rFonts w:ascii="Menlo" w:hAnsi="Menlo" w:cs="Menlo"/>
+          <w:color w:val="D4D4D4"/>
+          <w:kern w:val="0"/>
+          <w:sz w:val="18"/>
+          <w:szCs w:val="18"/>
+          <w:lang w:eastAsia="zh-CN"/>
+        </w:rPr>
+        <w:t>=</w:t>
+      </w:r>
+      <w:r>
+        <w:rPr>
+          <w:rFonts w:ascii="Menlo" w:hAnsi="Menlo" w:cs="Menlo"/>
+          <w:color w:val="CE9178"/>
+          <w:kern w:val="0"/>
+          <w:sz w:val="18"/>
+          <w:szCs w:val="18"/>
+          <w:lang w:eastAsia="zh-CN"/>
+        </w:rPr>
+        <w:t>'Phone:'</w:t>
+      </w:r>
+      <w:r>
+        <w:rPr>
+          <w:rFonts w:ascii="Menlo" w:hAnsi="Menlo" w:cs="Menlo"/>
+          <w:color w:val="CCCCCC"/>
+          <w:kern w:val="0"/>
+          <w:sz w:val="18"/>
+          <w:szCs w:val="18"/>
+          <w:lang w:eastAsia="zh-CN"/>
+        </w:rPr>
+        <w:t>).grid(</w:t>
+      </w:r>
+      <w:r>
+        <w:rPr>
+          <w:rFonts w:ascii="Menlo" w:hAnsi="Menlo" w:cs="Menlo"/>
+          <w:color w:val="9CDCFE"/>
+          <w:kern w:val="0"/>
+          <w:sz w:val="18"/>
+          <w:szCs w:val="18"/>
+          <w:lang w:eastAsia="zh-CN"/>
+        </w:rPr>
+        <w:t>row</w:t>
+      </w:r>
+      <w:r>
+        <w:rPr>
+          <w:rFonts w:ascii="Menlo" w:hAnsi="Menlo" w:cs="Menlo"/>
+          <w:color w:val="D4D4D4"/>
+          <w:kern w:val="0"/>
+          <w:sz w:val="18"/>
+          <w:szCs w:val="18"/>
+          <w:lang w:eastAsia="zh-CN"/>
+        </w:rPr>
+        <w:t>=</w:t>
+      </w:r>
+      <w:r>
+        <w:rPr>
+          <w:rFonts w:ascii="Menlo" w:hAnsi="Menlo" w:cs="Menlo"/>
+          <w:color w:val="B5CEA8"/>
+          <w:kern w:val="0"/>
+          <w:sz w:val="18"/>
+          <w:szCs w:val="18"/>
+          <w:lang w:eastAsia="zh-CN"/>
+        </w:rPr>
+        <w:t>1</w:t>
+      </w:r>
+      <w:r>
+        <w:rPr>
+          <w:rFonts w:ascii="Menlo" w:hAnsi="Menlo" w:cs="Menlo"/>
+          <w:color w:val="CCCCCC"/>
+          <w:kern w:val="0"/>
+          <w:sz w:val="18"/>
+          <w:szCs w:val="18"/>
+          <w:lang w:eastAsia="zh-CN"/>
+        </w:rPr>
+        <w:t xml:space="preserve">, </w:t>
+      </w:r>
+      <w:r>
+        <w:rPr>
+          <w:rFonts w:ascii="Menlo" w:hAnsi="Menlo" w:cs="Menlo"/>
+          <w:color w:val="9CDCFE"/>
+          <w:kern w:val="0"/>
+          <w:sz w:val="18"/>
+          <w:szCs w:val="18"/>
+          <w:lang w:eastAsia="zh-CN"/>
+        </w:rPr>
+        <w:t>column</w:t>
+      </w:r>
+      <w:r>
+        <w:rPr>
+          <w:rFonts w:ascii="Menlo" w:hAnsi="Menlo" w:cs="Menlo"/>
+          <w:color w:val="D4D4D4"/>
+          <w:kern w:val="0"/>
+          <w:sz w:val="18"/>
+          <w:szCs w:val="18"/>
+          <w:lang w:eastAsia="zh-CN"/>
+        </w:rPr>
+        <w:t>=</w:t>
+      </w:r>
+      <w:r>
+        <w:rPr>
+          <w:rFonts w:ascii="Menlo" w:hAnsi="Menlo" w:cs="Menlo"/>
+          <w:color w:val="B5CEA8"/>
+          <w:kern w:val="0"/>
+          <w:sz w:val="18"/>
+          <w:szCs w:val="18"/>
+          <w:lang w:eastAsia="zh-CN"/>
+        </w:rPr>
+        <w:t>0</w:t>
+      </w:r>
+      <w:r>
+        <w:rPr>
+          <w:rFonts w:ascii="Menlo" w:hAnsi="Menlo" w:cs="Menlo"/>
+          <w:color w:val="CCCCCC"/>
+          <w:kern w:val="0"/>
+          <w:sz w:val="18"/>
+          <w:szCs w:val="18"/>
+          <w:lang w:eastAsia="zh-CN"/>
+        </w:rPr>
+        <w:t xml:space="preserve">, </w:t>
+      </w:r>
+      <w:r>
+        <w:rPr>
+          <w:rFonts w:ascii="Menlo" w:hAnsi="Menlo" w:cs="Menlo"/>
+          <w:color w:val="9CDCFE"/>
+          <w:kern w:val="0"/>
+          <w:sz w:val="18"/>
+          <w:szCs w:val="18"/>
+          <w:lang w:eastAsia="zh-CN"/>
+        </w:rPr>
+        <w:t>sticky</w:t>
+      </w:r>
+      <w:r>
+        <w:rPr>
+          <w:rFonts w:ascii="Menlo" w:hAnsi="Menlo" w:cs="Menlo"/>
+          <w:color w:val="D4D4D4"/>
+          <w:kern w:val="0"/>
+          <w:sz w:val="18"/>
+          <w:szCs w:val="18"/>
+          <w:lang w:eastAsia="zh-CN"/>
+        </w:rPr>
+        <w:t>=</w:t>
+      </w:r>
+      <w:r>
+        <w:rPr>
+          <w:rFonts w:ascii="Menlo" w:hAnsi="Menlo" w:cs="Menlo"/>
+          <w:color w:val="CCCCCC"/>
+          <w:kern w:val="0"/>
+          <w:sz w:val="18"/>
+          <w:szCs w:val="18"/>
+          <w:lang w:eastAsia="zh-CN"/>
+        </w:rPr>
+        <w:t>W)</w:t>
+      </w:r>
+    </w:p>
+    <w:p>
+      <w:pPr>
+        <w:shd w:val="clear" w:color="auto" w:fill="1F1F1F"/>
+        <w:spacing w:line="270" w:lineRule="atLeast"/>
+        <w:ind w:firstLine="0"/>
+        <w:rPr>
+          <w:rFonts w:ascii="Menlo" w:hAnsi="Menlo" w:cs="Menlo"/>
+          <w:color w:val="CCCCCC"/>
+          <w:kern w:val="0"/>
+          <w:sz w:val="18"/>
+          <w:szCs w:val="18"/>
+          <w:lang w:eastAsia="zh-CN"/>
+        </w:rPr>
+      </w:pPr>
+      <w:r>
+        <w:rPr>
+          <w:rFonts w:ascii="Menlo" w:hAnsi="Menlo" w:cs="Menlo"/>
+          <w:color w:val="CCCCCC"/>
+          <w:kern w:val="0"/>
+          <w:sz w:val="18"/>
+          <w:szCs w:val="18"/>
+          <w:lang w:eastAsia="zh-CN"/>
+        </w:rPr>
+        <w:t xml:space="preserve">    phoneVar</w:t>
+      </w:r>
+      <w:r>
+        <w:rPr>
+          <w:rFonts w:ascii="Menlo" w:hAnsi="Menlo" w:cs="Menlo"/>
+          <w:color w:val="D4D4D4"/>
+          <w:kern w:val="0"/>
+          <w:sz w:val="18"/>
+          <w:szCs w:val="18"/>
+          <w:lang w:eastAsia="zh-CN"/>
+        </w:rPr>
+        <w:t>=</w:t>
+      </w:r>
+      <w:r>
+        <w:rPr>
+          <w:rFonts w:ascii="Menlo" w:hAnsi="Menlo" w:cs="Menlo"/>
+          <w:color w:val="CCCCCC"/>
+          <w:kern w:val="0"/>
+          <w:sz w:val="18"/>
+          <w:szCs w:val="18"/>
+          <w:lang w:eastAsia="zh-CN"/>
+        </w:rPr>
+        <w:t xml:space="preserve"> StringVar()</w:t>
+      </w:r>
+    </w:p>
+    <w:p>
+      <w:pPr>
+        <w:shd w:val="clear" w:color="auto" w:fill="1F1F1F"/>
+        <w:spacing w:line="270" w:lineRule="atLeast"/>
+        <w:ind w:firstLine="0"/>
+        <w:rPr>
+          <w:rFonts w:ascii="Menlo" w:hAnsi="Menlo" w:cs="Menlo"/>
+          <w:color w:val="CCCCCC"/>
+          <w:kern w:val="0"/>
+          <w:sz w:val="18"/>
+          <w:szCs w:val="18"/>
+          <w:lang w:eastAsia="zh-CN"/>
+        </w:rPr>
+      </w:pPr>
+      <w:r>
+        <w:rPr>
+          <w:rFonts w:ascii="Menlo" w:hAnsi="Menlo" w:cs="Menlo"/>
+          <w:color w:val="CCCCCC"/>
+          <w:kern w:val="0"/>
+          <w:sz w:val="18"/>
+          <w:szCs w:val="18"/>
+          <w:lang w:eastAsia="zh-CN"/>
+        </w:rPr>
+        <w:t xml:space="preserve">    phone </w:t>
+      </w:r>
+      <w:r>
+        <w:rPr>
+          <w:rFonts w:ascii="Menlo" w:hAnsi="Menlo" w:cs="Menlo"/>
+          <w:color w:val="D4D4D4"/>
+          <w:kern w:val="0"/>
+          <w:sz w:val="18"/>
+          <w:szCs w:val="18"/>
+          <w:lang w:eastAsia="zh-CN"/>
+        </w:rPr>
+        <w:t>=</w:t>
+      </w:r>
+      <w:r>
+        <w:rPr>
+          <w:rFonts w:ascii="Menlo" w:hAnsi="Menlo" w:cs="Menlo"/>
+          <w:color w:val="CCCCCC"/>
+          <w:kern w:val="0"/>
+          <w:sz w:val="18"/>
+          <w:szCs w:val="18"/>
+          <w:lang w:eastAsia="zh-CN"/>
+        </w:rPr>
+        <w:t xml:space="preserve"> Entry(frame1, </w:t>
+      </w:r>
+      <w:r>
+        <w:rPr>
+          <w:rFonts w:ascii="Menlo" w:hAnsi="Menlo" w:cs="Menlo"/>
+          <w:color w:val="9CDCFE"/>
+          <w:kern w:val="0"/>
+          <w:sz w:val="18"/>
+          <w:szCs w:val="18"/>
+          <w:lang w:eastAsia="zh-CN"/>
+        </w:rPr>
+        <w:t>textvariable</w:t>
+      </w:r>
+      <w:r>
+        <w:rPr>
+          <w:rFonts w:ascii="Menlo" w:hAnsi="Menlo" w:cs="Menlo"/>
+          <w:color w:val="D4D4D4"/>
+          <w:kern w:val="0"/>
+          <w:sz w:val="18"/>
+          <w:szCs w:val="18"/>
+          <w:lang w:eastAsia="zh-CN"/>
+        </w:rPr>
+        <w:t>=</w:t>
+      </w:r>
+      <w:r>
+        <w:rPr>
+          <w:rFonts w:ascii="Menlo" w:hAnsi="Menlo" w:cs="Menlo"/>
+          <w:color w:val="CCCCCC"/>
+          <w:kern w:val="0"/>
+          <w:sz w:val="18"/>
+          <w:szCs w:val="18"/>
+          <w:lang w:eastAsia="zh-CN"/>
+        </w:rPr>
+        <w:t>phoneVar)</w:t>
+      </w:r>
+    </w:p>
+    <w:p>
+      <w:pPr>
+        <w:shd w:val="clear" w:color="auto" w:fill="1F1F1F"/>
+        <w:spacing w:line="270" w:lineRule="atLeast"/>
+        <w:ind w:firstLine="0"/>
+        <w:rPr>
+          <w:rFonts w:ascii="Menlo" w:hAnsi="Menlo" w:cs="Menlo"/>
+          <w:color w:val="CCCCCC"/>
+          <w:kern w:val="0"/>
+          <w:sz w:val="18"/>
+          <w:szCs w:val="18"/>
+          <w:lang w:eastAsia="zh-CN"/>
+        </w:rPr>
+      </w:pPr>
+      <w:r>
+        <w:rPr>
+          <w:rFonts w:ascii="Menlo" w:hAnsi="Menlo" w:cs="Menlo"/>
+          <w:color w:val="CCCCCC"/>
+          <w:kern w:val="0"/>
+          <w:sz w:val="18"/>
+          <w:szCs w:val="18"/>
+          <w:lang w:eastAsia="zh-CN"/>
+        </w:rPr>
+        <w:t xml:space="preserve">    phone.grid(</w:t>
+      </w:r>
+      <w:r>
+        <w:rPr>
+          <w:rFonts w:ascii="Menlo" w:hAnsi="Menlo" w:cs="Menlo"/>
+          <w:color w:val="9CDCFE"/>
+          <w:kern w:val="0"/>
+          <w:sz w:val="18"/>
+          <w:szCs w:val="18"/>
+          <w:lang w:eastAsia="zh-CN"/>
+        </w:rPr>
+        <w:t>row</w:t>
+      </w:r>
+      <w:r>
+        <w:rPr>
+          <w:rFonts w:ascii="Menlo" w:hAnsi="Menlo" w:cs="Menlo"/>
+          <w:color w:val="D4D4D4"/>
+          <w:kern w:val="0"/>
+          <w:sz w:val="18"/>
+          <w:szCs w:val="18"/>
+          <w:lang w:eastAsia="zh-CN"/>
+        </w:rPr>
+        <w:t>=</w:t>
+      </w:r>
+      <w:r>
+        <w:rPr>
+          <w:rFonts w:ascii="Menlo" w:hAnsi="Menlo" w:cs="Menlo"/>
+          <w:color w:val="B5CEA8"/>
+          <w:kern w:val="0"/>
+          <w:sz w:val="18"/>
+          <w:szCs w:val="18"/>
+          <w:lang w:eastAsia="zh-CN"/>
+        </w:rPr>
+        <w:t>1</w:t>
+      </w:r>
+      <w:r>
+        <w:rPr>
+          <w:rFonts w:ascii="Menlo" w:hAnsi="Menlo" w:cs="Menlo"/>
+          <w:color w:val="CCCCCC"/>
+          <w:kern w:val="0"/>
+          <w:sz w:val="18"/>
+          <w:szCs w:val="18"/>
+          <w:lang w:eastAsia="zh-CN"/>
+        </w:rPr>
+        <w:t xml:space="preserve">, </w:t>
+      </w:r>
+      <w:r>
+        <w:rPr>
+          <w:rFonts w:ascii="Menlo" w:hAnsi="Menlo" w:cs="Menlo"/>
+          <w:color w:val="9CDCFE"/>
+          <w:kern w:val="0"/>
+          <w:sz w:val="18"/>
+          <w:szCs w:val="18"/>
+          <w:lang w:eastAsia="zh-CN"/>
+        </w:rPr>
+        <w:t>column</w:t>
+      </w:r>
+      <w:r>
+        <w:rPr>
+          <w:rFonts w:ascii="Menlo" w:hAnsi="Menlo" w:cs="Menlo"/>
+          <w:color w:val="D4D4D4"/>
+          <w:kern w:val="0"/>
+          <w:sz w:val="18"/>
+          <w:szCs w:val="18"/>
+          <w:lang w:eastAsia="zh-CN"/>
+        </w:rPr>
+        <w:t>=</w:t>
+      </w:r>
+      <w:r>
+        <w:rPr>
+          <w:rFonts w:ascii="Menlo" w:hAnsi="Menlo" w:cs="Menlo"/>
+          <w:color w:val="B5CEA8"/>
+          <w:kern w:val="0"/>
+          <w:sz w:val="18"/>
+          <w:szCs w:val="18"/>
+          <w:lang w:eastAsia="zh-CN"/>
+        </w:rPr>
+        <w:t>1</w:t>
+      </w:r>
+      <w:r>
+        <w:rPr>
+          <w:rFonts w:ascii="Menlo" w:hAnsi="Menlo" w:cs="Menlo"/>
+          <w:color w:val="CCCCCC"/>
+          <w:kern w:val="0"/>
+          <w:sz w:val="18"/>
+          <w:szCs w:val="18"/>
+          <w:lang w:eastAsia="zh-CN"/>
+        </w:rPr>
+        <w:t xml:space="preserve">, </w:t>
+      </w:r>
+      <w:r>
+        <w:rPr>
+          <w:rFonts w:ascii="Menlo" w:hAnsi="Menlo" w:cs="Menlo"/>
+          <w:color w:val="9CDCFE"/>
+          <w:kern w:val="0"/>
+          <w:sz w:val="18"/>
+          <w:szCs w:val="18"/>
+          <w:lang w:eastAsia="zh-CN"/>
+        </w:rPr>
+        <w:t>sticky</w:t>
+      </w:r>
+      <w:r>
+        <w:rPr>
+          <w:rFonts w:ascii="Menlo" w:hAnsi="Menlo" w:cs="Menlo"/>
+          <w:color w:val="D4D4D4"/>
+          <w:kern w:val="0"/>
+          <w:sz w:val="18"/>
+          <w:szCs w:val="18"/>
+          <w:lang w:eastAsia="zh-CN"/>
+        </w:rPr>
+        <w:t>=</w:t>
+      </w:r>
+      <w:r>
+        <w:rPr>
+          <w:rFonts w:ascii="Menlo" w:hAnsi="Menlo" w:cs="Menlo"/>
+          <w:color w:val="CCCCCC"/>
+          <w:kern w:val="0"/>
+          <w:sz w:val="18"/>
+          <w:szCs w:val="18"/>
+          <w:lang w:eastAsia="zh-CN"/>
+        </w:rPr>
+        <w:t>W)</w:t>
+      </w:r>
+    </w:p>
+    <w:p>
+      <w:pPr>
+        <w:shd w:val="clear" w:color="auto" w:fill="1F1F1F"/>
+        <w:spacing w:line="270" w:lineRule="atLeast"/>
+        <w:ind w:firstLine="0"/>
+        <w:rPr>
+          <w:rFonts w:ascii="Menlo" w:hAnsi="Menlo" w:cs="Menlo"/>
+          <w:color w:val="CCCCCC"/>
+          <w:kern w:val="0"/>
+          <w:sz w:val="18"/>
+          <w:szCs w:val="18"/>
+          <w:lang w:eastAsia="zh-CN"/>
+        </w:rPr>
+      </w:pPr>
+      <w:r>
+        <w:rPr>
+          <w:rFonts w:ascii="Menlo" w:hAnsi="Menlo" w:cs="Menlo"/>
+          <w:color w:val="CCCCCC"/>
+          <w:kern w:val="0"/>
+          <w:sz w:val="18"/>
+          <w:szCs w:val="18"/>
+          <w:lang w:eastAsia="zh-CN"/>
+        </w:rPr>
+        <w:t xml:space="preserve">    frame1 </w:t>
+      </w:r>
+      <w:r>
+        <w:rPr>
+          <w:rFonts w:ascii="Menlo" w:hAnsi="Menlo" w:cs="Menlo"/>
+          <w:color w:val="D4D4D4"/>
+          <w:kern w:val="0"/>
+          <w:sz w:val="18"/>
+          <w:szCs w:val="18"/>
+          <w:lang w:eastAsia="zh-CN"/>
+        </w:rPr>
+        <w:t>=</w:t>
+      </w:r>
+      <w:r>
+        <w:rPr>
+          <w:rFonts w:ascii="Menlo" w:hAnsi="Menlo" w:cs="Menlo"/>
+          <w:color w:val="CCCCCC"/>
+          <w:kern w:val="0"/>
+          <w:sz w:val="18"/>
+          <w:szCs w:val="18"/>
+          <w:lang w:eastAsia="zh-CN"/>
+        </w:rPr>
+        <w:t xml:space="preserve"> Frame(root) </w:t>
+      </w:r>
+      <w:r>
+        <w:rPr>
+          <w:rFonts w:ascii="Menlo" w:hAnsi="Menlo" w:cs="Menlo"/>
+          <w:color w:val="6A9955"/>
+          <w:kern w:val="0"/>
+          <w:sz w:val="18"/>
+          <w:szCs w:val="18"/>
+          <w:lang w:eastAsia="zh-CN"/>
+        </w:rPr>
+        <w:t># add a row of buttons</w:t>
+      </w:r>
+    </w:p>
+    <w:p>
+      <w:pPr>
+        <w:shd w:val="clear" w:color="auto" w:fill="1F1F1F"/>
+        <w:spacing w:line="270" w:lineRule="atLeast"/>
+        <w:ind w:firstLine="0"/>
+        <w:rPr>
+          <w:rFonts w:ascii="Menlo" w:hAnsi="Menlo" w:cs="Menlo"/>
+          <w:color w:val="CCCCCC"/>
+          <w:kern w:val="0"/>
+          <w:sz w:val="18"/>
+          <w:szCs w:val="18"/>
+          <w:lang w:eastAsia="zh-CN"/>
+        </w:rPr>
+      </w:pPr>
+      <w:r>
+        <w:rPr>
+          <w:rFonts w:ascii="Menlo" w:hAnsi="Menlo" w:cs="Menlo"/>
+          <w:color w:val="CCCCCC"/>
+          <w:kern w:val="0"/>
+          <w:sz w:val="18"/>
+          <w:szCs w:val="18"/>
+          <w:lang w:eastAsia="zh-CN"/>
+        </w:rPr>
+        <w:t xml:space="preserve">    frame1.pack()</w:t>
+      </w:r>
+    </w:p>
+    <w:p>
+      <w:pPr>
+        <w:shd w:val="clear" w:color="auto" w:fill="1F1F1F"/>
+        <w:spacing w:line="270" w:lineRule="atLeast"/>
+        <w:ind w:firstLine="0"/>
+        <w:rPr>
+          <w:rFonts w:ascii="Menlo" w:hAnsi="Menlo" w:cs="Menlo"/>
+          <w:color w:val="CCCCCC"/>
+          <w:kern w:val="0"/>
+          <w:sz w:val="18"/>
+          <w:szCs w:val="18"/>
+          <w:lang w:eastAsia="zh-CN"/>
+        </w:rPr>
+      </w:pPr>
+      <w:r>
+        <w:rPr>
+          <w:rFonts w:ascii="Menlo" w:hAnsi="Menlo" w:cs="Menlo"/>
+          <w:color w:val="CCCCCC"/>
+          <w:kern w:val="0"/>
+          <w:sz w:val="18"/>
+          <w:szCs w:val="18"/>
+          <w:lang w:eastAsia="zh-CN"/>
+        </w:rPr>
+        <w:t xml:space="preserve">    btn1 </w:t>
+      </w:r>
+      <w:r>
+        <w:rPr>
+          <w:rFonts w:ascii="Menlo" w:hAnsi="Menlo" w:cs="Menlo"/>
+          <w:color w:val="D4D4D4"/>
+          <w:kern w:val="0"/>
+          <w:sz w:val="18"/>
+          <w:szCs w:val="18"/>
+          <w:lang w:eastAsia="zh-CN"/>
+        </w:rPr>
+        <w:t>=</w:t>
+      </w:r>
+      <w:r>
+        <w:rPr>
+          <w:rFonts w:ascii="Menlo" w:hAnsi="Menlo" w:cs="Menlo"/>
+          <w:color w:val="CCCCCC"/>
+          <w:kern w:val="0"/>
+          <w:sz w:val="18"/>
+          <w:szCs w:val="18"/>
+          <w:lang w:eastAsia="zh-CN"/>
+        </w:rPr>
+        <w:t xml:space="preserve"> Button(frame1,</w:t>
+      </w:r>
+      <w:r>
+        <w:rPr>
+          <w:rFonts w:ascii="Menlo" w:hAnsi="Menlo" w:cs="Menlo"/>
+          <w:color w:val="9CDCFE"/>
+          <w:kern w:val="0"/>
+          <w:sz w:val="18"/>
+          <w:szCs w:val="18"/>
+          <w:lang w:eastAsia="zh-CN"/>
+        </w:rPr>
+        <w:t>text</w:t>
+      </w:r>
+      <w:r>
+        <w:rPr>
+          <w:rFonts w:ascii="Menlo" w:hAnsi="Menlo" w:cs="Menlo"/>
+          <w:color w:val="D4D4D4"/>
+          <w:kern w:val="0"/>
+          <w:sz w:val="18"/>
+          <w:szCs w:val="18"/>
+          <w:lang w:eastAsia="zh-CN"/>
+        </w:rPr>
+        <w:t>=</w:t>
+      </w:r>
+      <w:r>
+        <w:rPr>
+          <w:rFonts w:ascii="Menlo" w:hAnsi="Menlo" w:cs="Menlo"/>
+          <w:color w:val="CE9178"/>
+          <w:kern w:val="0"/>
+          <w:sz w:val="18"/>
+          <w:szCs w:val="18"/>
+          <w:lang w:eastAsia="zh-CN"/>
+        </w:rPr>
+        <w:t>' Add  '</w:t>
+      </w:r>
+      <w:r>
+        <w:rPr>
+          <w:rFonts w:ascii="Menlo" w:hAnsi="Menlo" w:cs="Menlo"/>
+          <w:color w:val="CCCCCC"/>
+          <w:kern w:val="0"/>
+          <w:sz w:val="18"/>
+          <w:szCs w:val="18"/>
+          <w:lang w:eastAsia="zh-CN"/>
+        </w:rPr>
+        <w:t>,</w:t>
+      </w:r>
+      <w:r>
+        <w:rPr>
+          <w:rFonts w:ascii="Menlo" w:hAnsi="Menlo" w:cs="Menlo"/>
+          <w:color w:val="9CDCFE"/>
+          <w:kern w:val="0"/>
+          <w:sz w:val="18"/>
+          <w:szCs w:val="18"/>
+          <w:lang w:eastAsia="zh-CN"/>
+        </w:rPr>
+        <w:t>command</w:t>
+      </w:r>
+      <w:r>
+        <w:rPr>
+          <w:rFonts w:ascii="Menlo" w:hAnsi="Menlo" w:cs="Menlo"/>
+          <w:color w:val="D4D4D4"/>
+          <w:kern w:val="0"/>
+          <w:sz w:val="18"/>
+          <w:szCs w:val="18"/>
+          <w:lang w:eastAsia="zh-CN"/>
+        </w:rPr>
+        <w:t>=</w:t>
+      </w:r>
+      <w:r>
+        <w:rPr>
+          <w:rFonts w:ascii="Menlo" w:hAnsi="Menlo" w:cs="Menlo"/>
+          <w:color w:val="CCCCCC"/>
+          <w:kern w:val="0"/>
+          <w:sz w:val="18"/>
+          <w:szCs w:val="18"/>
+          <w:lang w:eastAsia="zh-CN"/>
+        </w:rPr>
+        <w:t>addContact)</w:t>
+      </w:r>
+    </w:p>
+    <w:p>
+      <w:pPr>
+        <w:shd w:val="clear" w:color="auto" w:fill="1F1F1F"/>
+        <w:spacing w:line="270" w:lineRule="atLeast"/>
+        <w:ind w:firstLine="0"/>
+        <w:rPr>
+          <w:rFonts w:ascii="Menlo" w:hAnsi="Menlo" w:cs="Menlo"/>
+          <w:color w:val="CCCCCC"/>
+          <w:kern w:val="0"/>
+          <w:sz w:val="18"/>
+          <w:szCs w:val="18"/>
+          <w:lang w:eastAsia="zh-CN"/>
+        </w:rPr>
+      </w:pPr>
+      <w:r>
+        <w:rPr>
+          <w:rFonts w:ascii="Menlo" w:hAnsi="Menlo" w:cs="Menlo"/>
+          <w:color w:val="CCCCCC"/>
+          <w:kern w:val="0"/>
+          <w:sz w:val="18"/>
+          <w:szCs w:val="18"/>
+          <w:lang w:eastAsia="zh-CN"/>
+        </w:rPr>
+        <w:t xml:space="preserve">    btn2 </w:t>
+      </w:r>
+      <w:r>
+        <w:rPr>
+          <w:rFonts w:ascii="Menlo" w:hAnsi="Menlo" w:cs="Menlo"/>
+          <w:color w:val="D4D4D4"/>
+          <w:kern w:val="0"/>
+          <w:sz w:val="18"/>
+          <w:szCs w:val="18"/>
+          <w:lang w:eastAsia="zh-CN"/>
+        </w:rPr>
+        <w:t>=</w:t>
+      </w:r>
+      <w:r>
+        <w:rPr>
+          <w:rFonts w:ascii="Menlo" w:hAnsi="Menlo" w:cs="Menlo"/>
+          <w:color w:val="CCCCCC"/>
+          <w:kern w:val="0"/>
+          <w:sz w:val="18"/>
+          <w:szCs w:val="18"/>
+          <w:lang w:eastAsia="zh-CN"/>
+        </w:rPr>
+        <w:t xml:space="preserve"> Button(frame1,</w:t>
+      </w:r>
+      <w:r>
+        <w:rPr>
+          <w:rFonts w:ascii="Menlo" w:hAnsi="Menlo" w:cs="Menlo"/>
+          <w:color w:val="9CDCFE"/>
+          <w:kern w:val="0"/>
+          <w:sz w:val="18"/>
+          <w:szCs w:val="18"/>
+          <w:lang w:eastAsia="zh-CN"/>
+        </w:rPr>
+        <w:t>text</w:t>
+      </w:r>
+      <w:r>
+        <w:rPr>
+          <w:rFonts w:ascii="Menlo" w:hAnsi="Menlo" w:cs="Menlo"/>
+          <w:color w:val="D4D4D4"/>
+          <w:kern w:val="0"/>
+          <w:sz w:val="18"/>
+          <w:szCs w:val="18"/>
+          <w:lang w:eastAsia="zh-CN"/>
+        </w:rPr>
+        <w:t>=</w:t>
+      </w:r>
+      <w:r>
+        <w:rPr>
+          <w:rFonts w:ascii="Menlo" w:hAnsi="Menlo" w:cs="Menlo"/>
+          <w:color w:val="CE9178"/>
+          <w:kern w:val="0"/>
+          <w:sz w:val="18"/>
+          <w:szCs w:val="18"/>
+          <w:lang w:eastAsia="zh-CN"/>
+        </w:rPr>
+        <w:t>'Update'</w:t>
+      </w:r>
+      <w:r>
+        <w:rPr>
+          <w:rFonts w:ascii="Menlo" w:hAnsi="Menlo" w:cs="Menlo"/>
+          <w:color w:val="CCCCCC"/>
+          <w:kern w:val="0"/>
+          <w:sz w:val="18"/>
+          <w:szCs w:val="18"/>
+          <w:lang w:eastAsia="zh-CN"/>
+        </w:rPr>
+        <w:t>,</w:t>
+      </w:r>
+      <w:r>
+        <w:rPr>
+          <w:rFonts w:ascii="Menlo" w:hAnsi="Menlo" w:cs="Menlo"/>
+          <w:color w:val="9CDCFE"/>
+          <w:kern w:val="0"/>
+          <w:sz w:val="18"/>
+          <w:szCs w:val="18"/>
+          <w:lang w:eastAsia="zh-CN"/>
+        </w:rPr>
+        <w:t>command</w:t>
+      </w:r>
+      <w:r>
+        <w:rPr>
+          <w:rFonts w:ascii="Menlo" w:hAnsi="Menlo" w:cs="Menlo"/>
+          <w:color w:val="D4D4D4"/>
+          <w:kern w:val="0"/>
+          <w:sz w:val="18"/>
+          <w:szCs w:val="18"/>
+          <w:lang w:eastAsia="zh-CN"/>
+        </w:rPr>
+        <w:t>=</w:t>
+      </w:r>
+      <w:r>
+        <w:rPr>
+          <w:rFonts w:ascii="Menlo" w:hAnsi="Menlo" w:cs="Menlo"/>
+          <w:color w:val="CCCCCC"/>
+          <w:kern w:val="0"/>
+          <w:sz w:val="18"/>
+          <w:szCs w:val="18"/>
+          <w:lang w:eastAsia="zh-CN"/>
+        </w:rPr>
+        <w:t>updateContact)</w:t>
+      </w:r>
+    </w:p>
+    <w:p>
+      <w:pPr>
+        <w:shd w:val="clear" w:color="auto" w:fill="1F1F1F"/>
+        <w:spacing w:line="270" w:lineRule="atLeast"/>
+        <w:ind w:firstLine="0"/>
+        <w:rPr>
+          <w:rFonts w:ascii="Menlo" w:hAnsi="Menlo" w:cs="Menlo"/>
+          <w:color w:val="CCCCCC"/>
+          <w:kern w:val="0"/>
+          <w:sz w:val="18"/>
+          <w:szCs w:val="18"/>
+          <w:lang w:eastAsia="zh-CN"/>
+        </w:rPr>
+      </w:pPr>
+      <w:r>
+        <w:rPr>
+          <w:rFonts w:ascii="Menlo" w:hAnsi="Menlo" w:cs="Menlo"/>
+          <w:color w:val="CCCCCC"/>
+          <w:kern w:val="0"/>
+          <w:sz w:val="18"/>
+          <w:szCs w:val="18"/>
+          <w:lang w:eastAsia="zh-CN"/>
+        </w:rPr>
+        <w:t xml:space="preserve">    btn3 </w:t>
+      </w:r>
+      <w:r>
+        <w:rPr>
+          <w:rFonts w:ascii="Menlo" w:hAnsi="Menlo" w:cs="Menlo"/>
+          <w:color w:val="D4D4D4"/>
+          <w:kern w:val="0"/>
+          <w:sz w:val="18"/>
+          <w:szCs w:val="18"/>
+          <w:lang w:eastAsia="zh-CN"/>
+        </w:rPr>
+        <w:t>=</w:t>
+      </w:r>
+      <w:r>
+        <w:rPr>
+          <w:rFonts w:ascii="Menlo" w:hAnsi="Menlo" w:cs="Menlo"/>
+          <w:color w:val="CCCCCC"/>
+          <w:kern w:val="0"/>
+          <w:sz w:val="18"/>
+          <w:szCs w:val="18"/>
+          <w:lang w:eastAsia="zh-CN"/>
+        </w:rPr>
+        <w:t xml:space="preserve"> Button(frame1,</w:t>
+      </w:r>
+      <w:r>
+        <w:rPr>
+          <w:rFonts w:ascii="Menlo" w:hAnsi="Menlo" w:cs="Menlo"/>
+          <w:color w:val="9CDCFE"/>
+          <w:kern w:val="0"/>
+          <w:sz w:val="18"/>
+          <w:szCs w:val="18"/>
+          <w:lang w:eastAsia="zh-CN"/>
+        </w:rPr>
+        <w:t>text</w:t>
+      </w:r>
+      <w:r>
+        <w:rPr>
+          <w:rFonts w:ascii="Menlo" w:hAnsi="Menlo" w:cs="Menlo"/>
+          <w:color w:val="D4D4D4"/>
+          <w:kern w:val="0"/>
+          <w:sz w:val="18"/>
+          <w:szCs w:val="18"/>
+          <w:lang w:eastAsia="zh-CN"/>
+        </w:rPr>
+        <w:t>=</w:t>
+      </w:r>
+      <w:r>
+        <w:rPr>
+          <w:rFonts w:ascii="Menlo" w:hAnsi="Menlo" w:cs="Menlo"/>
+          <w:color w:val="CE9178"/>
+          <w:kern w:val="0"/>
+          <w:sz w:val="18"/>
+          <w:szCs w:val="18"/>
+          <w:lang w:eastAsia="zh-CN"/>
+        </w:rPr>
+        <w:t>'Delete'</w:t>
+      </w:r>
+      <w:r>
+        <w:rPr>
+          <w:rFonts w:ascii="Menlo" w:hAnsi="Menlo" w:cs="Menlo"/>
+          <w:color w:val="CCCCCC"/>
+          <w:kern w:val="0"/>
+          <w:sz w:val="18"/>
+          <w:szCs w:val="18"/>
+          <w:lang w:eastAsia="zh-CN"/>
+        </w:rPr>
+        <w:t>,</w:t>
+      </w:r>
+      <w:r>
+        <w:rPr>
+          <w:rFonts w:ascii="Menlo" w:hAnsi="Menlo" w:cs="Menlo"/>
+          <w:color w:val="9CDCFE"/>
+          <w:kern w:val="0"/>
+          <w:sz w:val="18"/>
+          <w:szCs w:val="18"/>
+          <w:lang w:eastAsia="zh-CN"/>
+        </w:rPr>
+        <w:t>command</w:t>
+      </w:r>
+      <w:r>
+        <w:rPr>
+          <w:rFonts w:ascii="Menlo" w:hAnsi="Menlo" w:cs="Menlo"/>
+          <w:color w:val="D4D4D4"/>
+          <w:kern w:val="0"/>
+          <w:sz w:val="18"/>
+          <w:szCs w:val="18"/>
+          <w:lang w:eastAsia="zh-CN"/>
+        </w:rPr>
+        <w:t>=</w:t>
+      </w:r>
+      <w:r>
+        <w:rPr>
+          <w:rFonts w:ascii="Menlo" w:hAnsi="Menlo" w:cs="Menlo"/>
+          <w:color w:val="CCCCCC"/>
+          <w:kern w:val="0"/>
+          <w:sz w:val="18"/>
+          <w:szCs w:val="18"/>
+          <w:lang w:eastAsia="zh-CN"/>
+        </w:rPr>
+        <w:t>deleteContact)</w:t>
+      </w:r>
+    </w:p>
+    <w:p>
+      <w:pPr>
+        <w:shd w:val="clear" w:color="auto" w:fill="1F1F1F"/>
+        <w:spacing w:line="270" w:lineRule="atLeast"/>
+        <w:ind w:firstLine="0"/>
+        <w:rPr>
+          <w:rFonts w:ascii="Menlo" w:hAnsi="Menlo" w:cs="Menlo"/>
+          <w:color w:val="CCCCCC"/>
+          <w:kern w:val="0"/>
+          <w:sz w:val="18"/>
+          <w:szCs w:val="18"/>
+          <w:lang w:eastAsia="zh-CN"/>
+        </w:rPr>
+      </w:pPr>
+      <w:r>
+        <w:rPr>
+          <w:rFonts w:ascii="Menlo" w:hAnsi="Menlo" w:cs="Menlo"/>
+          <w:color w:val="CCCCCC"/>
+          <w:kern w:val="0"/>
+          <w:sz w:val="18"/>
+          <w:szCs w:val="18"/>
+          <w:lang w:eastAsia="zh-CN"/>
+        </w:rPr>
+        <w:t xml:space="preserve">    btn4 </w:t>
+      </w:r>
+      <w:r>
+        <w:rPr>
+          <w:rFonts w:ascii="Menlo" w:hAnsi="Menlo" w:cs="Menlo"/>
+          <w:color w:val="D4D4D4"/>
+          <w:kern w:val="0"/>
+          <w:sz w:val="18"/>
+          <w:szCs w:val="18"/>
+          <w:lang w:eastAsia="zh-CN"/>
+        </w:rPr>
+        <w:t>=</w:t>
+      </w:r>
+      <w:r>
+        <w:rPr>
+          <w:rFonts w:ascii="Menlo" w:hAnsi="Menlo" w:cs="Menlo"/>
+          <w:color w:val="CCCCCC"/>
+          <w:kern w:val="0"/>
+          <w:sz w:val="18"/>
+          <w:szCs w:val="18"/>
+          <w:lang w:eastAsia="zh-CN"/>
+        </w:rPr>
+        <w:t xml:space="preserve"> Button(frame1,</w:t>
+      </w:r>
+      <w:r>
+        <w:rPr>
+          <w:rFonts w:ascii="Menlo" w:hAnsi="Menlo" w:cs="Menlo"/>
+          <w:color w:val="9CDCFE"/>
+          <w:kern w:val="0"/>
+          <w:sz w:val="18"/>
+          <w:szCs w:val="18"/>
+          <w:lang w:eastAsia="zh-CN"/>
+        </w:rPr>
+        <w:t>text</w:t>
+      </w:r>
+      <w:r>
+        <w:rPr>
+          <w:rFonts w:ascii="Menlo" w:hAnsi="Menlo" w:cs="Menlo"/>
+          <w:color w:val="D4D4D4"/>
+          <w:kern w:val="0"/>
+          <w:sz w:val="18"/>
+          <w:szCs w:val="18"/>
+          <w:lang w:eastAsia="zh-CN"/>
+        </w:rPr>
+        <w:t>=</w:t>
+      </w:r>
+      <w:r>
+        <w:rPr>
+          <w:rFonts w:ascii="Menlo" w:hAnsi="Menlo" w:cs="Menlo"/>
+          <w:color w:val="CE9178"/>
+          <w:kern w:val="0"/>
+          <w:sz w:val="18"/>
+          <w:szCs w:val="18"/>
+          <w:lang w:eastAsia="zh-CN"/>
+        </w:rPr>
+        <w:t>' Load '</w:t>
+      </w:r>
+      <w:r>
+        <w:rPr>
+          <w:rFonts w:ascii="Menlo" w:hAnsi="Menlo" w:cs="Menlo"/>
+          <w:color w:val="CCCCCC"/>
+          <w:kern w:val="0"/>
+          <w:sz w:val="18"/>
+          <w:szCs w:val="18"/>
+          <w:lang w:eastAsia="zh-CN"/>
+        </w:rPr>
+        <w:t>,</w:t>
+      </w:r>
+      <w:r>
+        <w:rPr>
+          <w:rFonts w:ascii="Menlo" w:hAnsi="Menlo" w:cs="Menlo"/>
+          <w:color w:val="9CDCFE"/>
+          <w:kern w:val="0"/>
+          <w:sz w:val="18"/>
+          <w:szCs w:val="18"/>
+          <w:lang w:eastAsia="zh-CN"/>
+        </w:rPr>
+        <w:t>command</w:t>
+      </w:r>
+      <w:r>
+        <w:rPr>
+          <w:rFonts w:ascii="Menlo" w:hAnsi="Menlo" w:cs="Menlo"/>
+          <w:color w:val="D4D4D4"/>
+          <w:kern w:val="0"/>
+          <w:sz w:val="18"/>
+          <w:szCs w:val="18"/>
+          <w:lang w:eastAsia="zh-CN"/>
+        </w:rPr>
+        <w:t>=</w:t>
+      </w:r>
+      <w:r>
+        <w:rPr>
+          <w:rFonts w:ascii="Menlo" w:hAnsi="Menlo" w:cs="Menlo"/>
+          <w:color w:val="CCCCCC"/>
+          <w:kern w:val="0"/>
+          <w:sz w:val="18"/>
+          <w:szCs w:val="18"/>
+          <w:lang w:eastAsia="zh-CN"/>
+        </w:rPr>
+        <w:t>loadContact)</w:t>
+      </w:r>
+    </w:p>
+    <w:p>
+      <w:pPr>
+        <w:shd w:val="clear" w:color="auto" w:fill="1F1F1F"/>
+        <w:spacing w:line="270" w:lineRule="atLeast"/>
+        <w:ind w:firstLine="0"/>
+        <w:rPr>
+          <w:rFonts w:ascii="Menlo" w:hAnsi="Menlo" w:cs="Menlo"/>
+          <w:color w:val="CCCCCC"/>
+          <w:kern w:val="0"/>
+          <w:sz w:val="18"/>
+          <w:szCs w:val="18"/>
+          <w:lang w:eastAsia="zh-CN"/>
+        </w:rPr>
+      </w:pPr>
+      <w:r>
+        <w:rPr>
+          <w:rFonts w:ascii="Menlo" w:hAnsi="Menlo" w:cs="Menlo"/>
+          <w:color w:val="CCCCCC"/>
+          <w:kern w:val="0"/>
+          <w:sz w:val="18"/>
+          <w:szCs w:val="18"/>
+          <w:lang w:eastAsia="zh-CN"/>
+        </w:rPr>
+        <w:t xml:space="preserve">    btn5 </w:t>
+      </w:r>
+      <w:r>
+        <w:rPr>
+          <w:rFonts w:ascii="Menlo" w:hAnsi="Menlo" w:cs="Menlo"/>
+          <w:color w:val="D4D4D4"/>
+          <w:kern w:val="0"/>
+          <w:sz w:val="18"/>
+          <w:szCs w:val="18"/>
+          <w:lang w:eastAsia="zh-CN"/>
+        </w:rPr>
+        <w:t>=</w:t>
+      </w:r>
+      <w:r>
+        <w:rPr>
+          <w:rFonts w:ascii="Menlo" w:hAnsi="Menlo" w:cs="Menlo"/>
+          <w:color w:val="CCCCCC"/>
+          <w:kern w:val="0"/>
+          <w:sz w:val="18"/>
+          <w:szCs w:val="18"/>
+          <w:lang w:eastAsia="zh-CN"/>
+        </w:rPr>
+        <w:t xml:space="preserve"> Button(frame1, </w:t>
+      </w:r>
+      <w:r>
+        <w:rPr>
+          <w:rFonts w:ascii="Menlo" w:hAnsi="Menlo" w:cs="Menlo"/>
+          <w:color w:val="9CDCFE"/>
+          <w:kern w:val="0"/>
+          <w:sz w:val="18"/>
+          <w:szCs w:val="18"/>
+          <w:lang w:eastAsia="zh-CN"/>
+        </w:rPr>
+        <w:t>text</w:t>
+      </w:r>
+      <w:r>
+        <w:rPr>
+          <w:rFonts w:ascii="Menlo" w:hAnsi="Menlo" w:cs="Menlo"/>
+          <w:color w:val="D4D4D4"/>
+          <w:kern w:val="0"/>
+          <w:sz w:val="18"/>
+          <w:szCs w:val="18"/>
+          <w:lang w:eastAsia="zh-CN"/>
+        </w:rPr>
+        <w:t>=</w:t>
+      </w:r>
+      <w:r>
+        <w:rPr>
+          <w:rFonts w:ascii="Menlo" w:hAnsi="Menlo" w:cs="Menlo"/>
+          <w:color w:val="CE9178"/>
+          <w:kern w:val="0"/>
+          <w:sz w:val="18"/>
+          <w:szCs w:val="18"/>
+          <w:lang w:eastAsia="zh-CN"/>
+        </w:rPr>
+        <w:t>' Save '</w:t>
+      </w:r>
+      <w:r>
+        <w:rPr>
+          <w:rFonts w:ascii="Menlo" w:hAnsi="Menlo" w:cs="Menlo"/>
+          <w:color w:val="CCCCCC"/>
+          <w:kern w:val="0"/>
+          <w:sz w:val="18"/>
+          <w:szCs w:val="18"/>
+          <w:lang w:eastAsia="zh-CN"/>
+        </w:rPr>
+        <w:t xml:space="preserve">, </w:t>
+      </w:r>
+      <w:r>
+        <w:rPr>
+          <w:rFonts w:ascii="Menlo" w:hAnsi="Menlo" w:cs="Menlo"/>
+          <w:color w:val="9CDCFE"/>
+          <w:kern w:val="0"/>
+          <w:sz w:val="18"/>
+          <w:szCs w:val="18"/>
+          <w:lang w:eastAsia="zh-CN"/>
+        </w:rPr>
+        <w:t>command</w:t>
+      </w:r>
+      <w:r>
+        <w:rPr>
+          <w:rFonts w:ascii="Menlo" w:hAnsi="Menlo" w:cs="Menlo"/>
+          <w:color w:val="D4D4D4"/>
+          <w:kern w:val="0"/>
+          <w:sz w:val="18"/>
+          <w:szCs w:val="18"/>
+          <w:lang w:eastAsia="zh-CN"/>
+        </w:rPr>
+        <w:t>=</w:t>
+      </w:r>
+      <w:r>
+        <w:rPr>
+          <w:rFonts w:ascii="Menlo" w:hAnsi="Menlo" w:cs="Menlo"/>
+          <w:color w:val="CCCCCC"/>
+          <w:kern w:val="0"/>
+          <w:sz w:val="18"/>
+          <w:szCs w:val="18"/>
+          <w:lang w:eastAsia="zh-CN"/>
+        </w:rPr>
+        <w:t>saveContacts)</w:t>
+      </w:r>
+    </w:p>
+    <w:p>
+      <w:pPr>
+        <w:shd w:val="clear" w:color="auto" w:fill="1F1F1F"/>
+        <w:spacing w:line="270" w:lineRule="atLeast"/>
+        <w:ind w:firstLine="0"/>
+        <w:rPr>
+          <w:rFonts w:ascii="Menlo" w:hAnsi="Menlo" w:cs="Menlo"/>
+          <w:color w:val="CCCCCC"/>
+          <w:kern w:val="0"/>
+          <w:sz w:val="18"/>
+          <w:szCs w:val="18"/>
+          <w:lang w:eastAsia="zh-CN"/>
+        </w:rPr>
+      </w:pPr>
+      <w:r>
+        <w:rPr>
+          <w:rFonts w:ascii="Menlo" w:hAnsi="Menlo" w:cs="Menlo"/>
+          <w:color w:val="CCCCCC"/>
+          <w:kern w:val="0"/>
+          <w:sz w:val="18"/>
+          <w:szCs w:val="18"/>
+          <w:lang w:eastAsia="zh-CN"/>
+        </w:rPr>
+        <w:t xml:space="preserve">    btn1.pack(</w:t>
+      </w:r>
+      <w:r>
+        <w:rPr>
+          <w:rFonts w:ascii="Menlo" w:hAnsi="Menlo" w:cs="Menlo"/>
+          <w:color w:val="9CDCFE"/>
+          <w:kern w:val="0"/>
+          <w:sz w:val="18"/>
+          <w:szCs w:val="18"/>
+          <w:lang w:eastAsia="zh-CN"/>
+        </w:rPr>
+        <w:t>side</w:t>
+      </w:r>
+      <w:r>
+        <w:rPr>
+          <w:rFonts w:ascii="Menlo" w:hAnsi="Menlo" w:cs="Menlo"/>
+          <w:color w:val="D4D4D4"/>
+          <w:kern w:val="0"/>
+          <w:sz w:val="18"/>
+          <w:szCs w:val="18"/>
+          <w:lang w:eastAsia="zh-CN"/>
+        </w:rPr>
+        <w:t>=</w:t>
+      </w:r>
+      <w:r>
+        <w:rPr>
+          <w:rFonts w:ascii="Menlo" w:hAnsi="Menlo" w:cs="Menlo"/>
+          <w:color w:val="CCCCCC"/>
+          <w:kern w:val="0"/>
+          <w:sz w:val="18"/>
+          <w:szCs w:val="18"/>
+          <w:lang w:eastAsia="zh-CN"/>
+        </w:rPr>
+        <w:t>LEFT)</w:t>
+      </w:r>
+    </w:p>
+    <w:p>
+      <w:pPr>
+        <w:shd w:val="clear" w:color="auto" w:fill="1F1F1F"/>
+        <w:spacing w:line="270" w:lineRule="atLeast"/>
+        <w:ind w:firstLine="0"/>
+        <w:rPr>
+          <w:rFonts w:ascii="Menlo" w:hAnsi="Menlo" w:cs="Menlo"/>
+          <w:color w:val="CCCCCC"/>
+          <w:kern w:val="0"/>
+          <w:sz w:val="18"/>
+          <w:szCs w:val="18"/>
+          <w:lang w:eastAsia="zh-CN"/>
+        </w:rPr>
+      </w:pPr>
+      <w:r>
+        <w:rPr>
+          <w:rFonts w:ascii="Menlo" w:hAnsi="Menlo" w:cs="Menlo"/>
+          <w:color w:val="CCCCCC"/>
+          <w:kern w:val="0"/>
+          <w:sz w:val="18"/>
+          <w:szCs w:val="18"/>
+          <w:lang w:eastAsia="zh-CN"/>
+        </w:rPr>
+        <w:t xml:space="preserve">    btn2.pack(</w:t>
+      </w:r>
+      <w:r>
+        <w:rPr>
+          <w:rFonts w:ascii="Menlo" w:hAnsi="Menlo" w:cs="Menlo"/>
+          <w:color w:val="9CDCFE"/>
+          <w:kern w:val="0"/>
+          <w:sz w:val="18"/>
+          <w:szCs w:val="18"/>
+          <w:lang w:eastAsia="zh-CN"/>
+        </w:rPr>
+        <w:t>side</w:t>
+      </w:r>
+      <w:r>
+        <w:rPr>
+          <w:rFonts w:ascii="Menlo" w:hAnsi="Menlo" w:cs="Menlo"/>
+          <w:color w:val="D4D4D4"/>
+          <w:kern w:val="0"/>
+          <w:sz w:val="18"/>
+          <w:szCs w:val="18"/>
+          <w:lang w:eastAsia="zh-CN"/>
+        </w:rPr>
+        <w:t>=</w:t>
+      </w:r>
+      <w:r>
+        <w:rPr>
+          <w:rFonts w:ascii="Menlo" w:hAnsi="Menlo" w:cs="Menlo"/>
+          <w:color w:val="CCCCCC"/>
+          <w:kern w:val="0"/>
+          <w:sz w:val="18"/>
+          <w:szCs w:val="18"/>
+          <w:lang w:eastAsia="zh-CN"/>
+        </w:rPr>
+        <w:t>LEFT)</w:t>
+      </w:r>
+    </w:p>
+    <w:p>
+      <w:pPr>
+        <w:shd w:val="clear" w:color="auto" w:fill="1F1F1F"/>
+        <w:spacing w:line="270" w:lineRule="atLeast"/>
+        <w:ind w:firstLine="0"/>
+        <w:rPr>
+          <w:rFonts w:ascii="Menlo" w:hAnsi="Menlo" w:cs="Menlo"/>
+          <w:color w:val="CCCCCC"/>
+          <w:kern w:val="0"/>
+          <w:sz w:val="18"/>
+          <w:szCs w:val="18"/>
+          <w:lang w:eastAsia="zh-CN"/>
+        </w:rPr>
+      </w:pPr>
+      <w:r>
+        <w:rPr>
+          <w:rFonts w:ascii="Menlo" w:hAnsi="Menlo" w:cs="Menlo"/>
+          <w:color w:val="CCCCCC"/>
+          <w:kern w:val="0"/>
+          <w:sz w:val="18"/>
+          <w:szCs w:val="18"/>
+          <w:lang w:eastAsia="zh-CN"/>
+        </w:rPr>
+        <w:t xml:space="preserve">    btn3.pack(</w:t>
+      </w:r>
+      <w:r>
+        <w:rPr>
+          <w:rFonts w:ascii="Menlo" w:hAnsi="Menlo" w:cs="Menlo"/>
+          <w:color w:val="9CDCFE"/>
+          <w:kern w:val="0"/>
+          <w:sz w:val="18"/>
+          <w:szCs w:val="18"/>
+          <w:lang w:eastAsia="zh-CN"/>
+        </w:rPr>
+        <w:t>side</w:t>
+      </w:r>
+      <w:r>
+        <w:rPr>
+          <w:rFonts w:ascii="Menlo" w:hAnsi="Menlo" w:cs="Menlo"/>
+          <w:color w:val="D4D4D4"/>
+          <w:kern w:val="0"/>
+          <w:sz w:val="18"/>
+          <w:szCs w:val="18"/>
+          <w:lang w:eastAsia="zh-CN"/>
+        </w:rPr>
+        <w:t>=</w:t>
+      </w:r>
+      <w:r>
+        <w:rPr>
+          <w:rFonts w:ascii="Menlo" w:hAnsi="Menlo" w:cs="Menlo"/>
+          <w:color w:val="CCCCCC"/>
+          <w:kern w:val="0"/>
+          <w:sz w:val="18"/>
+          <w:szCs w:val="18"/>
+          <w:lang w:eastAsia="zh-CN"/>
+        </w:rPr>
+        <w:t>LEFT)</w:t>
+      </w:r>
+    </w:p>
+    <w:p>
+      <w:pPr>
+        <w:shd w:val="clear" w:color="auto" w:fill="1F1F1F"/>
+        <w:spacing w:line="270" w:lineRule="atLeast"/>
+        <w:ind w:firstLine="0"/>
+        <w:rPr>
+          <w:rFonts w:ascii="Menlo" w:hAnsi="Menlo" w:cs="Menlo"/>
+          <w:color w:val="CCCCCC"/>
+          <w:kern w:val="0"/>
+          <w:sz w:val="18"/>
+          <w:szCs w:val="18"/>
+          <w:lang w:eastAsia="zh-CN"/>
+        </w:rPr>
+      </w:pPr>
+      <w:r>
+        <w:rPr>
+          <w:rFonts w:ascii="Menlo" w:hAnsi="Menlo" w:cs="Menlo"/>
+          <w:color w:val="CCCCCC"/>
+          <w:kern w:val="0"/>
+          <w:sz w:val="18"/>
+          <w:szCs w:val="18"/>
+          <w:lang w:eastAsia="zh-CN"/>
+        </w:rPr>
+        <w:t xml:space="preserve">    btn4.pack(</w:t>
+      </w:r>
+      <w:r>
+        <w:rPr>
+          <w:rFonts w:ascii="Menlo" w:hAnsi="Menlo" w:cs="Menlo"/>
+          <w:color w:val="9CDCFE"/>
+          <w:kern w:val="0"/>
+          <w:sz w:val="18"/>
+          <w:szCs w:val="18"/>
+          <w:lang w:eastAsia="zh-CN"/>
+        </w:rPr>
+        <w:t>side</w:t>
+      </w:r>
+      <w:r>
+        <w:rPr>
+          <w:rFonts w:ascii="Menlo" w:hAnsi="Menlo" w:cs="Menlo"/>
+          <w:color w:val="D4D4D4"/>
+          <w:kern w:val="0"/>
+          <w:sz w:val="18"/>
+          <w:szCs w:val="18"/>
+          <w:lang w:eastAsia="zh-CN"/>
+        </w:rPr>
+        <w:t>=</w:t>
+      </w:r>
+      <w:r>
+        <w:rPr>
+          <w:rFonts w:ascii="Menlo" w:hAnsi="Menlo" w:cs="Menlo"/>
+          <w:color w:val="CCCCCC"/>
+          <w:kern w:val="0"/>
+          <w:sz w:val="18"/>
+          <w:szCs w:val="18"/>
+          <w:lang w:eastAsia="zh-CN"/>
+        </w:rPr>
+        <w:t>LEFT)</w:t>
+      </w:r>
+    </w:p>
+    <w:p>
+      <w:pPr>
+        <w:shd w:val="clear" w:color="auto" w:fill="1F1F1F"/>
+        <w:spacing w:line="270" w:lineRule="atLeast"/>
+        <w:ind w:firstLine="0"/>
+        <w:rPr>
+          <w:rFonts w:ascii="Menlo" w:hAnsi="Menlo" w:cs="Menlo"/>
+          <w:color w:val="CCCCCC"/>
+          <w:kern w:val="0"/>
+          <w:sz w:val="18"/>
+          <w:szCs w:val="18"/>
+          <w:lang w:eastAsia="zh-CN"/>
+        </w:rPr>
+      </w:pPr>
+      <w:r>
+        <w:rPr>
+          <w:rFonts w:ascii="Menlo" w:hAnsi="Menlo" w:cs="Menlo"/>
+          <w:color w:val="CCCCCC"/>
+          <w:kern w:val="0"/>
+          <w:sz w:val="18"/>
+          <w:szCs w:val="18"/>
+          <w:lang w:eastAsia="zh-CN"/>
+        </w:rPr>
+        <w:t xml:space="preserve">    btn5.pack(</w:t>
+      </w:r>
+      <w:r>
+        <w:rPr>
+          <w:rFonts w:ascii="Menlo" w:hAnsi="Menlo" w:cs="Menlo"/>
+          <w:color w:val="9CDCFE"/>
+          <w:kern w:val="0"/>
+          <w:sz w:val="18"/>
+          <w:szCs w:val="18"/>
+          <w:lang w:eastAsia="zh-CN"/>
+        </w:rPr>
+        <w:t>side</w:t>
+      </w:r>
+      <w:r>
+        <w:rPr>
+          <w:rFonts w:ascii="Menlo" w:hAnsi="Menlo" w:cs="Menlo"/>
+          <w:color w:val="D4D4D4"/>
+          <w:kern w:val="0"/>
+          <w:sz w:val="18"/>
+          <w:szCs w:val="18"/>
+          <w:lang w:eastAsia="zh-CN"/>
+        </w:rPr>
+        <w:t>=</w:t>
+      </w:r>
+      <w:r>
+        <w:rPr>
+          <w:rFonts w:ascii="Menlo" w:hAnsi="Menlo" w:cs="Menlo"/>
+          <w:color w:val="CCCCCC"/>
+          <w:kern w:val="0"/>
+          <w:sz w:val="18"/>
+          <w:szCs w:val="18"/>
+          <w:lang w:eastAsia="zh-CN"/>
+        </w:rPr>
+        <w:t>LEFT)</w:t>
+      </w:r>
+    </w:p>
+    <w:p>
+      <w:pPr>
+        <w:shd w:val="clear" w:color="auto" w:fill="1F1F1F"/>
+        <w:spacing w:line="270" w:lineRule="atLeast"/>
+        <w:ind w:firstLine="0"/>
+        <w:rPr>
+          <w:rFonts w:ascii="Menlo" w:hAnsi="Menlo" w:cs="Menlo"/>
+          <w:color w:val="CCCCCC"/>
+          <w:kern w:val="0"/>
+          <w:sz w:val="18"/>
+          <w:szCs w:val="18"/>
+          <w:lang w:eastAsia="zh-CN"/>
+        </w:rPr>
+      </w:pPr>
+      <w:r>
+        <w:rPr>
+          <w:rFonts w:ascii="Menlo" w:hAnsi="Menlo" w:cs="Menlo"/>
+          <w:color w:val="CCCCCC"/>
+          <w:kern w:val="0"/>
+          <w:sz w:val="18"/>
+          <w:szCs w:val="18"/>
+          <w:lang w:eastAsia="zh-CN"/>
+        </w:rPr>
+        <w:t xml:space="preserve">    frame1 </w:t>
+      </w:r>
+      <w:r>
+        <w:rPr>
+          <w:rFonts w:ascii="Menlo" w:hAnsi="Menlo" w:cs="Menlo"/>
+          <w:color w:val="D4D4D4"/>
+          <w:kern w:val="0"/>
+          <w:sz w:val="18"/>
+          <w:szCs w:val="18"/>
+          <w:lang w:eastAsia="zh-CN"/>
+        </w:rPr>
+        <w:t>=</w:t>
+      </w:r>
+      <w:r>
+        <w:rPr>
+          <w:rFonts w:ascii="Menlo" w:hAnsi="Menlo" w:cs="Menlo"/>
+          <w:color w:val="CCCCCC"/>
+          <w:kern w:val="0"/>
+          <w:sz w:val="18"/>
+          <w:szCs w:val="18"/>
+          <w:lang w:eastAsia="zh-CN"/>
+        </w:rPr>
+        <w:t xml:space="preserve"> Frame(root) </w:t>
+      </w:r>
+      <w:r>
+        <w:rPr>
+          <w:rFonts w:ascii="Menlo" w:hAnsi="Menlo" w:cs="Menlo"/>
+          <w:color w:val="6A9955"/>
+          <w:kern w:val="0"/>
+          <w:sz w:val="18"/>
+          <w:szCs w:val="18"/>
+          <w:lang w:eastAsia="zh-CN"/>
+        </w:rPr>
+        <w:t># allow for selection of names</w:t>
+      </w:r>
+    </w:p>
+    <w:p>
+      <w:pPr>
+        <w:shd w:val="clear" w:color="auto" w:fill="1F1F1F"/>
+        <w:spacing w:line="270" w:lineRule="atLeast"/>
+        <w:ind w:firstLine="0"/>
+        <w:rPr>
+          <w:rFonts w:ascii="Menlo" w:hAnsi="Menlo" w:cs="Menlo"/>
+          <w:color w:val="CCCCCC"/>
+          <w:kern w:val="0"/>
+          <w:sz w:val="18"/>
+          <w:szCs w:val="18"/>
+          <w:lang w:eastAsia="zh-CN"/>
+        </w:rPr>
+      </w:pPr>
+      <w:r>
+        <w:rPr>
+          <w:rFonts w:ascii="Menlo" w:hAnsi="Menlo" w:cs="Menlo"/>
+          <w:color w:val="CCCCCC"/>
+          <w:kern w:val="0"/>
+          <w:sz w:val="18"/>
+          <w:szCs w:val="18"/>
+          <w:lang w:eastAsia="zh-CN"/>
+        </w:rPr>
+        <w:t xml:space="preserve">    frame1.pack()</w:t>
+      </w:r>
+    </w:p>
+    <w:p>
+      <w:pPr>
+        <w:shd w:val="clear" w:color="auto" w:fill="1F1F1F"/>
+        <w:spacing w:line="270" w:lineRule="atLeast"/>
+        <w:ind w:firstLine="0"/>
+        <w:rPr>
+          <w:rFonts w:ascii="Menlo" w:hAnsi="Menlo" w:cs="Menlo"/>
+          <w:color w:val="CCCCCC"/>
+          <w:kern w:val="0"/>
+          <w:sz w:val="18"/>
+          <w:szCs w:val="18"/>
+          <w:lang w:eastAsia="zh-CN"/>
+        </w:rPr>
+      </w:pPr>
+      <w:r>
+        <w:rPr>
+          <w:rFonts w:ascii="Menlo" w:hAnsi="Menlo" w:cs="Menlo"/>
+          <w:color w:val="CCCCCC"/>
+          <w:kern w:val="0"/>
+          <w:sz w:val="18"/>
+          <w:szCs w:val="18"/>
+          <w:lang w:eastAsia="zh-CN"/>
+        </w:rPr>
+        <w:t xml:space="preserve">    scroll </w:t>
+      </w:r>
+      <w:r>
+        <w:rPr>
+          <w:rFonts w:ascii="Menlo" w:hAnsi="Menlo" w:cs="Menlo"/>
+          <w:color w:val="D4D4D4"/>
+          <w:kern w:val="0"/>
+          <w:sz w:val="18"/>
+          <w:szCs w:val="18"/>
+          <w:lang w:eastAsia="zh-CN"/>
+        </w:rPr>
+        <w:t>=</w:t>
+      </w:r>
+      <w:r>
+        <w:rPr>
+          <w:rFonts w:ascii="Menlo" w:hAnsi="Menlo" w:cs="Menlo"/>
+          <w:color w:val="CCCCCC"/>
+          <w:kern w:val="0"/>
+          <w:sz w:val="18"/>
+          <w:szCs w:val="18"/>
+          <w:lang w:eastAsia="zh-CN"/>
+        </w:rPr>
+        <w:t xml:space="preserve"> Scrollbar(frame1, </w:t>
+      </w:r>
+      <w:r>
+        <w:rPr>
+          <w:rFonts w:ascii="Menlo" w:hAnsi="Menlo" w:cs="Menlo"/>
+          <w:color w:val="9CDCFE"/>
+          <w:kern w:val="0"/>
+          <w:sz w:val="18"/>
+          <w:szCs w:val="18"/>
+          <w:lang w:eastAsia="zh-CN"/>
+        </w:rPr>
+        <w:t>orient</w:t>
+      </w:r>
+      <w:r>
+        <w:rPr>
+          <w:rFonts w:ascii="Menlo" w:hAnsi="Menlo" w:cs="Menlo"/>
+          <w:color w:val="D4D4D4"/>
+          <w:kern w:val="0"/>
+          <w:sz w:val="18"/>
+          <w:szCs w:val="18"/>
+          <w:lang w:eastAsia="zh-CN"/>
+        </w:rPr>
+        <w:t>=</w:t>
+      </w:r>
+      <w:r>
+        <w:rPr>
+          <w:rFonts w:ascii="Menlo" w:hAnsi="Menlo" w:cs="Menlo"/>
+          <w:color w:val="CCCCCC"/>
+          <w:kern w:val="0"/>
+          <w:sz w:val="18"/>
+          <w:szCs w:val="18"/>
+          <w:lang w:eastAsia="zh-CN"/>
+        </w:rPr>
+        <w:t>VERTICAL)</w:t>
+      </w:r>
+    </w:p>
+    <w:p>
+      <w:pPr>
+        <w:shd w:val="clear" w:color="auto" w:fill="1F1F1F"/>
+        <w:spacing w:line="270" w:lineRule="atLeast"/>
+        <w:ind w:firstLine="0"/>
+        <w:rPr>
+          <w:rFonts w:ascii="Menlo" w:hAnsi="Menlo" w:cs="Menlo"/>
+          <w:color w:val="CCCCCC"/>
+          <w:kern w:val="0"/>
+          <w:sz w:val="18"/>
+          <w:szCs w:val="18"/>
+          <w:lang w:eastAsia="zh-CN"/>
+        </w:rPr>
+      </w:pPr>
+      <w:r>
+        <w:rPr>
+          <w:rFonts w:ascii="Menlo" w:hAnsi="Menlo" w:cs="Menlo"/>
+          <w:color w:val="CCCCCC"/>
+          <w:kern w:val="0"/>
+          <w:sz w:val="18"/>
+          <w:szCs w:val="18"/>
+          <w:lang w:eastAsia="zh-CN"/>
+        </w:rPr>
+        <w:lastRenderedPageBreak/>
+        <w:t xml:space="preserve">    select </w:t>
+      </w:r>
+      <w:r>
+        <w:rPr>
+          <w:rFonts w:ascii="Menlo" w:hAnsi="Menlo" w:cs="Menlo"/>
+          <w:color w:val="D4D4D4"/>
+          <w:kern w:val="0"/>
+          <w:sz w:val="18"/>
+          <w:szCs w:val="18"/>
+          <w:lang w:eastAsia="zh-CN"/>
+        </w:rPr>
+        <w:t>=</w:t>
+      </w:r>
+      <w:r>
+        <w:rPr>
+          <w:rFonts w:ascii="Menlo" w:hAnsi="Menlo" w:cs="Menlo"/>
+          <w:color w:val="CCCCCC"/>
+          <w:kern w:val="0"/>
+          <w:sz w:val="18"/>
+          <w:szCs w:val="18"/>
+          <w:lang w:eastAsia="zh-CN"/>
+        </w:rPr>
+        <w:t xml:space="preserve"> Listbox(frame1, </w:t>
+      </w:r>
+      <w:r>
+        <w:rPr>
+          <w:rFonts w:ascii="Menlo" w:hAnsi="Menlo" w:cs="Menlo"/>
+          <w:color w:val="9CDCFE"/>
+          <w:kern w:val="0"/>
+          <w:sz w:val="18"/>
+          <w:szCs w:val="18"/>
+          <w:lang w:eastAsia="zh-CN"/>
+        </w:rPr>
+        <w:t>yscrollcommand</w:t>
+      </w:r>
+      <w:r>
+        <w:rPr>
+          <w:rFonts w:ascii="Menlo" w:hAnsi="Menlo" w:cs="Menlo"/>
+          <w:color w:val="D4D4D4"/>
+          <w:kern w:val="0"/>
+          <w:sz w:val="18"/>
+          <w:szCs w:val="18"/>
+          <w:lang w:eastAsia="zh-CN"/>
+        </w:rPr>
+        <w:t>=</w:t>
+      </w:r>
+      <w:r>
+        <w:rPr>
+          <w:rFonts w:ascii="Menlo" w:hAnsi="Menlo" w:cs="Menlo"/>
+          <w:color w:val="CCCCCC"/>
+          <w:kern w:val="0"/>
+          <w:sz w:val="18"/>
+          <w:szCs w:val="18"/>
+          <w:lang w:eastAsia="zh-CN"/>
+        </w:rPr>
+        <w:t xml:space="preserve">scroll.set, </w:t>
+      </w:r>
+      <w:r>
+        <w:rPr>
+          <w:rFonts w:ascii="Menlo" w:hAnsi="Menlo" w:cs="Menlo"/>
+          <w:color w:val="9CDCFE"/>
+          <w:kern w:val="0"/>
+          <w:sz w:val="18"/>
+          <w:szCs w:val="18"/>
+          <w:lang w:eastAsia="zh-CN"/>
+        </w:rPr>
+        <w:t>height</w:t>
+      </w:r>
+      <w:r>
+        <w:rPr>
+          <w:rFonts w:ascii="Menlo" w:hAnsi="Menlo" w:cs="Menlo"/>
+          <w:color w:val="D4D4D4"/>
+          <w:kern w:val="0"/>
+          <w:sz w:val="18"/>
+          <w:szCs w:val="18"/>
+          <w:lang w:eastAsia="zh-CN"/>
+        </w:rPr>
+        <w:t>=</w:t>
+      </w:r>
+      <w:r>
+        <w:rPr>
+          <w:rFonts w:ascii="Menlo" w:hAnsi="Menlo" w:cs="Menlo"/>
+          <w:color w:val="B5CEA8"/>
+          <w:kern w:val="0"/>
+          <w:sz w:val="18"/>
+          <w:szCs w:val="18"/>
+          <w:lang w:eastAsia="zh-CN"/>
+        </w:rPr>
+        <w:t>7</w:t>
+      </w:r>
+      <w:r>
+        <w:rPr>
+          <w:rFonts w:ascii="Menlo" w:hAnsi="Menlo" w:cs="Menlo"/>
+          <w:color w:val="CCCCCC"/>
+          <w:kern w:val="0"/>
+          <w:sz w:val="18"/>
+          <w:szCs w:val="18"/>
+          <w:lang w:eastAsia="zh-CN"/>
+        </w:rPr>
+        <w:t>)</w:t>
+      </w:r>
+    </w:p>
+    <w:p>
+      <w:pPr>
+        <w:shd w:val="clear" w:color="auto" w:fill="1F1F1F"/>
+        <w:spacing w:line="270" w:lineRule="atLeast"/>
+        <w:ind w:firstLine="0"/>
+        <w:rPr>
+          <w:rFonts w:ascii="Menlo" w:hAnsi="Menlo" w:cs="Menlo"/>
+          <w:color w:val="CCCCCC"/>
+          <w:kern w:val="0"/>
+          <w:sz w:val="18"/>
+          <w:szCs w:val="18"/>
+          <w:lang w:eastAsia="zh-CN"/>
+        </w:rPr>
+      </w:pPr>
+      <w:r>
+        <w:rPr>
+          <w:rFonts w:ascii="Menlo" w:hAnsi="Menlo" w:cs="Menlo"/>
+          <w:color w:val="CCCCCC"/>
+          <w:kern w:val="0"/>
+          <w:sz w:val="18"/>
+          <w:szCs w:val="18"/>
+          <w:lang w:eastAsia="zh-CN"/>
+        </w:rPr>
+        <w:t xml:space="preserve">    scroll.config (</w:t>
+      </w:r>
+      <w:r>
+        <w:rPr>
+          <w:rFonts w:ascii="Menlo" w:hAnsi="Menlo" w:cs="Menlo"/>
+          <w:color w:val="9CDCFE"/>
+          <w:kern w:val="0"/>
+          <w:sz w:val="18"/>
+          <w:szCs w:val="18"/>
+          <w:lang w:eastAsia="zh-CN"/>
+        </w:rPr>
+        <w:t>command</w:t>
+      </w:r>
+      <w:r>
+        <w:rPr>
+          <w:rFonts w:ascii="Menlo" w:hAnsi="Menlo" w:cs="Menlo"/>
+          <w:color w:val="D4D4D4"/>
+          <w:kern w:val="0"/>
+          <w:sz w:val="18"/>
+          <w:szCs w:val="18"/>
+          <w:lang w:eastAsia="zh-CN"/>
+        </w:rPr>
+        <w:t>=</w:t>
+      </w:r>
+      <w:r>
+        <w:rPr>
+          <w:rFonts w:ascii="Menlo" w:hAnsi="Menlo" w:cs="Menlo"/>
+          <w:color w:val="CCCCCC"/>
+          <w:kern w:val="0"/>
+          <w:sz w:val="18"/>
+          <w:szCs w:val="18"/>
+          <w:lang w:eastAsia="zh-CN"/>
+        </w:rPr>
+        <w:t>select.yview)</w:t>
+      </w:r>
+    </w:p>
+    <w:p>
+      <w:pPr>
+        <w:shd w:val="clear" w:color="auto" w:fill="1F1F1F"/>
+        <w:spacing w:line="270" w:lineRule="atLeast"/>
+        <w:ind w:firstLine="0"/>
+        <w:rPr>
+          <w:rFonts w:ascii="Menlo" w:hAnsi="Menlo" w:cs="Menlo"/>
+          <w:color w:val="CCCCCC"/>
+          <w:kern w:val="0"/>
+          <w:sz w:val="18"/>
+          <w:szCs w:val="18"/>
+          <w:lang w:eastAsia="zh-CN"/>
+        </w:rPr>
+      </w:pPr>
+      <w:r>
+        <w:rPr>
+          <w:rFonts w:ascii="Menlo" w:hAnsi="Menlo" w:cs="Menlo"/>
+          <w:color w:val="CCCCCC"/>
+          <w:kern w:val="0"/>
+          <w:sz w:val="18"/>
+          <w:szCs w:val="18"/>
+          <w:lang w:eastAsia="zh-CN"/>
+        </w:rPr>
+        <w:t xml:space="preserve">    scroll.pack(</w:t>
+      </w:r>
+      <w:r>
+        <w:rPr>
+          <w:rFonts w:ascii="Menlo" w:hAnsi="Menlo" w:cs="Menlo"/>
+          <w:color w:val="9CDCFE"/>
+          <w:kern w:val="0"/>
+          <w:sz w:val="18"/>
+          <w:szCs w:val="18"/>
+          <w:lang w:eastAsia="zh-CN"/>
+        </w:rPr>
+        <w:t>side</w:t>
+      </w:r>
+      <w:r>
+        <w:rPr>
+          <w:rFonts w:ascii="Menlo" w:hAnsi="Menlo" w:cs="Menlo"/>
+          <w:color w:val="D4D4D4"/>
+          <w:kern w:val="0"/>
+          <w:sz w:val="18"/>
+          <w:szCs w:val="18"/>
+          <w:lang w:eastAsia="zh-CN"/>
+        </w:rPr>
+        <w:t>=</w:t>
+      </w:r>
+      <w:r>
+        <w:rPr>
+          <w:rFonts w:ascii="Menlo" w:hAnsi="Menlo" w:cs="Menlo"/>
+          <w:color w:val="CCCCCC"/>
+          <w:kern w:val="0"/>
+          <w:sz w:val="18"/>
+          <w:szCs w:val="18"/>
+          <w:lang w:eastAsia="zh-CN"/>
+        </w:rPr>
+        <w:t xml:space="preserve">RIGHT, </w:t>
+      </w:r>
+      <w:r>
+        <w:rPr>
+          <w:rFonts w:ascii="Menlo" w:hAnsi="Menlo" w:cs="Menlo"/>
+          <w:color w:val="9CDCFE"/>
+          <w:kern w:val="0"/>
+          <w:sz w:val="18"/>
+          <w:szCs w:val="18"/>
+          <w:lang w:eastAsia="zh-CN"/>
+        </w:rPr>
+        <w:t>fill</w:t>
+      </w:r>
+      <w:r>
+        <w:rPr>
+          <w:rFonts w:ascii="Menlo" w:hAnsi="Menlo" w:cs="Menlo"/>
+          <w:color w:val="D4D4D4"/>
+          <w:kern w:val="0"/>
+          <w:sz w:val="18"/>
+          <w:szCs w:val="18"/>
+          <w:lang w:eastAsia="zh-CN"/>
+        </w:rPr>
+        <w:t>=</w:t>
+      </w:r>
+      <w:r>
+        <w:rPr>
+          <w:rFonts w:ascii="Menlo" w:hAnsi="Menlo" w:cs="Menlo"/>
+          <w:color w:val="CCCCCC"/>
+          <w:kern w:val="0"/>
+          <w:sz w:val="18"/>
+          <w:szCs w:val="18"/>
+          <w:lang w:eastAsia="zh-CN"/>
+        </w:rPr>
+        <w:t>Y)</w:t>
+      </w:r>
+    </w:p>
+    <w:p>
+      <w:pPr>
+        <w:shd w:val="clear" w:color="auto" w:fill="1F1F1F"/>
+        <w:spacing w:line="270" w:lineRule="atLeast"/>
+        <w:ind w:firstLine="0"/>
+        <w:rPr>
+          <w:rFonts w:ascii="Menlo" w:hAnsi="Menlo" w:cs="Menlo"/>
+          <w:color w:val="CCCCCC"/>
+          <w:kern w:val="0"/>
+          <w:sz w:val="18"/>
+          <w:szCs w:val="18"/>
+          <w:lang w:eastAsia="zh-CN"/>
+        </w:rPr>
+      </w:pPr>
+      <w:r>
+        <w:rPr>
+          <w:rFonts w:ascii="Menlo" w:hAnsi="Menlo" w:cs="Menlo"/>
+          <w:color w:val="CCCCCC"/>
+          <w:kern w:val="0"/>
+          <w:sz w:val="18"/>
+          <w:szCs w:val="18"/>
+          <w:lang w:eastAsia="zh-CN"/>
+        </w:rPr>
+        <w:t xml:space="preserve">    select.pack(</w:t>
+      </w:r>
+      <w:r>
+        <w:rPr>
+          <w:rFonts w:ascii="Menlo" w:hAnsi="Menlo" w:cs="Menlo"/>
+          <w:color w:val="9CDCFE"/>
+          <w:kern w:val="0"/>
+          <w:sz w:val="18"/>
+          <w:szCs w:val="18"/>
+          <w:lang w:eastAsia="zh-CN"/>
+        </w:rPr>
+        <w:t>side</w:t>
+      </w:r>
+      <w:r>
+        <w:rPr>
+          <w:rFonts w:ascii="Menlo" w:hAnsi="Menlo" w:cs="Menlo"/>
+          <w:color w:val="D4D4D4"/>
+          <w:kern w:val="0"/>
+          <w:sz w:val="18"/>
+          <w:szCs w:val="18"/>
+          <w:lang w:eastAsia="zh-CN"/>
+        </w:rPr>
+        <w:t>=</w:t>
+      </w:r>
+      <w:r>
+        <w:rPr>
+          <w:rFonts w:ascii="Menlo" w:hAnsi="Menlo" w:cs="Menlo"/>
+          <w:color w:val="CCCCCC"/>
+          <w:kern w:val="0"/>
+          <w:sz w:val="18"/>
+          <w:szCs w:val="18"/>
+          <w:lang w:eastAsia="zh-CN"/>
+        </w:rPr>
+        <w:t xml:space="preserve">LEFT,  </w:t>
+      </w:r>
+      <w:r>
+        <w:rPr>
+          <w:rFonts w:ascii="Menlo" w:hAnsi="Menlo" w:cs="Menlo"/>
+          <w:color w:val="9CDCFE"/>
+          <w:kern w:val="0"/>
+          <w:sz w:val="18"/>
+          <w:szCs w:val="18"/>
+          <w:lang w:eastAsia="zh-CN"/>
+        </w:rPr>
+        <w:t>fill</w:t>
+      </w:r>
+      <w:r>
+        <w:rPr>
+          <w:rFonts w:ascii="Menlo" w:hAnsi="Menlo" w:cs="Menlo"/>
+          <w:color w:val="D4D4D4"/>
+          <w:kern w:val="0"/>
+          <w:sz w:val="18"/>
+          <w:szCs w:val="18"/>
+          <w:lang w:eastAsia="zh-CN"/>
+        </w:rPr>
+        <w:t>=</w:t>
+      </w:r>
+      <w:r>
+        <w:rPr>
+          <w:rFonts w:ascii="Menlo" w:hAnsi="Menlo" w:cs="Menlo"/>
+          <w:color w:val="CCCCCC"/>
+          <w:kern w:val="0"/>
+          <w:sz w:val="18"/>
+          <w:szCs w:val="18"/>
+          <w:lang w:eastAsia="zh-CN"/>
+        </w:rPr>
+        <w:t>BOTH)</w:t>
+      </w:r>
+    </w:p>
+    <w:p>
+      <w:pPr>
+        <w:shd w:val="clear" w:color="auto" w:fill="1F1F1F"/>
+        <w:spacing w:line="270" w:lineRule="atLeast"/>
+        <w:ind w:firstLine="0"/>
+        <w:rPr>
+          <w:rFonts w:ascii="Menlo" w:hAnsi="Menlo" w:cs="Menlo"/>
+          <w:color w:val="CCCCCC"/>
+          <w:kern w:val="0"/>
+          <w:sz w:val="18"/>
+          <w:szCs w:val="18"/>
+          <w:lang w:eastAsia="zh-CN"/>
+        </w:rPr>
+      </w:pPr>
+      <w:r>
+        <w:rPr>
+          <w:rFonts w:ascii="Menlo" w:hAnsi="Menlo" w:cs="Menlo"/>
+          <w:color w:val="CCCCCC"/>
+          <w:kern w:val="0"/>
+          <w:sz w:val="18"/>
+          <w:szCs w:val="18"/>
+          <w:lang w:eastAsia="zh-CN"/>
+        </w:rPr>
+        <w:t xml:space="preserve">    frame1 </w:t>
+      </w:r>
+      <w:r>
+        <w:rPr>
+          <w:rFonts w:ascii="Menlo" w:hAnsi="Menlo" w:cs="Menlo"/>
+          <w:color w:val="D4D4D4"/>
+          <w:kern w:val="0"/>
+          <w:sz w:val="18"/>
+          <w:szCs w:val="18"/>
+          <w:lang w:eastAsia="zh-CN"/>
+        </w:rPr>
+        <w:t>=</w:t>
+      </w:r>
+      <w:r>
+        <w:rPr>
+          <w:rFonts w:ascii="Menlo" w:hAnsi="Menlo" w:cs="Menlo"/>
+          <w:color w:val="CCCCCC"/>
+          <w:kern w:val="0"/>
+          <w:sz w:val="18"/>
+          <w:szCs w:val="18"/>
+          <w:lang w:eastAsia="zh-CN"/>
+        </w:rPr>
+        <w:t xml:space="preserve"> Frame(root) </w:t>
+      </w:r>
+      <w:r>
+        <w:rPr>
+          <w:rFonts w:ascii="Menlo" w:hAnsi="Menlo" w:cs="Menlo"/>
+          <w:color w:val="6A9955"/>
+          <w:kern w:val="0"/>
+          <w:sz w:val="18"/>
+          <w:szCs w:val="18"/>
+          <w:lang w:eastAsia="zh-CN"/>
+        </w:rPr>
+        <w:t># add exit button</w:t>
+      </w:r>
+    </w:p>
+    <w:p>
+      <w:pPr>
+        <w:shd w:val="clear" w:color="auto" w:fill="1F1F1F"/>
+        <w:spacing w:line="270" w:lineRule="atLeast"/>
+        <w:ind w:firstLine="0"/>
+        <w:rPr>
+          <w:rFonts w:ascii="Menlo" w:hAnsi="Menlo" w:cs="Menlo"/>
+          <w:color w:val="CCCCCC"/>
+          <w:kern w:val="0"/>
+          <w:sz w:val="18"/>
+          <w:szCs w:val="18"/>
+          <w:lang w:eastAsia="zh-CN"/>
+        </w:rPr>
+      </w:pPr>
+      <w:r>
+        <w:rPr>
+          <w:rFonts w:ascii="Menlo" w:hAnsi="Menlo" w:cs="Menlo"/>
+          <w:color w:val="CCCCCC"/>
+          <w:kern w:val="0"/>
+          <w:sz w:val="18"/>
+          <w:szCs w:val="18"/>
+          <w:lang w:eastAsia="zh-CN"/>
+        </w:rPr>
+        <w:t xml:space="preserve">    frame1.pack()</w:t>
+      </w:r>
+    </w:p>
+    <w:p>
+      <w:pPr>
+        <w:shd w:val="clear" w:color="auto" w:fill="1F1F1F"/>
+        <w:spacing w:line="270" w:lineRule="atLeast"/>
+        <w:ind w:firstLine="0"/>
+        <w:rPr>
+          <w:rFonts w:ascii="Menlo" w:hAnsi="Menlo" w:cs="Menlo"/>
+          <w:color w:val="CCCCCC"/>
+          <w:kern w:val="0"/>
+          <w:sz w:val="18"/>
+          <w:szCs w:val="18"/>
+          <w:lang w:eastAsia="zh-CN"/>
+        </w:rPr>
+      </w:pPr>
+      <w:r>
+        <w:rPr>
+          <w:rFonts w:ascii="Menlo" w:hAnsi="Menlo" w:cs="Menlo"/>
+          <w:color w:val="CCCCCC"/>
+          <w:kern w:val="0"/>
+          <w:sz w:val="18"/>
+          <w:szCs w:val="18"/>
+          <w:lang w:eastAsia="zh-CN"/>
+        </w:rPr>
+        <w:t xml:space="preserve">    btn6 </w:t>
+      </w:r>
+      <w:r>
+        <w:rPr>
+          <w:rFonts w:ascii="Menlo" w:hAnsi="Menlo" w:cs="Menlo"/>
+          <w:color w:val="D4D4D4"/>
+          <w:kern w:val="0"/>
+          <w:sz w:val="18"/>
+          <w:szCs w:val="18"/>
+          <w:lang w:eastAsia="zh-CN"/>
+        </w:rPr>
+        <w:t>=</w:t>
+      </w:r>
+      <w:r>
+        <w:rPr>
+          <w:rFonts w:ascii="Menlo" w:hAnsi="Menlo" w:cs="Menlo"/>
+          <w:color w:val="CCCCCC"/>
+          <w:kern w:val="0"/>
+          <w:sz w:val="18"/>
+          <w:szCs w:val="18"/>
+          <w:lang w:eastAsia="zh-CN"/>
+        </w:rPr>
+        <w:t xml:space="preserve"> Button(frame1, </w:t>
+      </w:r>
+      <w:r>
+        <w:rPr>
+          <w:rFonts w:ascii="Menlo" w:hAnsi="Menlo" w:cs="Menlo"/>
+          <w:color w:val="9CDCFE"/>
+          <w:kern w:val="0"/>
+          <w:sz w:val="18"/>
+          <w:szCs w:val="18"/>
+          <w:lang w:eastAsia="zh-CN"/>
+        </w:rPr>
+        <w:t>text</w:t>
+      </w:r>
+      <w:r>
+        <w:rPr>
+          <w:rFonts w:ascii="Menlo" w:hAnsi="Menlo" w:cs="Menlo"/>
+          <w:color w:val="D4D4D4"/>
+          <w:kern w:val="0"/>
+          <w:sz w:val="18"/>
+          <w:szCs w:val="18"/>
+          <w:lang w:eastAsia="zh-CN"/>
+        </w:rPr>
+        <w:t>=</w:t>
+      </w:r>
+      <w:r>
+        <w:rPr>
+          <w:rFonts w:ascii="Menlo" w:hAnsi="Menlo" w:cs="Menlo"/>
+          <w:color w:val="CE9178"/>
+          <w:kern w:val="0"/>
+          <w:sz w:val="18"/>
+          <w:szCs w:val="18"/>
+          <w:lang w:eastAsia="zh-CN"/>
+        </w:rPr>
+        <w:t>' Exit '</w:t>
+      </w:r>
+      <w:r>
+        <w:rPr>
+          <w:rFonts w:ascii="Menlo" w:hAnsi="Menlo" w:cs="Menlo"/>
+          <w:color w:val="CCCCCC"/>
+          <w:kern w:val="0"/>
+          <w:sz w:val="18"/>
+          <w:szCs w:val="18"/>
+          <w:lang w:eastAsia="zh-CN"/>
+        </w:rPr>
+        <w:t xml:space="preserve">, </w:t>
+      </w:r>
+      <w:r>
+        <w:rPr>
+          <w:rFonts w:ascii="Menlo" w:hAnsi="Menlo" w:cs="Menlo"/>
+          <w:color w:val="9CDCFE"/>
+          <w:kern w:val="0"/>
+          <w:sz w:val="18"/>
+          <w:szCs w:val="18"/>
+          <w:lang w:eastAsia="zh-CN"/>
+        </w:rPr>
+        <w:t>command</w:t>
+      </w:r>
+      <w:r>
+        <w:rPr>
+          <w:rFonts w:ascii="Menlo" w:hAnsi="Menlo" w:cs="Menlo"/>
+          <w:color w:val="D4D4D4"/>
+          <w:kern w:val="0"/>
+          <w:sz w:val="18"/>
+          <w:szCs w:val="18"/>
+          <w:lang w:eastAsia="zh-CN"/>
+        </w:rPr>
+        <w:t>=</w:t>
+      </w:r>
+      <w:r>
+        <w:rPr>
+          <w:rFonts w:ascii="Menlo" w:hAnsi="Menlo" w:cs="Menlo"/>
+          <w:color w:val="CCCCCC"/>
+          <w:kern w:val="0"/>
+          <w:sz w:val="18"/>
+          <w:szCs w:val="18"/>
+          <w:lang w:eastAsia="zh-CN"/>
+        </w:rPr>
+        <w:t>exitProgram)</w:t>
+      </w:r>
+    </w:p>
+    <w:p>
+      <w:pPr>
+        <w:shd w:val="clear" w:color="auto" w:fill="1F1F1F"/>
+        <w:spacing w:line="270" w:lineRule="atLeast"/>
+        <w:ind w:firstLine="0"/>
+        <w:rPr>
+          <w:rFonts w:ascii="Menlo" w:hAnsi="Menlo" w:cs="Menlo"/>
+          <w:color w:val="CCCCCC"/>
+          <w:kern w:val="0"/>
+          <w:sz w:val="18"/>
+          <w:szCs w:val="18"/>
+          <w:lang w:eastAsia="zh-CN"/>
+        </w:rPr>
+      </w:pPr>
+      <w:r>
+        <w:rPr>
+          <w:rFonts w:ascii="Menlo" w:hAnsi="Menlo" w:cs="Menlo"/>
+          <w:color w:val="CCCCCC"/>
+          <w:kern w:val="0"/>
+          <w:sz w:val="18"/>
+          <w:szCs w:val="18"/>
+          <w:lang w:eastAsia="zh-CN"/>
+        </w:rPr>
+        <w:t xml:space="preserve">    btn6.pack()</w:t>
+      </w:r>
+    </w:p>
+    <w:p>
+      <w:pPr>
+        <w:shd w:val="clear" w:color="auto" w:fill="1F1F1F"/>
+        <w:spacing w:line="270" w:lineRule="atLeast"/>
+        <w:ind w:firstLine="0"/>
+        <w:rPr>
+          <w:rFonts w:ascii="Menlo" w:hAnsi="Menlo" w:cs="Menlo"/>
+          <w:color w:val="CCCCCC"/>
+          <w:kern w:val="0"/>
+          <w:sz w:val="18"/>
+          <w:szCs w:val="18"/>
+          <w:lang w:eastAsia="zh-CN"/>
+        </w:rPr>
+      </w:pPr>
+      <w:r>
+        <w:rPr>
+          <w:rFonts w:ascii="Menlo" w:hAnsi="Menlo" w:cs="Menlo"/>
+          <w:color w:val="CCCCCC"/>
+          <w:kern w:val="0"/>
+          <w:sz w:val="18"/>
+          <w:szCs w:val="18"/>
+          <w:lang w:eastAsia="zh-CN"/>
+        </w:rPr>
+        <w:t xml:space="preserve">    </w:t>
+      </w:r>
+      <w:r>
+        <w:rPr>
+          <w:rFonts w:ascii="Menlo" w:hAnsi="Menlo" w:cs="Menlo"/>
+          <w:color w:val="C586C0"/>
+          <w:kern w:val="0"/>
+          <w:sz w:val="18"/>
+          <w:szCs w:val="18"/>
+          <w:lang w:eastAsia="zh-CN"/>
+        </w:rPr>
+        <w:t>return</w:t>
+      </w:r>
+      <w:r>
+        <w:rPr>
+          <w:rFonts w:ascii="Menlo" w:hAnsi="Menlo" w:cs="Menlo"/>
+          <w:color w:val="CCCCCC"/>
+          <w:kern w:val="0"/>
+          <w:sz w:val="18"/>
+          <w:szCs w:val="18"/>
+          <w:lang w:eastAsia="zh-CN"/>
+        </w:rPr>
+        <w:t xml:space="preserve"> root</w:t>
+      </w:r>
+    </w:p>
+    <w:p>
+      <w:pPr>
+        <w:shd w:val="clear" w:color="auto" w:fill="1F1F1F"/>
+        <w:spacing w:line="270" w:lineRule="atLeast"/>
+        <w:ind w:firstLine="0"/>
+        <w:rPr>
+          <w:rFonts w:ascii="Menlo" w:hAnsi="Menlo" w:cs="Menlo"/>
+          <w:color w:val="CCCCCC"/>
+          <w:kern w:val="0"/>
+          <w:sz w:val="18"/>
+          <w:szCs w:val="18"/>
+          <w:lang w:eastAsia="zh-CN"/>
+        </w:rPr>
+      </w:pPr>
+    </w:p>
+    <w:p>
+      <w:pPr>
+        <w:shd w:val="clear" w:color="auto" w:fill="1F1F1F"/>
+        <w:spacing w:line="270" w:lineRule="atLeast"/>
+        <w:ind w:firstLine="0"/>
+        <w:rPr>
+          <w:rFonts w:ascii="Menlo" w:hAnsi="Menlo" w:cs="Menlo"/>
+          <w:color w:val="CCCCCC"/>
+          <w:kern w:val="0"/>
+          <w:sz w:val="18"/>
+          <w:szCs w:val="18"/>
+          <w:lang w:eastAsia="zh-CN"/>
+        </w:rPr>
+      </w:pPr>
+      <w:r>
+        <w:rPr>
+          <w:rFonts w:ascii="Menlo" w:hAnsi="Menlo" w:cs="Menlo"/>
+          <w:color w:val="569CD6"/>
+          <w:kern w:val="0"/>
+          <w:sz w:val="18"/>
+          <w:szCs w:val="18"/>
+          <w:lang w:eastAsia="zh-CN"/>
+        </w:rPr>
+        <w:t>def</w:t>
+      </w:r>
+      <w:r>
+        <w:rPr>
+          <w:rFonts w:ascii="Menlo" w:hAnsi="Menlo" w:cs="Menlo"/>
+          <w:color w:val="CCCCCC"/>
+          <w:kern w:val="0"/>
+          <w:sz w:val="18"/>
+          <w:szCs w:val="18"/>
+          <w:lang w:eastAsia="zh-CN"/>
+        </w:rPr>
+        <w:t xml:space="preserve"> </w:t>
+      </w:r>
+      <w:r>
+        <w:rPr>
+          <w:rFonts w:ascii="Menlo" w:hAnsi="Menlo" w:cs="Menlo"/>
+          <w:color w:val="DCDCAA"/>
+          <w:kern w:val="0"/>
+          <w:sz w:val="18"/>
+          <w:szCs w:val="18"/>
+          <w:lang w:eastAsia="zh-CN"/>
+        </w:rPr>
+        <w:t>setList</w:t>
+      </w:r>
+      <w:r>
+        <w:rPr>
+          <w:rFonts w:ascii="Menlo" w:hAnsi="Menlo" w:cs="Menlo"/>
+          <w:color w:val="CCCCCC"/>
+          <w:kern w:val="0"/>
+          <w:sz w:val="18"/>
+          <w:szCs w:val="18"/>
+          <w:lang w:eastAsia="zh-CN"/>
+        </w:rPr>
+        <w:t>():</w:t>
+      </w:r>
+    </w:p>
+    <w:p>
+      <w:pPr>
+        <w:shd w:val="clear" w:color="auto" w:fill="1F1F1F"/>
+        <w:spacing w:line="270" w:lineRule="atLeast"/>
+        <w:ind w:firstLine="0"/>
+        <w:rPr>
+          <w:rFonts w:ascii="Menlo" w:hAnsi="Menlo" w:cs="Menlo"/>
+          <w:color w:val="CCCCCC"/>
+          <w:kern w:val="0"/>
+          <w:sz w:val="18"/>
+          <w:szCs w:val="18"/>
+          <w:lang w:eastAsia="zh-CN"/>
+        </w:rPr>
+      </w:pPr>
+      <w:r>
+        <w:rPr>
+          <w:rFonts w:ascii="Menlo" w:hAnsi="Menlo" w:cs="Menlo"/>
+          <w:color w:val="CCCCCC"/>
+          <w:kern w:val="0"/>
+          <w:sz w:val="18"/>
+          <w:szCs w:val="18"/>
+          <w:lang w:eastAsia="zh-CN"/>
+        </w:rPr>
+        <w:t xml:space="preserve">    contactlist.sort()</w:t>
+      </w:r>
+    </w:p>
+    <w:p>
+      <w:pPr>
+        <w:shd w:val="clear" w:color="auto" w:fill="1F1F1F"/>
+        <w:spacing w:line="270" w:lineRule="atLeast"/>
+        <w:ind w:firstLine="0"/>
+        <w:rPr>
+          <w:rFonts w:ascii="Menlo" w:hAnsi="Menlo" w:cs="Menlo"/>
+          <w:color w:val="CCCCCC"/>
+          <w:kern w:val="0"/>
+          <w:sz w:val="18"/>
+          <w:szCs w:val="18"/>
+          <w:lang w:eastAsia="zh-CN"/>
+        </w:rPr>
+      </w:pPr>
+      <w:r>
+        <w:rPr>
+          <w:rFonts w:ascii="Menlo" w:hAnsi="Menlo" w:cs="Menlo"/>
+          <w:color w:val="CCCCCC"/>
+          <w:kern w:val="0"/>
+          <w:sz w:val="18"/>
+          <w:szCs w:val="18"/>
+          <w:lang w:eastAsia="zh-CN"/>
+        </w:rPr>
+        <w:t xml:space="preserve">    select.delete(</w:t>
+      </w:r>
+      <w:r>
+        <w:rPr>
+          <w:rFonts w:ascii="Menlo" w:hAnsi="Menlo" w:cs="Menlo"/>
+          <w:color w:val="B5CEA8"/>
+          <w:kern w:val="0"/>
+          <w:sz w:val="18"/>
+          <w:szCs w:val="18"/>
+          <w:lang w:eastAsia="zh-CN"/>
+        </w:rPr>
+        <w:t>0</w:t>
+      </w:r>
+      <w:r>
+        <w:rPr>
+          <w:rFonts w:ascii="Menlo" w:hAnsi="Menlo" w:cs="Menlo"/>
+          <w:color w:val="CCCCCC"/>
+          <w:kern w:val="0"/>
+          <w:sz w:val="18"/>
+          <w:szCs w:val="18"/>
+          <w:lang w:eastAsia="zh-CN"/>
+        </w:rPr>
+        <w:t>, END)</w:t>
+      </w:r>
+    </w:p>
+    <w:p>
+      <w:pPr>
+        <w:shd w:val="clear" w:color="auto" w:fill="1F1F1F"/>
+        <w:spacing w:line="270" w:lineRule="atLeast"/>
+        <w:ind w:firstLine="0"/>
+        <w:rPr>
+          <w:rFonts w:ascii="Menlo" w:hAnsi="Menlo" w:cs="Menlo"/>
+          <w:color w:val="CCCCCC"/>
+          <w:kern w:val="0"/>
+          <w:sz w:val="18"/>
+          <w:szCs w:val="18"/>
+          <w:lang w:eastAsia="zh-CN"/>
+        </w:rPr>
+      </w:pPr>
+      <w:r>
+        <w:rPr>
+          <w:rFonts w:ascii="Menlo" w:hAnsi="Menlo" w:cs="Menlo"/>
+          <w:color w:val="CCCCCC"/>
+          <w:kern w:val="0"/>
+          <w:sz w:val="18"/>
+          <w:szCs w:val="18"/>
+          <w:lang w:eastAsia="zh-CN"/>
+        </w:rPr>
+        <w:t xml:space="preserve">    </w:t>
+      </w:r>
+      <w:r>
+        <w:rPr>
+          <w:rFonts w:ascii="Menlo" w:hAnsi="Menlo" w:cs="Menlo"/>
+          <w:color w:val="C586C0"/>
+          <w:kern w:val="0"/>
+          <w:sz w:val="18"/>
+          <w:szCs w:val="18"/>
+          <w:lang w:eastAsia="zh-CN"/>
+        </w:rPr>
+        <w:t>for</w:t>
+      </w:r>
+      <w:r>
+        <w:rPr>
+          <w:rFonts w:ascii="Menlo" w:hAnsi="Menlo" w:cs="Menlo"/>
+          <w:color w:val="CCCCCC"/>
+          <w:kern w:val="0"/>
+          <w:sz w:val="18"/>
+          <w:szCs w:val="18"/>
+          <w:lang w:eastAsia="zh-CN"/>
+        </w:rPr>
+        <w:t xml:space="preserve"> name,phone </w:t>
+      </w:r>
+      <w:r>
+        <w:rPr>
+          <w:rFonts w:ascii="Menlo" w:hAnsi="Menlo" w:cs="Menlo"/>
+          <w:color w:val="C586C0"/>
+          <w:kern w:val="0"/>
+          <w:sz w:val="18"/>
+          <w:szCs w:val="18"/>
+          <w:lang w:eastAsia="zh-CN"/>
+        </w:rPr>
+        <w:t>in</w:t>
+      </w:r>
+      <w:r>
+        <w:rPr>
+          <w:rFonts w:ascii="Menlo" w:hAnsi="Menlo" w:cs="Menlo"/>
+          <w:color w:val="CCCCCC"/>
+          <w:kern w:val="0"/>
+          <w:sz w:val="18"/>
+          <w:szCs w:val="18"/>
+          <w:lang w:eastAsia="zh-CN"/>
+        </w:rPr>
+        <w:t xml:space="preserve"> contactlist:</w:t>
+      </w:r>
+    </w:p>
+    <w:p>
+      <w:pPr>
+        <w:shd w:val="clear" w:color="auto" w:fill="1F1F1F"/>
+        <w:spacing w:line="270" w:lineRule="atLeast"/>
+        <w:ind w:firstLine="0"/>
+        <w:rPr>
+          <w:rFonts w:ascii="Menlo" w:hAnsi="Menlo" w:cs="Menlo"/>
+          <w:color w:val="CCCCCC"/>
+          <w:kern w:val="0"/>
+          <w:sz w:val="18"/>
+          <w:szCs w:val="18"/>
+          <w:lang w:eastAsia="zh-CN"/>
+        </w:rPr>
+      </w:pPr>
+      <w:r>
+        <w:rPr>
+          <w:rFonts w:ascii="Menlo" w:hAnsi="Menlo" w:cs="Menlo"/>
+          <w:color w:val="CCCCCC"/>
+          <w:kern w:val="0"/>
+          <w:sz w:val="18"/>
+          <w:szCs w:val="18"/>
+          <w:lang w:eastAsia="zh-CN"/>
+        </w:rPr>
+        <w:t xml:space="preserve">        select.insert(END, name)</w:t>
+      </w:r>
+    </w:p>
+    <w:p>
+      <w:pPr>
+        <w:shd w:val="clear" w:color="auto" w:fill="1F1F1F"/>
+        <w:spacing w:line="270" w:lineRule="atLeast"/>
+        <w:ind w:firstLine="0"/>
+        <w:rPr>
+          <w:rFonts w:ascii="Menlo" w:hAnsi="Menlo" w:cs="Menlo"/>
+          <w:color w:val="CCCCCC"/>
+          <w:kern w:val="0"/>
+          <w:sz w:val="18"/>
+          <w:szCs w:val="18"/>
+          <w:lang w:eastAsia="zh-CN"/>
+        </w:rPr>
+      </w:pPr>
+    </w:p>
+    <w:p>
+      <w:pPr>
+        <w:shd w:val="clear" w:color="auto" w:fill="1F1F1F"/>
+        <w:spacing w:line="270" w:lineRule="atLeast"/>
+        <w:ind w:firstLine="0"/>
+        <w:rPr>
+          <w:rFonts w:ascii="Menlo" w:hAnsi="Menlo" w:cs="Menlo"/>
+          <w:color w:val="CCCCCC"/>
+          <w:kern w:val="0"/>
+          <w:sz w:val="18"/>
+          <w:szCs w:val="18"/>
+          <w:lang w:eastAsia="zh-CN"/>
+        </w:rPr>
+      </w:pPr>
+      <w:r>
+        <w:rPr>
+          <w:rFonts w:ascii="Menlo" w:hAnsi="Menlo" w:cs="Menlo"/>
+          <w:color w:val="C586C0"/>
+          <w:kern w:val="0"/>
+          <w:sz w:val="18"/>
+          <w:szCs w:val="18"/>
+          <w:lang w:eastAsia="zh-CN"/>
+        </w:rPr>
+        <w:t>if</w:t>
+      </w:r>
+      <w:r>
+        <w:rPr>
+          <w:rFonts w:ascii="Menlo" w:hAnsi="Menlo" w:cs="Menlo"/>
+          <w:color w:val="CCCCCC"/>
+          <w:kern w:val="0"/>
+          <w:sz w:val="18"/>
+          <w:szCs w:val="18"/>
+          <w:lang w:eastAsia="zh-CN"/>
+        </w:rPr>
+        <w:t xml:space="preserve"> </w:t>
+      </w:r>
+      <w:r>
+        <w:rPr>
+          <w:rFonts w:ascii="Menlo" w:hAnsi="Menlo" w:cs="Menlo"/>
+          <w:color w:val="9CDCFE"/>
+          <w:kern w:val="0"/>
+          <w:sz w:val="18"/>
+          <w:szCs w:val="18"/>
+          <w:lang w:eastAsia="zh-CN"/>
+        </w:rPr>
+        <w:t>__name__</w:t>
+      </w:r>
+      <w:r>
+        <w:rPr>
+          <w:rFonts w:ascii="Menlo" w:hAnsi="Menlo" w:cs="Menlo"/>
+          <w:color w:val="CCCCCC"/>
+          <w:kern w:val="0"/>
+          <w:sz w:val="18"/>
+          <w:szCs w:val="18"/>
+          <w:lang w:eastAsia="zh-CN"/>
+        </w:rPr>
+        <w:t xml:space="preserve"> </w:t>
+      </w:r>
+      <w:r>
+        <w:rPr>
+          <w:rFonts w:ascii="Menlo" w:hAnsi="Menlo" w:cs="Menlo"/>
+          <w:color w:val="D4D4D4"/>
+          <w:kern w:val="0"/>
+          <w:sz w:val="18"/>
+          <w:szCs w:val="18"/>
+          <w:lang w:eastAsia="zh-CN"/>
+        </w:rPr>
+        <w:t>==</w:t>
+      </w:r>
+      <w:r>
+        <w:rPr>
+          <w:rFonts w:ascii="Menlo" w:hAnsi="Menlo" w:cs="Menlo"/>
+          <w:color w:val="CCCCCC"/>
+          <w:kern w:val="0"/>
+          <w:sz w:val="18"/>
+          <w:szCs w:val="18"/>
+          <w:lang w:eastAsia="zh-CN"/>
+        </w:rPr>
+        <w:t xml:space="preserve"> </w:t>
+      </w:r>
+      <w:r>
+        <w:rPr>
+          <w:rFonts w:ascii="Menlo" w:hAnsi="Menlo" w:cs="Menlo"/>
+          <w:color w:val="CE9178"/>
+          <w:kern w:val="0"/>
+          <w:sz w:val="18"/>
+          <w:szCs w:val="18"/>
+          <w:lang w:eastAsia="zh-CN"/>
+        </w:rPr>
+        <w:t>"__main__"</w:t>
+      </w:r>
+      <w:r>
+        <w:rPr>
+          <w:rFonts w:ascii="Menlo" w:hAnsi="Menlo" w:cs="Menlo"/>
+          <w:color w:val="CCCCCC"/>
+          <w:kern w:val="0"/>
+          <w:sz w:val="18"/>
+          <w:szCs w:val="18"/>
+          <w:lang w:eastAsia="zh-CN"/>
+        </w:rPr>
+        <w:t>:</w:t>
+      </w:r>
+    </w:p>
+    <w:p>
+      <w:pPr>
+        <w:shd w:val="clear" w:color="auto" w:fill="1F1F1F"/>
+        <w:spacing w:line="270" w:lineRule="atLeast"/>
+        <w:ind w:firstLine="0"/>
+        <w:rPr>
+          <w:rFonts w:ascii="Menlo" w:hAnsi="Menlo" w:cs="Menlo"/>
+          <w:color w:val="CCCCCC"/>
+          <w:kern w:val="0"/>
+          <w:sz w:val="18"/>
+          <w:szCs w:val="18"/>
+          <w:lang w:eastAsia="zh-CN"/>
+        </w:rPr>
+      </w:pPr>
+      <w:r>
+        <w:rPr>
+          <w:rFonts w:ascii="Menlo" w:hAnsi="Menlo" w:cs="Menlo"/>
+          <w:color w:val="CCCCCC"/>
+          <w:kern w:val="0"/>
+          <w:sz w:val="18"/>
+          <w:szCs w:val="18"/>
+          <w:lang w:eastAsia="zh-CN"/>
+        </w:rPr>
+        <w:t xml:space="preserve">    root </w:t>
+      </w:r>
+      <w:r>
+        <w:rPr>
+          <w:rFonts w:ascii="Menlo" w:hAnsi="Menlo" w:cs="Menlo"/>
+          <w:color w:val="D4D4D4"/>
+          <w:kern w:val="0"/>
+          <w:sz w:val="18"/>
+          <w:szCs w:val="18"/>
+          <w:lang w:eastAsia="zh-CN"/>
+        </w:rPr>
+        <w:t>=</w:t>
+      </w:r>
+      <w:r>
+        <w:rPr>
+          <w:rFonts w:ascii="Menlo" w:hAnsi="Menlo" w:cs="Menlo"/>
+          <w:color w:val="CCCCCC"/>
+          <w:kern w:val="0"/>
+          <w:sz w:val="18"/>
+          <w:szCs w:val="18"/>
+          <w:lang w:eastAsia="zh-CN"/>
+        </w:rPr>
+        <w:t xml:space="preserve"> buildFrame()</w:t>
+      </w:r>
+    </w:p>
+    <w:p>
+      <w:pPr>
+        <w:shd w:val="clear" w:color="auto" w:fill="1F1F1F"/>
+        <w:spacing w:line="270" w:lineRule="atLeast"/>
+        <w:ind w:firstLine="0"/>
+        <w:rPr>
+          <w:rFonts w:ascii="Menlo" w:hAnsi="Menlo" w:cs="Menlo"/>
+          <w:color w:val="CCCCCC"/>
+          <w:kern w:val="0"/>
+          <w:sz w:val="18"/>
+          <w:szCs w:val="18"/>
+          <w:lang w:eastAsia="zh-CN"/>
+        </w:rPr>
+      </w:pPr>
+      <w:r>
+        <w:rPr>
+          <w:rFonts w:ascii="Menlo" w:hAnsi="Menlo" w:cs="Menlo"/>
+          <w:color w:val="CCCCCC"/>
+          <w:kern w:val="0"/>
+          <w:sz w:val="18"/>
+          <w:szCs w:val="18"/>
+          <w:lang w:eastAsia="zh-CN"/>
+        </w:rPr>
+        <w:t xml:space="preserve">    setList()</w:t>
+      </w:r>
+    </w:p>
+    <w:p>
+      <w:pPr>
+        <w:shd w:val="clear" w:color="auto" w:fill="1F1F1F"/>
+        <w:spacing w:line="270" w:lineRule="atLeast"/>
+        <w:ind w:firstLine="0"/>
+        <w:rPr>
+          <w:rFonts w:ascii="Menlo" w:hAnsi="Menlo" w:cs="Menlo"/>
+          <w:color w:val="CCCCCC"/>
+          <w:kern w:val="0"/>
+          <w:sz w:val="18"/>
+          <w:szCs w:val="18"/>
+          <w:lang w:eastAsia="zh-CN"/>
+        </w:rPr>
+      </w:pPr>
+      <w:r>
+        <w:rPr>
+          <w:rFonts w:ascii="Menlo" w:hAnsi="Menlo" w:cs="Menlo"/>
+          <w:color w:val="CCCCCC"/>
+          <w:kern w:val="0"/>
+          <w:sz w:val="18"/>
+          <w:szCs w:val="18"/>
+          <w:lang w:eastAsia="zh-CN"/>
+        </w:rPr>
+        <w:t xml:space="preserve">    root.mainloop()</w:t>
+      </w:r>
+    </w:p>
+    <w:p>
+      <w:pPr>
+        <w:shd w:val="clear" w:color="auto" w:fill="1F1F1F"/>
+        <w:spacing w:line="270" w:lineRule="atLeast"/>
+        <w:ind w:firstLine="0"/>
+        <w:rPr>
+          <w:rFonts w:ascii="Menlo" w:hAnsi="Menlo" w:cs="Menlo"/>
+          <w:color w:val="CCCCCC"/>
+          <w:kern w:val="0"/>
+          <w:sz w:val="18"/>
+          <w:szCs w:val="18"/>
+          <w:lang w:eastAsia="zh-CN"/>
+        </w:rPr>
+      </w:pPr>
+    </w:p>
+    <w:p>
+      <w:pPr>
+        <w:ind w:firstLine="0"/>
+        <w:rPr>
+          <w:rFonts w:hint="eastAsia"/>
+        </w:rPr>
       </w:pPr>
     </w:p>
     <w:sectPr>
-      <w:headerReference w:type="default" r:id="rId6"/>
+      <w:headerReference w:type="default" r:id="rId7"/>
       <w:pgSz w:w="11906" w:h="16838"/>
       <w:pgMar w:top="1440" w:right="1800" w:bottom="1440" w:left="1800" w:header="851" w:footer="992" w:gutter="0"/>
       <w:cols w:space="425"/>
@@ -557,7 +7254,6 @@
       </w:rPr>
       <w:t>th</w:t>
     </w:r>
-    <w:proofErr w:type="gramStart"/>
     <w:r>
       <w:rPr>
         <w:rFonts w:hint="eastAsia"/>
@@ -565,9 +7261,197 @@
       </w:rPr>
       <w:t xml:space="preserve"> 2023</w:t>
     </w:r>
-    <w:proofErr w:type="gramEnd"/>
   </w:p>
 </w:hdr>
+</file>
+
+<file path=word/numbering.xml><?xml version="1.0" encoding="utf-8"?>
+<w:numbering xmlns:wpc="http://schemas.microsoft.com/office/word/2010/wordprocessingCanvas" xmlns:cx="http://schemas.microsoft.com/office/drawing/2014/chartex" xmlns:cx1="http://schemas.microsoft.com/office/drawing/2015/9/8/chartex" xmlns:cx2="http://schemas.microsoft.com/office/drawing/2015/10/21/chartex" xmlns:cx3="http://schemas.microsoft.com/office/drawing/2016/5/9/chartex" xmlns:cx4="http://schemas.microsoft.com/office/drawing/2016/5/10/chartex" xmlns:cx5="http://schemas.microsoft.com/office/drawing/2016/5/11/chartex" xmlns:cx6="http://schemas.microsoft.com/office/drawing/2016/5/12/chartex" xmlns:cx7="http://schemas.microsoft.com/office/drawing/2016/5/13/chartex" xmlns:cx8="http://schemas.microsoft.com/office/drawing/2016/5/14/chartex" xmlns:mc="http://schemas.openxmlformats.org/markup-compatibility/2006" xmlns:aink="http://schemas.microsoft.com/office/drawing/2016/ink" xmlns:am3d="http://schemas.microsoft.com/office/drawing/2017/model3d" xmlns:o="urn:schemas-microsoft-com:office:office" xmlns:oel="http://schemas.microsoft.com/office/2019/extlst" xmlns:r="http://schemas.openxmlformats.org/officeDocument/2006/relationships" xmlns:m="http://schemas.openxmlformats.org/officeDocument/2006/math" xmlns:v="urn:schemas-microsoft-com:vml" xmlns:wp14="http://schemas.microsoft.com/office/word/2010/wordprocessingDrawing" xmlns:wp="http://schemas.openxmlformats.org/drawingml/2006/wordprocessingDrawing" xmlns:w10="urn:schemas-microsoft-com:office:word" xmlns:w="http://schemas.openxmlformats.org/wordprocessingml/2006/main" xmlns:w14="http://schemas.microsoft.com/office/word/2010/wordml" xmlns:w15="http://schemas.microsoft.com/office/word/2012/wordml" xmlns:w16cex="http://schemas.microsoft.com/office/word/2018/wordml/cex" xmlns:w16cid="http://schemas.microsoft.com/office/word/2016/wordml/cid" xmlns:w16="http://schemas.microsoft.com/office/word/2018/wordml" xmlns:w16sdtdh="http://schemas.microsoft.com/office/word/2020/wordml/sdtdatahash" xmlns:w16se="http://schemas.microsoft.com/office/word/2015/wordml/symex" xmlns:wpg="http://schemas.microsoft.com/office/word/2010/wordprocessingGroup" xmlns:wpi="http://schemas.microsoft.com/office/word/2010/wordprocessingInk" xmlns:wne="http://schemas.microsoft.com/office/word/2006/wordml" xmlns:wps="http://schemas.microsoft.com/office/word/2010/wordprocessingShape" mc:Ignorable="w14 w15 w16se w16cid w16 w16cex w16sdtdh wp14">
+  <w:abstractNum w:abstractNumId="0" w15:restartNumberingAfterBreak="0">
+    <w:nsid w:val="2D4860DA"/>
+    <w:multiLevelType w:val="hybridMultilevel"/>
+    <w:tmpl w:val="8866119A"/>
+    <w:lvl w:ilvl="0" w:tplc="80F48B1E">
+      <w:start w:val="1"/>
+      <w:numFmt w:val="decimal"/>
+      <w:lvlText w:val="%1."/>
+      <w:lvlJc w:val="left"/>
+      <w:pPr>
+        <w:ind w:left="360" w:hanging="360"/>
+      </w:pPr>
+      <w:rPr>
+        <w:rFonts w:hint="default"/>
+      </w:rPr>
+    </w:lvl>
+    <w:lvl w:ilvl="1" w:tplc="04090019" w:tentative="1">
+      <w:start w:val="1"/>
+      <w:numFmt w:val="lowerLetter"/>
+      <w:lvlText w:val="%2)"/>
+      <w:lvlJc w:val="left"/>
+      <w:pPr>
+        <w:ind w:left="880" w:hanging="440"/>
+      </w:pPr>
+    </w:lvl>
+    <w:lvl w:ilvl="2" w:tplc="0409001B" w:tentative="1">
+      <w:start w:val="1"/>
+      <w:numFmt w:val="lowerRoman"/>
+      <w:lvlText w:val="%3."/>
+      <w:lvlJc w:val="right"/>
+      <w:pPr>
+        <w:ind w:left="1320" w:hanging="440"/>
+      </w:pPr>
+    </w:lvl>
+    <w:lvl w:ilvl="3" w:tplc="0409000F" w:tentative="1">
+      <w:start w:val="1"/>
+      <w:numFmt w:val="decimal"/>
+      <w:lvlText w:val="%4."/>
+      <w:lvlJc w:val="left"/>
+      <w:pPr>
+        <w:ind w:left="1760" w:hanging="440"/>
+      </w:pPr>
+    </w:lvl>
+    <w:lvl w:ilvl="4" w:tplc="04090019" w:tentative="1">
+      <w:start w:val="1"/>
+      <w:numFmt w:val="lowerLetter"/>
+      <w:lvlText w:val="%5)"/>
+      <w:lvlJc w:val="left"/>
+      <w:pPr>
+        <w:ind w:left="2200" w:hanging="440"/>
+      </w:pPr>
+    </w:lvl>
+    <w:lvl w:ilvl="5" w:tplc="0409001B" w:tentative="1">
+      <w:start w:val="1"/>
+      <w:numFmt w:val="lowerRoman"/>
+      <w:lvlText w:val="%6."/>
+      <w:lvlJc w:val="right"/>
+      <w:pPr>
+        <w:ind w:left="2640" w:hanging="440"/>
+      </w:pPr>
+    </w:lvl>
+    <w:lvl w:ilvl="6" w:tplc="0409000F" w:tentative="1">
+      <w:start w:val="1"/>
+      <w:numFmt w:val="decimal"/>
+      <w:lvlText w:val="%7."/>
+      <w:lvlJc w:val="left"/>
+      <w:pPr>
+        <w:ind w:left="3080" w:hanging="440"/>
+      </w:pPr>
+    </w:lvl>
+    <w:lvl w:ilvl="7" w:tplc="04090019" w:tentative="1">
+      <w:start w:val="1"/>
+      <w:numFmt w:val="lowerLetter"/>
+      <w:lvlText w:val="%8)"/>
+      <w:lvlJc w:val="left"/>
+      <w:pPr>
+        <w:ind w:left="3520" w:hanging="440"/>
+      </w:pPr>
+    </w:lvl>
+    <w:lvl w:ilvl="8" w:tplc="0409001B" w:tentative="1">
+      <w:start w:val="1"/>
+      <w:numFmt w:val="lowerRoman"/>
+      <w:lvlText w:val="%9."/>
+      <w:lvlJc w:val="right"/>
+      <w:pPr>
+        <w:ind w:left="3960" w:hanging="440"/>
+      </w:pPr>
+    </w:lvl>
+  </w:abstractNum>
+  <w:abstractNum w:abstractNumId="1" w15:restartNumberingAfterBreak="0">
+    <w:nsid w:val="56012C8E"/>
+    <w:multiLevelType w:val="hybridMultilevel"/>
+    <w:tmpl w:val="5C0ED908"/>
+    <w:lvl w:ilvl="0" w:tplc="0409000F">
+      <w:start w:val="3"/>
+      <w:numFmt w:val="decimal"/>
+      <w:lvlText w:val="%1."/>
+      <w:lvlJc w:val="left"/>
+      <w:pPr>
+        <w:ind w:left="720" w:hanging="360"/>
+      </w:pPr>
+      <w:rPr>
+        <w:rFonts w:hint="default"/>
+      </w:rPr>
+    </w:lvl>
+    <w:lvl w:ilvl="1" w:tplc="04090019" w:tentative="1">
+      <w:start w:val="1"/>
+      <w:numFmt w:val="lowerLetter"/>
+      <w:lvlText w:val="%2."/>
+      <w:lvlJc w:val="left"/>
+      <w:pPr>
+        <w:ind w:left="1440" w:hanging="360"/>
+      </w:pPr>
+    </w:lvl>
+    <w:lvl w:ilvl="2" w:tplc="0409001B" w:tentative="1">
+      <w:start w:val="1"/>
+      <w:numFmt w:val="lowerRoman"/>
+      <w:lvlText w:val="%3."/>
+      <w:lvlJc w:val="right"/>
+      <w:pPr>
+        <w:ind w:left="2160" w:hanging="180"/>
+      </w:pPr>
+    </w:lvl>
+    <w:lvl w:ilvl="3" w:tplc="0409000F" w:tentative="1">
+      <w:start w:val="1"/>
+      <w:numFmt w:val="decimal"/>
+      <w:lvlText w:val="%4."/>
+      <w:lvlJc w:val="left"/>
+      <w:pPr>
+        <w:ind w:left="2880" w:hanging="360"/>
+      </w:pPr>
+    </w:lvl>
+    <w:lvl w:ilvl="4" w:tplc="04090019" w:tentative="1">
+      <w:start w:val="1"/>
+      <w:numFmt w:val="lowerLetter"/>
+      <w:lvlText w:val="%5."/>
+      <w:lvlJc w:val="left"/>
+      <w:pPr>
+        <w:ind w:left="3600" w:hanging="360"/>
+      </w:pPr>
+    </w:lvl>
+    <w:lvl w:ilvl="5" w:tplc="0409001B" w:tentative="1">
+      <w:start w:val="1"/>
+      <w:numFmt w:val="lowerRoman"/>
+      <w:lvlText w:val="%6."/>
+      <w:lvlJc w:val="right"/>
+      <w:pPr>
+        <w:ind w:left="4320" w:hanging="180"/>
+      </w:pPr>
+    </w:lvl>
+    <w:lvl w:ilvl="6" w:tplc="0409000F" w:tentative="1">
+      <w:start w:val="1"/>
+      <w:numFmt w:val="decimal"/>
+      <w:lvlText w:val="%7."/>
+      <w:lvlJc w:val="left"/>
+      <w:pPr>
+        <w:ind w:left="5040" w:hanging="360"/>
+      </w:pPr>
+    </w:lvl>
+    <w:lvl w:ilvl="7" w:tplc="04090019" w:tentative="1">
+      <w:start w:val="1"/>
+      <w:numFmt w:val="lowerLetter"/>
+      <w:lvlText w:val="%8."/>
+      <w:lvlJc w:val="left"/>
+      <w:pPr>
+        <w:ind w:left="5760" w:hanging="360"/>
+      </w:pPr>
+    </w:lvl>
+    <w:lvl w:ilvl="8" w:tplc="0409001B" w:tentative="1">
+      <w:start w:val="1"/>
+      <w:numFmt w:val="lowerRoman"/>
+      <w:lvlText w:val="%9."/>
+      <w:lvlJc w:val="right"/>
+      <w:pPr>
+        <w:ind w:left="6480" w:hanging="180"/>
+      </w:pPr>
+    </w:lvl>
+  </w:abstractNum>
+  <w:num w:numId="1" w16cid:durableId="1609770690">
+    <w:abstractNumId w:val="1"/>
+  </w:num>
+  <w:num w:numId="2" w16cid:durableId="1101488929">
+    <w:abstractNumId w:val="0"/>
+  </w:num>
+</w:numbering>
 </file>
 
 <file path=word/styles.xml><?xml version="1.0" encoding="utf-8"?>
@@ -673,7 +7557,7 @@
     <w:lsdException w:name="Medium Shading 2 Accent 1" w:uiPriority="64"/>
     <w:lsdException w:name="Medium List 1 Accent 1" w:uiPriority="65"/>
     <w:lsdException w:name="Revision" w:semiHidden="1" w:uiPriority="99" w:unhideWhenUsed="1"/>
-    <w:lsdException w:name="List Paragraph" w:semiHidden="1" w:uiPriority="99" w:unhideWhenUsed="1"/>
+    <w:lsdException w:name="List Paragraph" w:semiHidden="1" w:uiPriority="34" w:unhideWhenUsed="1" w:qFormat="1"/>
     <w:lsdException w:name="Quote" w:semiHidden="1" w:uiPriority="99" w:unhideWhenUsed="1"/>
     <w:lsdException w:name="Intense Quote" w:semiHidden="1" w:uiPriority="99" w:unhideWhenUsed="1"/>
     <w:lsdException w:name="Medium List 2 Accent 1" w:uiPriority="66"/>
@@ -978,6 +7862,27 @@
       <w:jc w:val="center"/>
     </w:pPr>
   </w:style>
+  <w:style w:type="paragraph" w:styleId="a5">
+    <w:name w:val="List Paragraph"/>
+    <w:basedOn w:val="a"/>
+    <w:uiPriority w:val="34"/>
+    <w:qFormat/>
+    <w:rsid w:val="00B829AA"/>
+    <w:pPr>
+      <w:widowControl w:val="0"/>
+      <w:spacing w:line="240" w:lineRule="auto"/>
+      <w:ind w:left="720" w:firstLine="0"/>
+      <w:contextualSpacing/>
+    </w:pPr>
+    <w:rPr>
+      <w:rFonts w:ascii="Times New Roman" w:eastAsia="Times New Roman" w:hAnsi="Times New Roman"/>
+      <w:snapToGrid w:val="0"/>
+      <w:kern w:val="0"/>
+      <w:sz w:val="20"/>
+      <w:szCs w:val="20"/>
+      <w:lang w:eastAsia="en-US"/>
+    </w:rPr>
+  </w:style>
 </w:styles>
 </file>
 
